--- a/sg/ProposalTemplate.docx
+++ b/sg/ProposalTemplate.docx
@@ -16,7 +16,23 @@
           <w:sz w:val="24"/>
           <w:lang w:val="en-US"/>
         </w:rPr>
-        <w:t>[Organization Name]</w:t>
+        <w:t>[</w:t>
+      </w:r>
+      <w:r>
+        <w:rPr>
+          <w:rFonts w:ascii="Cambria" w:hAnsi="Cambria"/>
+          <w:sz w:val="24"/>
+          <w:lang w:val="en-US"/>
+        </w:rPr>
+        <w:t>Sultan Plaza - 3rd Floor - 3F-3 - 737.98</w:t>
+      </w:r>
+      <w:r>
+        <w:rPr>
+          <w:rFonts w:ascii="Cambria" w:hAnsi="Cambria"/>
+          <w:sz w:val="24"/>
+          <w:lang w:val="en-US"/>
+        </w:rPr>
+        <w:t>]</w:t>
       </w:r>
       <w:r>
         <w:rPr>
@@ -27,15 +43,7 @@
         <w:br/>
         <w:t>[</w:t>
       </w:r>
-      <w:bookmarkStart w:id="0" w:name="ProjectName"/>
-      <w:r>
-        <w:rPr>
-          <w:rFonts w:ascii="Cambria" w:hAnsi="Cambria"/>
-          <w:sz w:val="24"/>
-          <w:lang w:val="en-US"/>
-        </w:rPr>
-        <w:t>Date</w:t>
-      </w:r>
+      <w:bookmarkStart w:id="0" w:name="two"/>
       <w:bookmarkEnd w:id="0"/>
       <w:r>
         <w:rPr>
@@ -119,7 +127,25 @@
           <w:sz w:val="52"/>
           <w:lang w:val="en-US"/>
         </w:rPr>
-        <w:t>[Project Name]</w:t>
+        <w:t>[</w:t>
+      </w:r>
+      <w:bookmarkStart w:id="1" w:name="three"/>
+      <w:r>
+        <w:rPr>
+          <w:rFonts w:ascii="Cambria" w:hAnsi="Cambria"/>
+          <w:sz w:val="52"/>
+          <w:lang w:val="en-US"/>
+        </w:rPr>
+        <w:t>Project Name</w:t>
+      </w:r>
+      <w:bookmarkEnd w:id="1"/>
+      <w:r>
+        <w:rPr>
+          <w:rFonts w:ascii="Cambria" w:hAnsi="Cambria"/>
+          <w:sz w:val="52"/>
+          <w:lang w:val="en-US"/>
+        </w:rPr>
+        <w:t>]</w:t>
       </w:r>
     </w:p>
     <w:p>

--- a/sg/ProposalTemplate.docx
+++ b/sg/ProposalTemplate.docx
@@ -2,6 +2,38 @@
 <file path=word/document.xml><?xml version="1.0" encoding="utf-8"?>
 <w:document xmlns:ve="http://schemas.openxmlformats.org/markup-compatibility/2006" xmlns:o="urn:schemas-microsoft-com:office:office" xmlns:r="http://schemas.openxmlformats.org/officeDocument/2006/relationships" xmlns:m="http://schemas.openxmlformats.org/officeDocument/2006/math" xmlns:v="urn:schemas-microsoft-com:vml" xmlns:wp="http://schemas.openxmlformats.org/drawingml/2006/wordprocessingDrawing" xmlns:w10="urn:schemas-microsoft-com:office:word" xmlns:w="http://schemas.openxmlformats.org/wordprocessingml/2006/main" xmlns:wne="http://schemas.microsoft.com/office/word/2006/wordml">
   <w:body>
+    <w:p>
+      <w:pPr>
+        <w:jc w:val="center"/>
+        <w:rPr>
+          <w:sz w:val="36"/>
+          <w:lang w:val="en-US"/>
+        </w:rPr>
+      </w:pPr>
+      <w:r>
+        <w:rPr>
+          <w:sz w:val="36"/>
+          <w:lang w:val="en-US"/>
+        </w:rPr>
+        <w:t>SULTAG MARJKEING</w:t>
+      </w:r>
+    </w:p>
+    <w:p>
+      <w:pPr>
+        <w:jc w:val="center"/>
+        <w:rPr>
+          <w:sz w:val="36"/>
+          <w:lang w:val="en-US"/>
+        </w:rPr>
+      </w:pPr>
+      <w:r>
+        <w:rPr>
+          <w:sz w:val="36"/>
+          <w:lang w:val="en-US"/>
+        </w:rPr>
+        <w:t>Property Proposal</w:t>
+      </w:r>
+    </w:p>
     <w:tbl>
       <w:tblPr>
         <w:tblStyle w:val="TableGrid"/>
@@ -21,7 +53,9 @@
             <w:pPr>
               <w:rPr>
                 <w:rFonts w:ascii="Cambria" w:hAnsi="Cambria"/>
-                <w:sz w:val="24"/>
+                <w:b/>
+                <w:sz w:val="40"/>
+                <w:szCs w:val="40"/>
                 <w:lang w:val="en-US"/>
               </w:rPr>
             </w:pPr>
@@ -42,10 +76,22 @@
       <w:pPr>
         <w:rPr>
           <w:rFonts w:ascii="Cambria" w:hAnsi="Cambria"/>
-          <w:sz w:val="52"/>
+          <w:b/>
+          <w:sz w:val="32"/>
+          <w:szCs w:val="32"/>
           <w:lang w:val="en-US"/>
         </w:rPr>
       </w:pPr>
+      <w:r>
+        <w:rPr>
+          <w:rFonts w:ascii="Cambria" w:hAnsi="Cambria"/>
+          <w:b/>
+          <w:sz w:val="32"/>
+          <w:szCs w:val="32"/>
+          <w:lang w:val="en-US"/>
+        </w:rPr>
+        <w:t xml:space="preserve">Property </w:t>
+      </w:r>
     </w:p>
     <w:tbl>
       <w:tblPr>
@@ -62,9 +108,8 @@
       <w:tblGrid>
         <w:gridCol w:w="1852"/>
         <w:gridCol w:w="1748"/>
-        <w:gridCol w:w="1749"/>
-        <w:gridCol w:w="1749"/>
-        <w:gridCol w:w="1749"/>
+        <w:gridCol w:w="2178"/>
+        <w:gridCol w:w="3600"/>
       </w:tblGrid>
       <w:tr>
         <w:trPr>
@@ -83,6 +128,7 @@
           </w:tcPr>
           <w:p>
             <w:pPr>
+              <w:jc w:val="center"/>
               <w:rPr>
                 <w:rFonts w:ascii="Cambria" w:hAnsi="Cambria"/>
                 <w:sz w:val="28"/>
@@ -95,7 +141,7 @@
                 <w:sz w:val="28"/>
                 <w:lang w:val="en-US"/>
               </w:rPr>
-              <w:t>Project</w:t>
+              <w:t>Floor</w:t>
             </w:r>
           </w:p>
         </w:tc>
@@ -111,6 +157,8 @@
           </w:tcPr>
           <w:p>
             <w:pPr>
+              <w:ind w:right="-87"/>
+              <w:jc w:val="center"/>
               <w:cnfStyle w:val="100000000000"/>
               <w:rPr>
                 <w:rFonts w:ascii="Cambria" w:hAnsi="Cambria"/>
@@ -124,13 +172,13 @@
                 <w:sz w:val="28"/>
                 <w:lang w:val="en-US"/>
               </w:rPr>
-              <w:t>Floor</w:t>
+              <w:t>Unit</w:t>
             </w:r>
           </w:p>
         </w:tc>
         <w:tc>
           <w:tcPr>
-            <w:tcW w:w="1749" w:type="dxa"/>
+            <w:tcW w:w="2178" w:type="dxa"/>
             <w:tcBorders>
               <w:top w:val="none" w:sz="0" w:space="0" w:color="auto"/>
               <w:left w:val="none" w:sz="0" w:space="0" w:color="auto"/>
@@ -140,6 +188,7 @@
           </w:tcPr>
           <w:p>
             <w:pPr>
+              <w:jc w:val="center"/>
               <w:cnfStyle w:val="100000000000"/>
               <w:rPr>
                 <w:rFonts w:ascii="Cambria" w:hAnsi="Cambria"/>
@@ -153,13 +202,13 @@
                 <w:sz w:val="28"/>
                 <w:lang w:val="en-US"/>
               </w:rPr>
-              <w:t>Unit</w:t>
+              <w:t>Size</w:t>
             </w:r>
           </w:p>
         </w:tc>
         <w:tc>
           <w:tcPr>
-            <w:tcW w:w="1749" w:type="dxa"/>
+            <w:tcW w:w="3600" w:type="dxa"/>
             <w:tcBorders>
               <w:top w:val="none" w:sz="0" w:space="0" w:color="auto"/>
               <w:left w:val="none" w:sz="0" w:space="0" w:color="auto"/>
@@ -169,6 +218,7 @@
           </w:tcPr>
           <w:p>
             <w:pPr>
+              <w:jc w:val="center"/>
               <w:cnfStyle w:val="100000000000"/>
               <w:rPr>
                 <w:rFonts w:ascii="Cambria" w:hAnsi="Cambria"/>
@@ -176,43 +226,6 @@
                 <w:lang w:val="en-US"/>
               </w:rPr>
             </w:pPr>
-            <w:r>
-              <w:rPr>
-                <w:rFonts w:ascii="Cambria" w:hAnsi="Cambria"/>
-                <w:sz w:val="28"/>
-                <w:lang w:val="en-US"/>
-              </w:rPr>
-              <w:t>Size</w:t>
-            </w:r>
-          </w:p>
-        </w:tc>
-        <w:tc>
-          <w:tcPr>
-            <w:tcW w:w="1749" w:type="dxa"/>
-            <w:tcBorders>
-              <w:top w:val="none" w:sz="0" w:space="0" w:color="auto"/>
-              <w:left w:val="none" w:sz="0" w:space="0" w:color="auto"/>
-              <w:bottom w:val="none" w:sz="0" w:space="0" w:color="auto"/>
-              <w:right w:val="none" w:sz="0" w:space="0" w:color="auto"/>
-            </w:tcBorders>
-          </w:tcPr>
-          <w:p>
-            <w:pPr>
-              <w:cnfStyle w:val="100000000000"/>
-              <w:rPr>
-                <w:rFonts w:ascii="Cambria" w:hAnsi="Cambria"/>
-                <w:sz w:val="28"/>
-                <w:lang w:val="en-US"/>
-              </w:rPr>
-            </w:pPr>
-            <w:r>
-              <w:rPr>
-                <w:rFonts w:ascii="Cambria" w:hAnsi="Cambria"/>
-                <w:sz w:val="28"/>
-                <w:lang w:val="en-US"/>
-              </w:rPr>
-              <w:t>Total Price</w:t>
-            </w:r>
           </w:p>
         </w:tc>
       </w:tr>
@@ -261,7 +274,7 @@
         </w:tc>
         <w:tc>
           <w:tcPr>
-            <w:tcW w:w="1749" w:type="dxa"/>
+            <w:tcW w:w="2178" w:type="dxa"/>
             <w:tcBorders>
               <w:left w:val="none" w:sz="0" w:space="0" w:color="auto"/>
               <w:right w:val="none" w:sz="0" w:space="0" w:color="auto"/>
@@ -280,7 +293,7 @@
         </w:tc>
         <w:tc>
           <w:tcPr>
-            <w:tcW w:w="1749" w:type="dxa"/>
+            <w:tcW w:w="3600" w:type="dxa"/>
             <w:tcBorders>
               <w:left w:val="none" w:sz="0" w:space="0" w:color="auto"/>
               <w:right w:val="none" w:sz="0" w:space="0" w:color="auto"/>
@@ -297,9 +310,341 @@
             </w:pPr>
           </w:p>
         </w:tc>
+      </w:tr>
+    </w:tbl>
+    <w:p>
+      <w:pPr>
+        <w:rPr>
+          <w:rFonts w:ascii="Cambria" w:hAnsi="Cambria"/>
+          <w:sz w:val="52"/>
+          <w:lang w:val="en-US"/>
+        </w:rPr>
+      </w:pPr>
+    </w:p>
+    <w:p>
+      <w:pPr>
+        <w:rPr>
+          <w:rFonts w:ascii="Cambria" w:hAnsi="Cambria"/>
+          <w:b/>
+          <w:sz w:val="32"/>
+          <w:szCs w:val="32"/>
+          <w:lang w:val="en-US"/>
+        </w:rPr>
+      </w:pPr>
+      <w:r>
+        <w:rPr>
+          <w:rFonts w:ascii="Cambria" w:hAnsi="Cambria"/>
+          <w:b/>
+          <w:sz w:val="32"/>
+          <w:szCs w:val="32"/>
+          <w:lang w:val="en-US"/>
+        </w:rPr>
+        <w:t>P</w:t>
+      </w:r>
+      <w:r>
+        <w:rPr>
+          <w:rFonts w:ascii="Cambria" w:hAnsi="Cambria"/>
+          <w:b/>
+          <w:sz w:val="32"/>
+          <w:szCs w:val="32"/>
+          <w:lang w:val="en-US"/>
+        </w:rPr>
+        <w:t>ayments</w:t>
+      </w:r>
+    </w:p>
+    <w:tbl>
+      <w:tblPr>
+        <w:tblStyle w:val="LightShading-Accent3"/>
+        <w:tblW w:w="0" w:type="auto"/>
+        <w:tblBorders>
+          <w:left w:val="single" w:sz="8" w:space="0" w:color="9BBB59" w:themeColor="accent3"/>
+          <w:right w:val="single" w:sz="8" w:space="0" w:color="9BBB59" w:themeColor="accent3"/>
+          <w:insideH w:val="single" w:sz="8" w:space="0" w:color="9BBB59" w:themeColor="accent3"/>
+          <w:insideV w:val="single" w:sz="8" w:space="0" w:color="9BBB59" w:themeColor="accent3"/>
+        </w:tblBorders>
+        <w:tblLook w:val="04A0"/>
+      </w:tblPr>
+      <w:tblGrid>
+        <w:gridCol w:w="1278"/>
+        <w:gridCol w:w="2230"/>
+        <w:gridCol w:w="1695"/>
+        <w:gridCol w:w="2137"/>
+        <w:gridCol w:w="2018"/>
+      </w:tblGrid>
+      <w:tr>
+        <w:trPr>
+          <w:cnfStyle w:val="100000000000"/>
+        </w:trPr>
         <w:tc>
           <w:tcPr>
-            <w:tcW w:w="1749" w:type="dxa"/>
+            <w:cnfStyle w:val="001000000000"/>
+            <w:tcW w:w="1278" w:type="dxa"/>
+            <w:tcBorders>
+              <w:top w:val="none" w:sz="0" w:space="0" w:color="auto"/>
+              <w:left w:val="none" w:sz="0" w:space="0" w:color="auto"/>
+              <w:bottom w:val="none" w:sz="0" w:space="0" w:color="auto"/>
+              <w:right w:val="none" w:sz="0" w:space="0" w:color="auto"/>
+            </w:tcBorders>
+          </w:tcPr>
+          <w:p>
+            <w:pPr>
+              <w:jc w:val="center"/>
+              <w:rPr>
+                <w:rFonts w:ascii="Cambria" w:hAnsi="Cambria"/>
+                <w:sz w:val="28"/>
+                <w:lang w:val="en-US"/>
+              </w:rPr>
+            </w:pPr>
+            <w:r>
+              <w:rPr>
+                <w:rFonts w:ascii="Cambria" w:hAnsi="Cambria"/>
+                <w:sz w:val="28"/>
+                <w:lang w:val="en-US"/>
+              </w:rPr>
+              <w:t>Rate</w:t>
+            </w:r>
+          </w:p>
+        </w:tc>
+        <w:tc>
+          <w:tcPr>
+            <w:tcW w:w="2230" w:type="dxa"/>
+            <w:tcBorders>
+              <w:top w:val="none" w:sz="0" w:space="0" w:color="auto"/>
+              <w:left w:val="none" w:sz="0" w:space="0" w:color="auto"/>
+              <w:bottom w:val="none" w:sz="0" w:space="0" w:color="auto"/>
+              <w:right w:val="none" w:sz="0" w:space="0" w:color="auto"/>
+            </w:tcBorders>
+          </w:tcPr>
+          <w:p>
+            <w:pPr>
+              <w:jc w:val="center"/>
+              <w:cnfStyle w:val="100000000000"/>
+              <w:rPr>
+                <w:rFonts w:ascii="Cambria" w:hAnsi="Cambria"/>
+                <w:sz w:val="28"/>
+                <w:lang w:val="en-US"/>
+              </w:rPr>
+            </w:pPr>
+            <w:r>
+              <w:rPr>
+                <w:rFonts w:ascii="Cambria" w:hAnsi="Cambria"/>
+                <w:sz w:val="28"/>
+                <w:lang w:val="en-US"/>
+              </w:rPr>
+              <w:t>Total Price (Size x Rate)</w:t>
+            </w:r>
+          </w:p>
+        </w:tc>
+        <w:tc>
+          <w:tcPr>
+            <w:tcW w:w="1695" w:type="dxa"/>
+            <w:tcBorders>
+              <w:top w:val="none" w:sz="0" w:space="0" w:color="auto"/>
+              <w:left w:val="none" w:sz="0" w:space="0" w:color="auto"/>
+              <w:bottom w:val="none" w:sz="0" w:space="0" w:color="auto"/>
+              <w:right w:val="none" w:sz="0" w:space="0" w:color="auto"/>
+            </w:tcBorders>
+          </w:tcPr>
+          <w:p>
+            <w:pPr>
+              <w:ind w:right="-87"/>
+              <w:jc w:val="center"/>
+              <w:cnfStyle w:val="100000000000"/>
+              <w:rPr>
+                <w:rFonts w:ascii="Cambria" w:hAnsi="Cambria"/>
+                <w:sz w:val="28"/>
+                <w:lang w:val="en-US"/>
+              </w:rPr>
+            </w:pPr>
+          </w:p>
+        </w:tc>
+        <w:tc>
+          <w:tcPr>
+            <w:tcW w:w="2137" w:type="dxa"/>
+            <w:tcBorders>
+              <w:top w:val="none" w:sz="0" w:space="0" w:color="auto"/>
+              <w:left w:val="none" w:sz="0" w:space="0" w:color="auto"/>
+              <w:bottom w:val="none" w:sz="0" w:space="0" w:color="auto"/>
+              <w:right w:val="none" w:sz="0" w:space="0" w:color="auto"/>
+            </w:tcBorders>
+          </w:tcPr>
+          <w:p>
+            <w:pPr>
+              <w:ind w:right="-87"/>
+              <w:jc w:val="center"/>
+              <w:cnfStyle w:val="100000000000"/>
+              <w:rPr>
+                <w:rFonts w:ascii="Cambria" w:hAnsi="Cambria"/>
+                <w:sz w:val="28"/>
+                <w:lang w:val="en-US"/>
+              </w:rPr>
+            </w:pPr>
+            <w:r>
+              <w:rPr>
+                <w:rFonts w:ascii="Cambria" w:hAnsi="Cambria"/>
+                <w:sz w:val="28"/>
+                <w:lang w:val="en-US"/>
+              </w:rPr>
+              <w:t xml:space="preserve">Remaining </w:t>
+            </w:r>
+            <w:r>
+              <w:rPr>
+                <w:rFonts w:ascii="Cambria" w:hAnsi="Cambria"/>
+                <w:sz w:val="28"/>
+                <w:lang w:val="en-US"/>
+              </w:rPr>
+              <w:br/>
+            </w:r>
+            <w:r>
+              <w:rPr>
+                <w:rFonts w:ascii="Cambria" w:hAnsi="Cambria"/>
+                <w:sz w:val="28"/>
+                <w:lang w:val="en-US"/>
+              </w:rPr>
+              <w:t>70 %</w:t>
+            </w:r>
+          </w:p>
+        </w:tc>
+        <w:tc>
+          <w:tcPr>
+            <w:tcW w:w="2018" w:type="dxa"/>
+            <w:tcBorders>
+              <w:top w:val="none" w:sz="0" w:space="0" w:color="auto"/>
+              <w:left w:val="none" w:sz="0" w:space="0" w:color="auto"/>
+              <w:bottom w:val="none" w:sz="0" w:space="0" w:color="auto"/>
+              <w:right w:val="none" w:sz="0" w:space="0" w:color="auto"/>
+            </w:tcBorders>
+          </w:tcPr>
+          <w:p>
+            <w:pPr>
+              <w:jc w:val="center"/>
+              <w:cnfStyle w:val="100000000000"/>
+              <w:rPr>
+                <w:rFonts w:ascii="Cambria" w:hAnsi="Cambria"/>
+                <w:sz w:val="28"/>
+                <w:lang w:val="en-US"/>
+              </w:rPr>
+            </w:pPr>
+            <w:r>
+              <w:rPr>
+                <w:rFonts w:ascii="Cambria" w:hAnsi="Cambria"/>
+                <w:sz w:val="28"/>
+                <w:lang w:val="en-US"/>
+              </w:rPr>
+              <w:t>Instal</w:t>
+            </w:r>
+            <w:r>
+              <w:rPr>
+                <w:rFonts w:ascii="Cambria" w:hAnsi="Cambria"/>
+                <w:sz w:val="28"/>
+                <w:lang w:val="en-US"/>
+              </w:rPr>
+              <w:t xml:space="preserve">lment </w:t>
+            </w:r>
+            <w:r>
+              <w:rPr>
+                <w:rFonts w:ascii="Cambria" w:hAnsi="Cambria"/>
+                <w:sz w:val="28"/>
+                <w:lang w:val="en-US"/>
+              </w:rPr>
+              <w:br/>
+              <w:t>4</w:t>
+            </w:r>
+            <w:r>
+              <w:rPr>
+                <w:rFonts w:ascii="Cambria" w:hAnsi="Cambria"/>
+                <w:sz w:val="28"/>
+                <w:lang w:val="en-US"/>
+              </w:rPr>
+              <w:t xml:space="preserve"> </w:t>
+            </w:r>
+          </w:p>
+        </w:tc>
+      </w:tr>
+      <w:tr>
+        <w:trPr>
+          <w:cnfStyle w:val="000000100000"/>
+          <w:trHeight w:val="463"/>
+        </w:trPr>
+        <w:tc>
+          <w:tcPr>
+            <w:cnfStyle w:val="001000000000"/>
+            <w:tcW w:w="1278" w:type="dxa"/>
+            <w:tcBorders>
+              <w:left w:val="none" w:sz="0" w:space="0" w:color="auto"/>
+              <w:right w:val="none" w:sz="0" w:space="0" w:color="auto"/>
+            </w:tcBorders>
+          </w:tcPr>
+          <w:p>
+            <w:pPr>
+              <w:rPr>
+                <w:rFonts w:ascii="Cambria" w:hAnsi="Cambria"/>
+                <w:sz w:val="28"/>
+                <w:lang w:val="en-US"/>
+              </w:rPr>
+            </w:pPr>
+          </w:p>
+        </w:tc>
+        <w:tc>
+          <w:tcPr>
+            <w:tcW w:w="2230" w:type="dxa"/>
+            <w:tcBorders>
+              <w:left w:val="none" w:sz="0" w:space="0" w:color="auto"/>
+              <w:right w:val="none" w:sz="0" w:space="0" w:color="auto"/>
+            </w:tcBorders>
+          </w:tcPr>
+          <w:p>
+            <w:pPr>
+              <w:cnfStyle w:val="000000100000"/>
+              <w:rPr>
+                <w:rFonts w:ascii="Cambria" w:hAnsi="Cambria"/>
+                <w:sz w:val="28"/>
+                <w:lang w:val="en-US"/>
+              </w:rPr>
+            </w:pPr>
+          </w:p>
+        </w:tc>
+        <w:tc>
+          <w:tcPr>
+            <w:tcW w:w="1695" w:type="dxa"/>
+            <w:tcBorders>
+              <w:left w:val="none" w:sz="0" w:space="0" w:color="auto"/>
+              <w:right w:val="none" w:sz="0" w:space="0" w:color="auto"/>
+            </w:tcBorders>
+          </w:tcPr>
+          <w:p>
+            <w:pPr>
+              <w:cnfStyle w:val="000000100000"/>
+              <w:rPr>
+                <w:rFonts w:ascii="Cambria" w:hAnsi="Cambria"/>
+                <w:sz w:val="28"/>
+                <w:lang w:val="en-US"/>
+              </w:rPr>
+            </w:pPr>
+          </w:p>
+        </w:tc>
+        <w:tc>
+          <w:tcPr>
+            <w:tcW w:w="2137" w:type="dxa"/>
+            <w:tcBorders>
+              <w:left w:val="none" w:sz="0" w:space="0" w:color="auto"/>
+              <w:right w:val="none" w:sz="0" w:space="0" w:color="auto"/>
+            </w:tcBorders>
+          </w:tcPr>
+          <w:p>
+            <w:pPr>
+              <w:cnfStyle w:val="000000100000"/>
+              <w:rPr>
+                <w:rFonts w:ascii="Cambria" w:hAnsi="Cambria"/>
+                <w:sz w:val="28"/>
+                <w:lang w:val="en-US"/>
+              </w:rPr>
+            </w:pPr>
+          </w:p>
+        </w:tc>
+        <w:tc>
+          <w:tcPr>
+            <w:tcW w:w="2018" w:type="dxa"/>
             <w:tcBorders>
               <w:left w:val="none" w:sz="0" w:space="0" w:color="auto"/>
               <w:right w:val="none" w:sz="0" w:space="0" w:color="auto"/>
@@ -383,20 +728,8 @@
         <w:szCs w:val="20"/>
         <w:lang w:val="en-US"/>
       </w:rPr>
-      <w:t xml:space="preserve">This Project Proposal Form is created for you by the simple project management tool </w:t>
+      <w:t>This Pr</w:t>
     </w:r>
-    <w:hyperlink r:id="rId1" w:history="1">
-      <w:r>
-        <w:rPr>
-          <w:rStyle w:val="Hyperlink"/>
-          <w:color w:val="000080"/>
-          <w:sz w:val="20"/>
-          <w:szCs w:val="20"/>
-          <w:lang w:val="en-US"/>
-        </w:rPr>
-        <w:t>www.casual.pm</w:t>
-      </w:r>
-    </w:hyperlink>
     <w:r>
       <w:rPr>
         <w:color w:val="808080"/>
@@ -404,7 +737,25 @@
         <w:szCs w:val="20"/>
         <w:lang w:val="en-US"/>
       </w:rPr>
-      <w:t xml:space="preserve"> </w:t>
+      <w:t>operty</w:t>
+    </w:r>
+    <w:r>
+      <w:rPr>
+        <w:color w:val="808080"/>
+        <w:sz w:val="20"/>
+        <w:szCs w:val="20"/>
+        <w:lang w:val="en-US"/>
+      </w:rPr>
+      <w:t xml:space="preserve"> Proposal Form is created for you by the </w:t>
+    </w:r>
+    <w:r>
+      <w:rPr>
+        <w:color w:val="808080"/>
+        <w:sz w:val="20"/>
+        <w:szCs w:val="20"/>
+        <w:lang w:val="en-US"/>
+      </w:rPr>
+      <w:t>Sultan Group</w:t>
     </w:r>
   </w:p>
   <w:p>

--- a/sg/ProposalTemplate.docx
+++ b/sg/ProposalTemplate.docx
@@ -15,7 +15,145 @@
           <w:sz w:val="36"/>
           <w:lang w:val="en-US"/>
         </w:rPr>
-        <w:t>SULTAG MARJKEING</w:t>
+        <w:pict>
+          <v:shapetype id="_x0000_t75" coordsize="21600,21600" o:spt="75" o:preferrelative="t" path="m@4@5l@4@11@9@11@9@5xe" filled="f" stroked="f">
+            <v:stroke joinstyle="miter"/>
+            <v:formulas>
+              <v:f eqn="if lineDrawn pixelLineWidth 0"/>
+              <v:f eqn="sum @0 1 0"/>
+              <v:f eqn="sum 0 0 @1"/>
+              <v:f eqn="prod @2 1 2"/>
+              <v:f eqn="prod @3 21600 pixelWidth"/>
+              <v:f eqn="prod @3 21600 pixelHeight"/>
+              <v:f eqn="sum @0 0 1"/>
+              <v:f eqn="prod @6 1 2"/>
+              <v:f eqn="prod @7 21600 pixelWidth"/>
+              <v:f eqn="sum @8 21600 0"/>
+              <v:f eqn="prod @7 21600 pixelHeight"/>
+              <v:f eqn="sum @10 21600 0"/>
+            </v:formulas>
+            <v:path o:extrusionok="f" gradientshapeok="t" o:connecttype="rect"/>
+            <o:lock v:ext="edit" aspectratio="t"/>
+          </v:shapetype>
+          <v:shape id="_x0000_i1025" type="#_x0000_t75" style="width:481.5pt;height:201pt">
+            <v:imagedata r:id="rId7" o:title="splaza"/>
+          </v:shape>
+        </w:pict>
+      </w:r>
+    </w:p>
+    <w:p>
+      <w:pPr>
+        <w:shd w:val="clear" w:color="auto" w:fill="FFFFFF"/>
+        <w:spacing w:line="240" w:lineRule="auto"/>
+        <w:jc w:val="center"/>
+        <w:textAlignment w:val="baseline"/>
+        <w:outlineLvl w:val="0"/>
+        <w:rPr>
+          <w:rFonts w:ascii="Arial" w:eastAsia="Times New Roman" w:hAnsi="Arial" w:cs="Arial"/>
+          <w:b/>
+          <w:bCs/>
+          <w:color w:val="1A1A1A"/>
+          <w:kern w:val="36"/>
+          <w:sz w:val="48"/>
+          <w:szCs w:val="48"/>
+          <w:lang w:val="en-US"/>
+        </w:rPr>
+      </w:pPr>
+      <w:r>
+        <w:rPr>
+          <w:rFonts w:ascii="Arial" w:eastAsia="Times New Roman" w:hAnsi="Arial" w:cs="Arial"/>
+          <w:b/>
+          <w:bCs/>
+          <w:color w:val="1A1A1A"/>
+          <w:kern w:val="36"/>
+          <w:sz w:val="48"/>
+          <w:szCs w:val="48"/>
+          <w:lang w:val="en-US"/>
+        </w:rPr>
+        <w:t>Sultan</w:t>
+      </w:r>
+      <w:r>
+        <w:rPr>
+          <w:rFonts w:ascii="Arial" w:eastAsia="Times New Roman" w:hAnsi="Arial" w:cs="Arial"/>
+          <w:b/>
+          <w:bCs/>
+          <w:color w:val="1A1A1A"/>
+          <w:kern w:val="36"/>
+          <w:sz w:val="48"/>
+          <w:szCs w:val="48"/>
+          <w:lang w:val="en-US"/>
+        </w:rPr>
+        <w:t xml:space="preserve"> P</w:t>
+      </w:r>
+      <w:r>
+        <w:rPr>
+          <w:rFonts w:ascii="Arial" w:eastAsia="Times New Roman" w:hAnsi="Arial" w:cs="Arial"/>
+          <w:b/>
+          <w:bCs/>
+          <w:color w:val="1A1A1A"/>
+          <w:kern w:val="36"/>
+          <w:sz w:val="48"/>
+          <w:szCs w:val="48"/>
+          <w:lang w:val="en-US"/>
+        </w:rPr>
+        <w:t>laza</w:t>
+      </w:r>
+    </w:p>
+    <w:p>
+      <w:pPr>
+        <w:shd w:val="clear" w:color="auto" w:fill="FFFFFF"/>
+        <w:spacing w:line="240" w:lineRule="auto"/>
+        <w:jc w:val="center"/>
+        <w:textAlignment w:val="baseline"/>
+        <w:outlineLvl w:val="0"/>
+        <w:rPr>
+          <w:rFonts w:ascii="Arial" w:eastAsia="Times New Roman" w:hAnsi="Arial" w:cs="Arial"/>
+          <w:b/>
+          <w:bCs/>
+          <w:color w:val="1A1A1A"/>
+          <w:kern w:val="36"/>
+          <w:sz w:val="44"/>
+          <w:szCs w:val="48"/>
+          <w:lang w:val="en-US"/>
+        </w:rPr>
+      </w:pPr>
+      <w:r>
+        <w:rPr>
+          <w:rFonts w:ascii="Arial" w:eastAsia="Times New Roman" w:hAnsi="Arial" w:cs="Arial"/>
+          <w:b/>
+          <w:bCs/>
+          <w:color w:val="1A1A1A"/>
+          <w:kern w:val="36"/>
+          <w:sz w:val="44"/>
+          <w:szCs w:val="48"/>
+          <w:lang w:val="en-US"/>
+        </w:rPr>
+        <w:t>A place for your business and leisure</w:t>
+      </w:r>
+    </w:p>
+    <w:p>
+      <w:pPr>
+        <w:shd w:val="clear" w:color="auto" w:fill="FFFFFF"/>
+        <w:spacing w:after="240" w:line="240" w:lineRule="auto"/>
+        <w:jc w:val="both"/>
+        <w:textAlignment w:val="baseline"/>
+        <w:rPr>
+          <w:rFonts w:ascii="Verdana" w:eastAsia="Times New Roman" w:hAnsi="Verdana" w:cs="Arial"/>
+          <w:color w:val="5A5A5A"/>
+          <w:sz w:val="24"/>
+          <w:szCs w:val="24"/>
+          <w:lang w:val="en-US"/>
+        </w:rPr>
+      </w:pPr>
+      <w:r>
+        <w:rPr>
+          <w:rFonts w:ascii="Verdana" w:eastAsia="Times New Roman" w:hAnsi="Verdana" w:cs="Arial"/>
+          <w:color w:val="5A5A5A"/>
+          <w:sz w:val="24"/>
+          <w:szCs w:val="24"/>
+          <w:lang w:val="en-US"/>
+        </w:rPr>
+        <w:t>Sultan Plaza is located at a prime location on DHA Phase-5 Expressway. It is developed with a vision and objective of delivering a truly unique venture. It is home to shops, boutiques, stores, and office workspaces. It is a sublime project by the Sultan Group of Companies for all sorts of businesses, investors, and retailers alike.</w:t>
       </w:r>
     </w:p>
     <w:p>
@@ -31,7 +169,44 @@
           <w:sz w:val="36"/>
           <w:lang w:val="en-US"/>
         </w:rPr>
-        <w:t>Property Proposal</w:t>
+        <w:t>SULTAG MAR</w:t>
+      </w:r>
+      <w:r>
+        <w:rPr>
+          <w:sz w:val="36"/>
+          <w:lang w:val="en-US"/>
+        </w:rPr>
+        <w:t>KEING</w:t>
+      </w:r>
+    </w:p>
+    <w:p>
+      <w:pPr>
+        <w:jc w:val="center"/>
+        <w:rPr>
+          <w:sz w:val="36"/>
+          <w:lang w:val="en-US"/>
+        </w:rPr>
+      </w:pPr>
+      <w:r>
+        <w:rPr>
+          <w:sz w:val="36"/>
+          <w:lang w:val="en-US"/>
+        </w:rPr>
+        <w:t>Pro</w:t>
+      </w:r>
+      <w:r>
+        <w:rPr>
+          <w:sz w:val="36"/>
+          <w:lang w:val="en-US"/>
+        </w:rPr>
+        <w:t xml:space="preserve">ject </w:t>
+      </w:r>
+      <w:r>
+        <w:rPr>
+          <w:sz w:val="36"/>
+          <w:lang w:val="en-US"/>
+        </w:rPr>
+        <w:t xml:space="preserve"> Proposal</w:t>
       </w:r>
     </w:p>
     <w:tbl>
@@ -42,7 +217,7 @@
         <w:tblLook w:val="04A0"/>
       </w:tblPr>
       <w:tblGrid>
-        <w:gridCol w:w="8847"/>
+        <w:gridCol w:w="9006"/>
       </w:tblGrid>
       <w:tr>
         <w:tc>
@@ -59,6 +234,61 @@
                 <w:lang w:val="en-US"/>
               </w:rPr>
             </w:pPr>
+            <w:r>
+              <w:rPr>
+                <w:rFonts w:ascii="Cambria" w:hAnsi="Cambria"/>
+                <w:b/>
+                <w:noProof/>
+                <w:sz w:val="40"/>
+                <w:szCs w:val="40"/>
+                <w:lang w:val="en-US"/>
+              </w:rPr>
+              <w:drawing>
+                <wp:inline distT="0" distB="0" distL="0" distR="0">
+                  <wp:extent cx="5553075" cy="2524125"/>
+                  <wp:effectExtent l="19050" t="0" r="9525" b="0"/>
+                  <wp:docPr id="2" name="Picture 2"/>
+                  <wp:cNvGraphicFramePr>
+                    <a:graphicFrameLocks xmlns:a="http://schemas.openxmlformats.org/drawingml/2006/main" noChangeAspect="1"/>
+                  </wp:cNvGraphicFramePr>
+                  <a:graphic xmlns:a="http://schemas.openxmlformats.org/drawingml/2006/main">
+                    <a:graphicData uri="http://schemas.openxmlformats.org/drawingml/2006/picture">
+                      <pic:pic xmlns:pic="http://schemas.openxmlformats.org/drawingml/2006/picture">
+                        <pic:nvPicPr>
+                          <pic:cNvPr id="0" name="Picture 2"/>
+                          <pic:cNvPicPr>
+                            <a:picLocks noChangeAspect="1" noChangeArrowheads="1"/>
+                          </pic:cNvPicPr>
+                        </pic:nvPicPr>
+                        <pic:blipFill>
+                          <a:blip r:embed="rId8"/>
+                          <a:srcRect/>
+                          <a:stretch>
+                            <a:fillRect/>
+                          </a:stretch>
+                        </pic:blipFill>
+                        <pic:spPr bwMode="auto">
+                          <a:xfrm>
+                            <a:off x="0" y="0"/>
+                            <a:ext cx="5559917" cy="2527235"/>
+                          </a:xfrm>
+                          <a:prstGeom prst="rect">
+                            <a:avLst/>
+                          </a:prstGeom>
+                          <a:noFill/>
+                          <a:ln w="9525">
+                            <a:noFill/>
+                            <a:miter lim="800000"/>
+                            <a:headEnd/>
+                            <a:tailEnd/>
+                          </a:ln>
+                        </pic:spPr>
+                      </pic:pic>
+                    </a:graphicData>
+                  </a:graphic>
+                </wp:inline>
+              </w:drawing>
+            </w:r>
           </w:p>
         </w:tc>
       </w:tr>
@@ -90,6 +320,7 @@
           <w:szCs w:val="32"/>
           <w:lang w:val="en-US"/>
         </w:rPr>
+        <w:lastRenderedPageBreak/>
         <w:t xml:space="preserve">Property </w:t>
       </w:r>
     </w:p>
@@ -494,13 +725,6 @@
                 <w:lang w:val="en-US"/>
               </w:rPr>
               <w:br/>
-            </w:r>
-            <w:r>
-              <w:rPr>
-                <w:rFonts w:ascii="Cambria" w:hAnsi="Cambria"/>
-                <w:sz w:val="28"/>
-                <w:lang w:val="en-US"/>
-              </w:rPr>
               <w:t>70 %</w:t>
             </w:r>
           </w:p>
@@ -531,7 +755,7 @@
                 <w:sz w:val="28"/>
                 <w:lang w:val="en-US"/>
               </w:rPr>
-              <w:t>Instal</w:t>
+              <w:t xml:space="preserve">Installment </w:t>
             </w:r>
             <w:r>
               <w:rPr>
@@ -539,24 +763,8 @@
                 <w:sz w:val="28"/>
                 <w:lang w:val="en-US"/>
               </w:rPr>
-              <w:t xml:space="preserve">lment </w:t>
-            </w:r>
-            <w:r>
-              <w:rPr>
-                <w:rFonts w:ascii="Cambria" w:hAnsi="Cambria"/>
-                <w:sz w:val="28"/>
-                <w:lang w:val="en-US"/>
-              </w:rPr>
               <w:br/>
-              <w:t>4</w:t>
-            </w:r>
-            <w:r>
-              <w:rPr>
-                <w:rFonts w:ascii="Cambria" w:hAnsi="Cambria"/>
-                <w:sz w:val="28"/>
-                <w:lang w:val="en-US"/>
-              </w:rPr>
-              <w:t xml:space="preserve"> </w:t>
+              <w:t xml:space="preserve">4 </w:t>
             </w:r>
           </w:p>
         </w:tc>
@@ -673,7 +881,7 @@
       </w:pPr>
     </w:p>
     <w:sectPr>
-      <w:footerReference w:type="default" r:id="rId7"/>
+      <w:footerReference w:type="default" r:id="rId9"/>
       <w:pgSz w:w="11906" w:h="16838"/>
       <w:pgMar w:top="993" w:right="850" w:bottom="850" w:left="1417" w:header="708" w:footer="708" w:gutter="0"/>
       <w:cols w:space="708"/>
@@ -1493,6 +1701,47 @@
       <w:lang w:val="uk-UA"/>
     </w:rPr>
   </w:style>
+  <w:style w:type="paragraph" w:styleId="Heading1">
+    <w:name w:val="heading 1"/>
+    <w:basedOn w:val="Normal"/>
+    <w:link w:val="Heading1Char"/>
+    <w:uiPriority w:val="9"/>
+    <w:qFormat/>
+    <w:rsid w:val="00B15EEE"/>
+    <w:pPr>
+      <w:spacing w:before="100" w:beforeAutospacing="1" w:after="100" w:afterAutospacing="1" w:line="240" w:lineRule="auto"/>
+      <w:outlineLvl w:val="0"/>
+    </w:pPr>
+    <w:rPr>
+      <w:rFonts w:ascii="Times New Roman" w:eastAsia="Times New Roman" w:hAnsi="Times New Roman"/>
+      <w:b/>
+      <w:bCs/>
+      <w:kern w:val="36"/>
+      <w:sz w:val="48"/>
+      <w:szCs w:val="48"/>
+      <w:lang w:val="en-US"/>
+    </w:rPr>
+  </w:style>
+  <w:style w:type="paragraph" w:styleId="Heading4">
+    <w:name w:val="heading 4"/>
+    <w:basedOn w:val="Normal"/>
+    <w:link w:val="Heading4Char"/>
+    <w:uiPriority w:val="9"/>
+    <w:qFormat/>
+    <w:rsid w:val="00B15EEE"/>
+    <w:pPr>
+      <w:spacing w:before="100" w:beforeAutospacing="1" w:after="100" w:afterAutospacing="1" w:line="240" w:lineRule="auto"/>
+      <w:outlineLvl w:val="3"/>
+    </w:pPr>
+    <w:rPr>
+      <w:rFonts w:ascii="Times New Roman" w:eastAsia="Times New Roman" w:hAnsi="Times New Roman"/>
+      <w:b/>
+      <w:bCs/>
+      <w:sz w:val="24"/>
+      <w:szCs w:val="24"/>
+      <w:lang w:val="en-US"/>
+    </w:rPr>
+  </w:style>
   <w:style w:type="character" w:default="1" w:styleId="DefaultParagraphFont">
     <w:name w:val="Default Paragraph Font"/>
     <w:uiPriority w:val="1"/>
@@ -1849,6 +2098,83 @@
         <w:shd w:val="clear" w:color="auto" w:fill="E6EED5" w:themeFill="accent3" w:themeFillTint="3F"/>
       </w:tcPr>
     </w:tblStylePr>
+  </w:style>
+  <w:style w:type="character" w:customStyle="1" w:styleId="Heading1Char">
+    <w:name w:val="Heading 1 Char"/>
+    <w:basedOn w:val="DefaultParagraphFont"/>
+    <w:link w:val="Heading1"/>
+    <w:uiPriority w:val="9"/>
+    <w:rsid w:val="00B15EEE"/>
+    <w:rPr>
+      <w:rFonts w:ascii="Times New Roman" w:eastAsia="Times New Roman" w:hAnsi="Times New Roman"/>
+      <w:b/>
+      <w:bCs/>
+      <w:kern w:val="36"/>
+      <w:sz w:val="48"/>
+      <w:szCs w:val="48"/>
+    </w:rPr>
+  </w:style>
+  <w:style w:type="character" w:customStyle="1" w:styleId="Heading4Char">
+    <w:name w:val="Heading 4 Char"/>
+    <w:basedOn w:val="DefaultParagraphFont"/>
+    <w:link w:val="Heading4"/>
+    <w:uiPriority w:val="9"/>
+    <w:rsid w:val="00B15EEE"/>
+    <w:rPr>
+      <w:rFonts w:ascii="Times New Roman" w:eastAsia="Times New Roman" w:hAnsi="Times New Roman"/>
+      <w:b/>
+      <w:bCs/>
+      <w:sz w:val="24"/>
+      <w:szCs w:val="24"/>
+    </w:rPr>
+  </w:style>
+  <w:style w:type="paragraph" w:styleId="NormalWeb">
+    <w:name w:val="Normal (Web)"/>
+    <w:basedOn w:val="Normal"/>
+    <w:uiPriority w:val="99"/>
+    <w:semiHidden/>
+    <w:unhideWhenUsed/>
+    <w:rsid w:val="00B15EEE"/>
+    <w:pPr>
+      <w:spacing w:before="100" w:beforeAutospacing="1" w:after="100" w:afterAutospacing="1" w:line="240" w:lineRule="auto"/>
+    </w:pPr>
+    <w:rPr>
+      <w:rFonts w:ascii="Times New Roman" w:eastAsia="Times New Roman" w:hAnsi="Times New Roman"/>
+      <w:sz w:val="24"/>
+      <w:szCs w:val="24"/>
+      <w:lang w:val="en-US"/>
+    </w:rPr>
+  </w:style>
+  <w:style w:type="paragraph" w:styleId="BalloonText">
+    <w:name w:val="Balloon Text"/>
+    <w:basedOn w:val="Normal"/>
+    <w:link w:val="BalloonTextChar"/>
+    <w:uiPriority w:val="99"/>
+    <w:semiHidden/>
+    <w:unhideWhenUsed/>
+    <w:rsid w:val="006C4287"/>
+    <w:pPr>
+      <w:spacing w:after="0" w:line="240" w:lineRule="auto"/>
+    </w:pPr>
+    <w:rPr>
+      <w:rFonts w:ascii="Tahoma" w:hAnsi="Tahoma" w:cs="Tahoma"/>
+      <w:sz w:val="16"/>
+      <w:szCs w:val="16"/>
+    </w:rPr>
+  </w:style>
+  <w:style w:type="character" w:customStyle="1" w:styleId="BalloonTextChar">
+    <w:name w:val="Balloon Text Char"/>
+    <w:basedOn w:val="DefaultParagraphFont"/>
+    <w:link w:val="BalloonText"/>
+    <w:uiPriority w:val="99"/>
+    <w:semiHidden/>
+    <w:rsid w:val="006C4287"/>
+    <w:rPr>
+      <w:rFonts w:ascii="Tahoma" w:hAnsi="Tahoma" w:cs="Tahoma"/>
+      <w:sz w:val="16"/>
+      <w:szCs w:val="16"/>
+      <w:lang w:val="uk-UA"/>
+    </w:rPr>
   </w:style>
 </w:styles>
 </file>

--- a/sg/ProposalTemplate.docx
+++ b/sg/ProposalTemplate.docx
@@ -1,6 +1,6 @@
 
 <file path=word/document.xml><?xml version="1.0" encoding="utf-8"?>
-<w:document xmlns:ve="http://schemas.openxmlformats.org/markup-compatibility/2006" xmlns:o="urn:schemas-microsoft-com:office:office" xmlns:r="http://schemas.openxmlformats.org/officeDocument/2006/relationships" xmlns:m="http://schemas.openxmlformats.org/officeDocument/2006/math" xmlns:v="urn:schemas-microsoft-com:vml" xmlns:wp="http://schemas.openxmlformats.org/drawingml/2006/wordprocessingDrawing" xmlns:w10="urn:schemas-microsoft-com:office:word" xmlns:w="http://schemas.openxmlformats.org/wordprocessingml/2006/main" xmlns:wne="http://schemas.microsoft.com/office/word/2006/wordml">
+<w:document xmlns:wpc="http://schemas.microsoft.com/office/word/2010/wordprocessingCanvas" xmlns:mc="http://schemas.openxmlformats.org/markup-compatibility/2006" xmlns:o="urn:schemas-microsoft-com:office:office" xmlns:r="http://schemas.openxmlformats.org/officeDocument/2006/relationships" xmlns:m="http://schemas.openxmlformats.org/officeDocument/2006/math" xmlns:v="urn:schemas-microsoft-com:vml" xmlns:wp14="http://schemas.microsoft.com/office/word/2010/wordprocessingDrawing" xmlns:wp="http://schemas.openxmlformats.org/drawingml/2006/wordprocessingDrawing" xmlns:w10="urn:schemas-microsoft-com:office:word" xmlns:w="http://schemas.openxmlformats.org/wordprocessingml/2006/main" xmlns:w14="http://schemas.microsoft.com/office/word/2010/wordml" xmlns:wpg="http://schemas.microsoft.com/office/word/2010/wordprocessingGroup" xmlns:wpi="http://schemas.microsoft.com/office/word/2010/wordprocessingInk" xmlns:wne="http://schemas.microsoft.com/office/word/2006/wordml" xmlns:wps="http://schemas.microsoft.com/office/word/2010/wordprocessingShape" mc:Ignorable="w14 wp14">
   <w:body>
     <w:p>
       <w:pPr>
@@ -35,8 +35,8 @@
             <v:path o:extrusionok="f" gradientshapeok="t" o:connecttype="rect"/>
             <o:lock v:ext="edit" aspectratio="t"/>
           </v:shapetype>
-          <v:shape id="_x0000_i1025" type="#_x0000_t75" style="width:481.5pt;height:201pt">
-            <v:imagedata r:id="rId7" o:title="splaza"/>
+          <v:shape id="_x0000_i1025" type="#_x0000_t75" style="width:481.45pt;height:200.95pt">
+            <v:imagedata r:id="rId8" o:title="splaza"/>
           </v:shape>
         </w:pict>
       </w:r>
@@ -169,7 +169,21 @@
           <w:sz w:val="36"/>
           <w:lang w:val="en-US"/>
         </w:rPr>
-        <w:t>SULTAG MAR</w:t>
+        <w:t>SULTA</w:t>
+      </w:r>
+      <w:r>
+        <w:rPr>
+          <w:sz w:val="36"/>
+          <w:lang w:val="en-US"/>
+        </w:rPr>
+        <w:t>N</w:t>
+      </w:r>
+      <w:r>
+        <w:rPr>
+          <w:sz w:val="36"/>
+          <w:lang w:val="en-US"/>
+        </w:rPr>
+        <w:t xml:space="preserve"> MAR</w:t>
       </w:r>
       <w:r>
         <w:rPr>
@@ -192,21 +206,7 @@
           <w:sz w:val="36"/>
           <w:lang w:val="en-US"/>
         </w:rPr>
-        <w:t>Pro</w:t>
-      </w:r>
-      <w:r>
-        <w:rPr>
-          <w:sz w:val="36"/>
-          <w:lang w:val="en-US"/>
-        </w:rPr>
-        <w:t xml:space="preserve">ject </w:t>
-      </w:r>
-      <w:r>
-        <w:rPr>
-          <w:sz w:val="36"/>
-          <w:lang w:val="en-US"/>
-        </w:rPr>
-        <w:t xml:space="preserve"> Proposal</w:t>
+        <w:t>PROJECT PROPOSAL</w:t>
       </w:r>
     </w:p>
     <w:tbl>
@@ -214,7 +214,7 @@
         <w:tblStyle w:val="TableGrid"/>
         <w:tblW w:w="0" w:type="auto"/>
         <w:tblInd w:w="108" w:type="dxa"/>
-        <w:tblLook w:val="04A0"/>
+        <w:tblLook w:val="04A0" w:firstRow="1" w:lastRow="0" w:firstColumn="1" w:lastColumn="0" w:noHBand="0" w:noVBand="1"/>
       </w:tblPr>
       <w:tblGrid>
         <w:gridCol w:w="9006"/>
@@ -261,7 +261,7 @@
                           </pic:cNvPicPr>
                         </pic:nvPicPr>
                         <pic:blipFill>
-                          <a:blip r:embed="rId8"/>
+                          <a:blip r:embed="rId9"/>
                           <a:srcRect/>
                           <a:stretch>
                             <a:fillRect/>
@@ -304,10 +304,11 @@
     </w:p>
     <w:p>
       <w:pPr>
+        <w:ind w:left="-90"/>
         <w:rPr>
           <w:rFonts w:ascii="Cambria" w:hAnsi="Cambria"/>
           <w:b/>
-          <w:sz w:val="32"/>
+          <w:sz w:val="24"/>
           <w:szCs w:val="32"/>
           <w:lang w:val="en-US"/>
         </w:rPr>
@@ -316,229 +317,1178 @@
         <w:rPr>
           <w:rFonts w:ascii="Cambria" w:hAnsi="Cambria"/>
           <w:b/>
-          <w:sz w:val="32"/>
+          <w:sz w:val="24"/>
           <w:szCs w:val="32"/>
           <w:lang w:val="en-US"/>
         </w:rPr>
         <w:lastRenderedPageBreak/>
-        <w:t xml:space="preserve">Property </w:t>
+        <w:t xml:space="preserve">Client  </w:t>
       </w:r>
     </w:p>
     <w:tbl>
       <w:tblPr>
-        <w:tblStyle w:val="LightShading-Accent3"/>
+        <w:tblStyle w:val="TableGrid"/>
         <w:tblW w:w="0" w:type="auto"/>
+        <w:tblInd w:w="18" w:type="dxa"/>
         <w:tblBorders>
-          <w:left w:val="single" w:sz="8" w:space="0" w:color="9BBB59" w:themeColor="accent3"/>
-          <w:right w:val="single" w:sz="8" w:space="0" w:color="9BBB59" w:themeColor="accent3"/>
-          <w:insideH w:val="single" w:sz="8" w:space="0" w:color="9BBB59" w:themeColor="accent3"/>
-          <w:insideV w:val="single" w:sz="8" w:space="0" w:color="9BBB59" w:themeColor="accent3"/>
+          <w:top w:val="none" w:sz="0" w:space="0" w:color="auto"/>
+          <w:left w:val="none" w:sz="0" w:space="0" w:color="auto"/>
+          <w:bottom w:val="none" w:sz="0" w:space="0" w:color="auto"/>
+          <w:right w:val="none" w:sz="0" w:space="0" w:color="auto"/>
+          <w:insideH w:val="none" w:sz="0" w:space="0" w:color="auto"/>
+          <w:insideV w:val="none" w:sz="0" w:space="0" w:color="auto"/>
         </w:tblBorders>
-        <w:tblLook w:val="04A0"/>
+        <w:tblLayout w:type="fixed"/>
+        <w:tblLook w:val="04A0" w:firstRow="1" w:lastRow="0" w:firstColumn="1" w:lastColumn="0" w:noHBand="0" w:noVBand="1"/>
       </w:tblPr>
       <w:tblGrid>
-        <w:gridCol w:w="1852"/>
-        <w:gridCol w:w="1748"/>
-        <w:gridCol w:w="2178"/>
-        <w:gridCol w:w="3600"/>
+        <w:gridCol w:w="9360"/>
       </w:tblGrid>
       <w:tr>
-        <w:trPr>
-          <w:cnfStyle w:val="100000000000"/>
-        </w:trPr>
         <w:tc>
           <w:tcPr>
-            <w:cnfStyle w:val="001000000000"/>
-            <w:tcW w:w="1852" w:type="dxa"/>
-            <w:tcBorders>
-              <w:top w:val="none" w:sz="0" w:space="0" w:color="auto"/>
-              <w:left w:val="none" w:sz="0" w:space="0" w:color="auto"/>
-              <w:bottom w:val="none" w:sz="0" w:space="0" w:color="auto"/>
-              <w:right w:val="none" w:sz="0" w:space="0" w:color="auto"/>
-            </w:tcBorders>
+            <w:tcW w:w="9360" w:type="dxa"/>
           </w:tcPr>
           <w:p>
             <w:pPr>
-              <w:jc w:val="center"/>
-              <w:rPr>
-                <w:rFonts w:ascii="Cambria" w:hAnsi="Cambria"/>
-                <w:sz w:val="28"/>
+              <w:ind w:left="-90"/>
+              <w:rPr>
+                <w:rFonts w:ascii="Cambria" w:hAnsi="Cambria"/>
+                <w:b/>
+                <w:sz w:val="24"/>
+                <w:szCs w:val="32"/>
                 <w:lang w:val="en-US"/>
               </w:rPr>
             </w:pPr>
-            <w:r>
-              <w:rPr>
-                <w:rFonts w:ascii="Cambria" w:hAnsi="Cambria"/>
-                <w:sz w:val="28"/>
-                <w:lang w:val="en-US"/>
-              </w:rPr>
-              <w:t>Floor</w:t>
+            <w:proofErr w:type="spellStart"/>
+            <w:r>
+              <w:rPr>
+                <w:rFonts w:ascii="Cambria" w:hAnsi="Cambria"/>
+                <w:b/>
+                <w:sz w:val="24"/>
+                <w:szCs w:val="32"/>
+                <w:lang w:val="en-US"/>
+              </w:rPr>
+              <w:t>Riaz</w:t>
+            </w:r>
+            <w:proofErr w:type="spellEnd"/>
+            <w:r>
+              <w:rPr>
+                <w:rFonts w:ascii="Cambria" w:hAnsi="Cambria"/>
+                <w:b/>
+                <w:sz w:val="24"/>
+                <w:szCs w:val="32"/>
+                <w:lang w:val="en-US"/>
+              </w:rPr>
+              <w:t xml:space="preserve"> </w:t>
+            </w:r>
+            <w:proofErr w:type="spellStart"/>
+            <w:r>
+              <w:rPr>
+                <w:rFonts w:ascii="Cambria" w:hAnsi="Cambria"/>
+                <w:b/>
+                <w:sz w:val="24"/>
+                <w:szCs w:val="32"/>
+                <w:lang w:val="en-US"/>
+              </w:rPr>
+              <w:t>ul</w:t>
+            </w:r>
+            <w:proofErr w:type="spellEnd"/>
+            <w:r>
+              <w:rPr>
+                <w:rFonts w:ascii="Cambria" w:hAnsi="Cambria"/>
+                <w:b/>
+                <w:sz w:val="24"/>
+                <w:szCs w:val="32"/>
+                <w:lang w:val="en-US"/>
+              </w:rPr>
+              <w:t xml:space="preserve"> Hassan </w:t>
+            </w:r>
+          </w:p>
+        </w:tc>
+      </w:tr>
+      <w:tr>
+        <w:tc>
+          <w:tcPr>
+            <w:tcW w:w="9360" w:type="dxa"/>
+          </w:tcPr>
+          <w:p>
+            <w:pPr>
+              <w:ind w:left="-90"/>
+              <w:rPr>
+                <w:rFonts w:ascii="Cambria" w:hAnsi="Cambria"/>
+                <w:b/>
+                <w:sz w:val="24"/>
+                <w:szCs w:val="32"/>
+                <w:lang w:val="en-US"/>
+              </w:rPr>
+            </w:pPr>
+            <w:r>
+              <w:rPr>
+                <w:rFonts w:ascii="Cambria" w:hAnsi="Cambria"/>
+                <w:b/>
+                <w:sz w:val="24"/>
+                <w:szCs w:val="32"/>
+                <w:lang w:val="en-US"/>
+              </w:rPr>
+              <w:t>Rawalpindi</w:t>
+            </w:r>
+            <w:r>
+              <w:rPr>
+                <w:rFonts w:ascii="Cambria" w:hAnsi="Cambria"/>
+                <w:b/>
+                <w:sz w:val="24"/>
+                <w:szCs w:val="32"/>
+                <w:lang w:val="en-US"/>
+              </w:rPr>
+              <w:t xml:space="preserve"> </w:t>
+            </w:r>
+            <w:r>
+              <w:rPr>
+                <w:rFonts w:ascii="Cambria" w:hAnsi="Cambria"/>
+                <w:b/>
+                <w:sz w:val="24"/>
+                <w:szCs w:val="32"/>
+                <w:lang w:val="en-US"/>
+              </w:rPr>
+              <w:t xml:space="preserve"> , 0334-4132 940</w:t>
+            </w:r>
+          </w:p>
+        </w:tc>
+      </w:tr>
+    </w:tbl>
+    <w:p>
+      <w:pPr>
+        <w:ind w:left="-90"/>
+        <w:rPr>
+          <w:rFonts w:ascii="Cambria" w:hAnsi="Cambria"/>
+          <w:b/>
+          <w:sz w:val="24"/>
+          <w:szCs w:val="32"/>
+          <w:lang w:val="en-US"/>
+        </w:rPr>
+      </w:pPr>
+    </w:p>
+    <w:p>
+      <w:pPr>
+        <w:ind w:left="-90"/>
+        <w:rPr>
+          <w:rFonts w:ascii="Cambria" w:hAnsi="Cambria"/>
+          <w:b/>
+          <w:sz w:val="24"/>
+          <w:szCs w:val="32"/>
+          <w:lang w:val="en-US"/>
+        </w:rPr>
+      </w:pPr>
+      <w:r>
+        <w:rPr>
+          <w:rFonts w:ascii="Cambria" w:hAnsi="Cambria"/>
+          <w:b/>
+          <w:sz w:val="24"/>
+          <w:szCs w:val="32"/>
+          <w:lang w:val="en-US"/>
+        </w:rPr>
+        <w:t>Pro</w:t>
+      </w:r>
+      <w:r>
+        <w:rPr>
+          <w:rFonts w:ascii="Cambria" w:hAnsi="Cambria"/>
+          <w:b/>
+          <w:sz w:val="24"/>
+          <w:szCs w:val="32"/>
+          <w:lang w:val="en-US"/>
+        </w:rPr>
+        <w:t>duct Information</w:t>
+      </w:r>
+      <w:r>
+        <w:rPr>
+          <w:rFonts w:ascii="Cambria" w:hAnsi="Cambria"/>
+          <w:b/>
+          <w:sz w:val="24"/>
+          <w:szCs w:val="32"/>
+          <w:lang w:val="en-US"/>
+        </w:rPr>
+        <w:t xml:space="preserve"> </w:t>
+      </w:r>
+    </w:p>
+    <w:tbl>
+      <w:tblPr>
+        <w:tblStyle w:val="TableGrid"/>
+        <w:tblpPr w:leftFromText="180" w:rightFromText="180" w:vertAnchor="text" w:tblpX="18" w:tblpY="1"/>
+        <w:tblOverlap w:val="never"/>
+        <w:tblW w:w="0" w:type="auto"/>
+        <w:tblInd w:w="0" w:type="dxa"/>
+        <w:shd w:val="clear" w:color="auto" w:fill="17365D" w:themeFill="text2" w:themeFillShade="BF"/>
+        <w:tblLook w:val="04A0" w:firstRow="1" w:lastRow="0" w:firstColumn="1" w:lastColumn="0" w:noHBand="0" w:noVBand="1"/>
+      </w:tblPr>
+      <w:tblGrid>
+        <w:gridCol w:w="2970"/>
+        <w:gridCol w:w="6390"/>
+      </w:tblGrid>
+      <w:tr>
+        <w:tc>
+          <w:tcPr>
+            <w:tcW w:w="2970" w:type="dxa"/>
+            <w:shd w:val="clear" w:color="auto" w:fill="17365D" w:themeFill="text2" w:themeFillShade="BF"/>
+          </w:tcPr>
+          <w:p>
+            <w:pPr>
+              <w:rPr>
+                <w:rFonts w:ascii="Cambria" w:hAnsi="Cambria"/>
+                <w:b/>
+                <w:sz w:val="24"/>
+                <w:szCs w:val="32"/>
+                <w:lang w:val="en-US"/>
+              </w:rPr>
+            </w:pPr>
+            <w:r>
+              <w:rPr>
+                <w:rFonts w:ascii="Cambria" w:hAnsi="Cambria"/>
+                <w:b/>
+                <w:sz w:val="24"/>
+                <w:szCs w:val="32"/>
+                <w:lang w:val="en-US"/>
+              </w:rPr>
+              <w:t>Project Name</w:t>
             </w:r>
           </w:p>
         </w:tc>
         <w:tc>
           <w:tcPr>
-            <w:tcW w:w="1748" w:type="dxa"/>
-            <w:tcBorders>
-              <w:top w:val="none" w:sz="0" w:space="0" w:color="auto"/>
-              <w:left w:val="none" w:sz="0" w:space="0" w:color="auto"/>
-              <w:bottom w:val="none" w:sz="0" w:space="0" w:color="auto"/>
-              <w:right w:val="none" w:sz="0" w:space="0" w:color="auto"/>
-            </w:tcBorders>
+            <w:tcW w:w="6390" w:type="dxa"/>
+            <w:shd w:val="clear" w:color="auto" w:fill="17365D" w:themeFill="text2" w:themeFillShade="BF"/>
           </w:tcPr>
           <w:p>
             <w:pPr>
-              <w:ind w:right="-87"/>
-              <w:jc w:val="center"/>
-              <w:cnfStyle w:val="100000000000"/>
-              <w:rPr>
-                <w:rFonts w:ascii="Cambria" w:hAnsi="Cambria"/>
-                <w:sz w:val="28"/>
+              <w:rPr>
+                <w:rFonts w:ascii="Cambria" w:hAnsi="Cambria"/>
+                <w:b/>
+                <w:sz w:val="24"/>
+                <w:szCs w:val="32"/>
                 <w:lang w:val="en-US"/>
               </w:rPr>
             </w:pPr>
             <w:r>
               <w:rPr>
                 <w:rFonts w:ascii="Cambria" w:hAnsi="Cambria"/>
-                <w:sz w:val="28"/>
-                <w:lang w:val="en-US"/>
-              </w:rPr>
-              <w:t>Unit</w:t>
+                <w:b/>
+                <w:sz w:val="24"/>
+                <w:szCs w:val="32"/>
+                <w:lang w:val="en-US"/>
+              </w:rPr>
+              <w:t>Sultan Plaza</w:t>
+            </w:r>
+          </w:p>
+        </w:tc>
+      </w:tr>
+      <w:tr>
+        <w:tc>
+          <w:tcPr>
+            <w:tcW w:w="2970" w:type="dxa"/>
+            <w:shd w:val="clear" w:color="auto" w:fill="17365D" w:themeFill="text2" w:themeFillShade="BF"/>
+          </w:tcPr>
+          <w:p>
+            <w:pPr>
+              <w:rPr>
+                <w:rFonts w:ascii="Cambria" w:hAnsi="Cambria"/>
+                <w:b/>
+                <w:sz w:val="24"/>
+                <w:szCs w:val="32"/>
+                <w:lang w:val="en-US"/>
+              </w:rPr>
+            </w:pPr>
+            <w:r>
+              <w:rPr>
+                <w:rFonts w:ascii="Cambria" w:hAnsi="Cambria"/>
+                <w:b/>
+                <w:sz w:val="24"/>
+                <w:szCs w:val="32"/>
+                <w:lang w:val="en-US"/>
+              </w:rPr>
+              <w:t xml:space="preserve">Product </w:t>
+            </w:r>
+            <w:r>
+              <w:rPr>
+                <w:rFonts w:ascii="Cambria" w:hAnsi="Cambria"/>
+                <w:b/>
+                <w:sz w:val="24"/>
+                <w:szCs w:val="32"/>
+                <w:lang w:val="en-US"/>
+              </w:rPr>
+              <w:t>Plan</w:t>
             </w:r>
           </w:p>
         </w:tc>
         <w:tc>
           <w:tcPr>
-            <w:tcW w:w="2178" w:type="dxa"/>
-            <w:tcBorders>
-              <w:top w:val="none" w:sz="0" w:space="0" w:color="auto"/>
-              <w:left w:val="none" w:sz="0" w:space="0" w:color="auto"/>
-              <w:bottom w:val="none" w:sz="0" w:space="0" w:color="auto"/>
-              <w:right w:val="none" w:sz="0" w:space="0" w:color="auto"/>
-            </w:tcBorders>
+            <w:tcW w:w="6390" w:type="dxa"/>
+            <w:shd w:val="clear" w:color="auto" w:fill="17365D" w:themeFill="text2" w:themeFillShade="BF"/>
           </w:tcPr>
           <w:p>
             <w:pPr>
-              <w:jc w:val="center"/>
-              <w:cnfStyle w:val="100000000000"/>
-              <w:rPr>
-                <w:rFonts w:ascii="Cambria" w:hAnsi="Cambria"/>
-                <w:sz w:val="28"/>
+              <w:rPr>
+                <w:rFonts w:ascii="Cambria" w:hAnsi="Cambria"/>
+                <w:b/>
+                <w:sz w:val="24"/>
+                <w:szCs w:val="32"/>
                 <w:lang w:val="en-US"/>
               </w:rPr>
             </w:pPr>
             <w:r>
               <w:rPr>
                 <w:rFonts w:ascii="Cambria" w:hAnsi="Cambria"/>
-                <w:sz w:val="28"/>
-                <w:lang w:val="en-US"/>
-              </w:rPr>
-              <w:t>Size</w:t>
+                <w:b/>
+                <w:sz w:val="24"/>
+                <w:szCs w:val="32"/>
+                <w:lang w:val="en-US"/>
+              </w:rPr>
+              <w:t xml:space="preserve">1 Year </w:t>
+            </w:r>
+            <w:r>
+              <w:rPr>
+                <w:rFonts w:ascii="Cambria" w:hAnsi="Cambria"/>
+                <w:b/>
+                <w:sz w:val="24"/>
+                <w:szCs w:val="32"/>
+                <w:lang w:val="en-US"/>
+              </w:rPr>
+              <w:t>Installments</w:t>
+            </w:r>
+            <w:r>
+              <w:rPr>
+                <w:rFonts w:ascii="Cambria" w:hAnsi="Cambria"/>
+                <w:b/>
+                <w:sz w:val="24"/>
+                <w:szCs w:val="32"/>
+                <w:lang w:val="en-US"/>
+              </w:rPr>
+              <w:t xml:space="preserve"> – 30 % </w:t>
+            </w:r>
+            <w:proofErr w:type="spellStart"/>
+            <w:r>
+              <w:rPr>
+                <w:rFonts w:ascii="Cambria" w:hAnsi="Cambria"/>
+                <w:b/>
+                <w:sz w:val="24"/>
+                <w:szCs w:val="32"/>
+                <w:lang w:val="en-US"/>
+              </w:rPr>
+              <w:t>Downpayment</w:t>
+            </w:r>
+            <w:proofErr w:type="spellEnd"/>
+            <w:r>
+              <w:rPr>
+                <w:rFonts w:ascii="Cambria" w:hAnsi="Cambria"/>
+                <w:b/>
+                <w:sz w:val="24"/>
+                <w:szCs w:val="32"/>
+                <w:lang w:val="en-US"/>
+              </w:rPr>
+              <w:t xml:space="preserve">  </w:t>
+            </w:r>
+            <w:r>
+              <w:rPr>
+                <w:rFonts w:ascii="Cambria" w:hAnsi="Cambria"/>
+                <w:b/>
+                <w:sz w:val="24"/>
+                <w:szCs w:val="32"/>
+                <w:lang w:val="en-US"/>
+              </w:rPr>
+              <w:br/>
+              <w:t>70% 4 x quarterly installment</w:t>
+            </w:r>
+          </w:p>
+        </w:tc>
+      </w:tr>
+      <w:tr>
+        <w:tc>
+          <w:tcPr>
+            <w:tcW w:w="2970" w:type="dxa"/>
+            <w:shd w:val="clear" w:color="auto" w:fill="17365D" w:themeFill="text2" w:themeFillShade="BF"/>
+          </w:tcPr>
+          <w:p>
+            <w:pPr>
+              <w:rPr>
+                <w:rFonts w:ascii="Cambria" w:hAnsi="Cambria"/>
+                <w:b/>
+                <w:sz w:val="24"/>
+                <w:szCs w:val="32"/>
+                <w:lang w:val="en-US"/>
+              </w:rPr>
+            </w:pPr>
+            <w:r>
+              <w:rPr>
+                <w:rFonts w:ascii="Cambria" w:hAnsi="Cambria"/>
+                <w:b/>
+                <w:sz w:val="24"/>
+                <w:szCs w:val="32"/>
+                <w:lang w:val="en-US"/>
+              </w:rPr>
+              <w:t>Product Type</w:t>
             </w:r>
           </w:p>
         </w:tc>
         <w:tc>
           <w:tcPr>
-            <w:tcW w:w="3600" w:type="dxa"/>
-            <w:tcBorders>
-              <w:top w:val="none" w:sz="0" w:space="0" w:color="auto"/>
-              <w:left w:val="none" w:sz="0" w:space="0" w:color="auto"/>
-              <w:bottom w:val="none" w:sz="0" w:space="0" w:color="auto"/>
-              <w:right w:val="none" w:sz="0" w:space="0" w:color="auto"/>
-            </w:tcBorders>
+            <w:tcW w:w="6390" w:type="dxa"/>
+            <w:shd w:val="clear" w:color="auto" w:fill="17365D" w:themeFill="text2" w:themeFillShade="BF"/>
           </w:tcPr>
           <w:p>
             <w:pPr>
-              <w:jc w:val="center"/>
-              <w:cnfStyle w:val="100000000000"/>
-              <w:rPr>
-                <w:rFonts w:ascii="Cambria" w:hAnsi="Cambria"/>
-                <w:sz w:val="28"/>
+              <w:rPr>
+                <w:rFonts w:ascii="Cambria" w:hAnsi="Cambria"/>
+                <w:b/>
+                <w:sz w:val="24"/>
+                <w:szCs w:val="32"/>
                 <w:lang w:val="en-US"/>
               </w:rPr>
             </w:pPr>
+            <w:r>
+              <w:rPr>
+                <w:rFonts w:ascii="Cambria" w:hAnsi="Cambria"/>
+                <w:b/>
+                <w:sz w:val="24"/>
+                <w:szCs w:val="32"/>
+                <w:lang w:val="en-US"/>
+              </w:rPr>
+              <w:t>Installment</w:t>
+            </w:r>
+          </w:p>
+        </w:tc>
+      </w:tr>
+      <w:tr>
+        <w:tc>
+          <w:tcPr>
+            <w:tcW w:w="2970" w:type="dxa"/>
+            <w:shd w:val="clear" w:color="auto" w:fill="17365D" w:themeFill="text2" w:themeFillShade="BF"/>
+          </w:tcPr>
+          <w:p>
+            <w:pPr>
+              <w:rPr>
+                <w:rFonts w:ascii="Cambria" w:hAnsi="Cambria"/>
+                <w:b/>
+                <w:sz w:val="24"/>
+                <w:szCs w:val="32"/>
+                <w:lang w:val="en-US"/>
+              </w:rPr>
+            </w:pPr>
+            <w:r>
+              <w:rPr>
+                <w:rFonts w:ascii="Cambria" w:hAnsi="Cambria"/>
+                <w:b/>
+                <w:sz w:val="24"/>
+                <w:szCs w:val="32"/>
+                <w:lang w:val="en-US"/>
+              </w:rPr>
+              <w:t xml:space="preserve">Product Code </w:t>
+            </w:r>
+          </w:p>
+        </w:tc>
+        <w:tc>
+          <w:tcPr>
+            <w:tcW w:w="6390" w:type="dxa"/>
+            <w:shd w:val="clear" w:color="auto" w:fill="17365D" w:themeFill="text2" w:themeFillShade="BF"/>
+          </w:tcPr>
+          <w:p>
+            <w:pPr>
+              <w:rPr>
+                <w:rFonts w:ascii="Cambria" w:hAnsi="Cambria"/>
+                <w:b/>
+                <w:sz w:val="24"/>
+                <w:szCs w:val="32"/>
+                <w:lang w:val="en-US"/>
+              </w:rPr>
+            </w:pPr>
+            <w:r>
+              <w:rPr>
+                <w:rFonts w:ascii="Cambria" w:hAnsi="Cambria"/>
+                <w:b/>
+                <w:sz w:val="24"/>
+                <w:szCs w:val="32"/>
+                <w:lang w:val="en-US"/>
+              </w:rPr>
+              <w:t>SPZ-2G</w:t>
+            </w:r>
+          </w:p>
+        </w:tc>
+      </w:tr>
+    </w:tbl>
+    <w:p>
+      <w:pPr>
+        <w:ind w:left="-90"/>
+        <w:rPr>
+          <w:rFonts w:ascii="Cambria" w:hAnsi="Cambria"/>
+          <w:b/>
+          <w:sz w:val="24"/>
+          <w:szCs w:val="32"/>
+          <w:lang w:val="en-US"/>
+        </w:rPr>
+      </w:pPr>
+    </w:p>
+    <w:p>
+      <w:pPr>
+        <w:ind w:left="-90"/>
+        <w:rPr>
+          <w:rFonts w:ascii="Cambria" w:hAnsi="Cambria"/>
+          <w:b/>
+          <w:sz w:val="24"/>
+          <w:szCs w:val="32"/>
+          <w:lang w:val="en-US"/>
+        </w:rPr>
+      </w:pPr>
+      <w:r>
+        <w:rPr>
+          <w:rFonts w:ascii="Cambria" w:hAnsi="Cambria"/>
+          <w:b/>
+          <w:sz w:val="24"/>
+          <w:szCs w:val="32"/>
+          <w:lang w:val="en-US"/>
+        </w:rPr>
+        <w:t>Unit Details</w:t>
+      </w:r>
+      <w:r>
+        <w:rPr>
+          <w:rFonts w:ascii="Cambria" w:hAnsi="Cambria"/>
+          <w:b/>
+          <w:sz w:val="24"/>
+          <w:szCs w:val="32"/>
+          <w:lang w:val="en-US"/>
+        </w:rPr>
+        <w:t xml:space="preserve"> </w:t>
+      </w:r>
+    </w:p>
+    <w:tbl>
+      <w:tblPr>
+        <w:tblStyle w:val="TableGrid"/>
+        <w:tblW w:w="0" w:type="auto"/>
+        <w:tblInd w:w="18" w:type="dxa"/>
+        <w:shd w:val="clear" w:color="auto" w:fill="17365D" w:themeFill="text2" w:themeFillShade="BF"/>
+        <w:tblLook w:val="04A0" w:firstRow="1" w:lastRow="0" w:firstColumn="1" w:lastColumn="0" w:noHBand="0" w:noVBand="1"/>
+      </w:tblPr>
+      <w:tblGrid>
+        <w:gridCol w:w="2970"/>
+        <w:gridCol w:w="6390"/>
+      </w:tblGrid>
+      <w:tr>
+        <w:tc>
+          <w:tcPr>
+            <w:tcW w:w="2970" w:type="dxa"/>
+            <w:shd w:val="clear" w:color="auto" w:fill="17365D" w:themeFill="text2" w:themeFillShade="BF"/>
+          </w:tcPr>
+          <w:p>
+            <w:pPr>
+              <w:rPr>
+                <w:rFonts w:ascii="Cambria" w:hAnsi="Cambria"/>
+                <w:b/>
+                <w:sz w:val="24"/>
+                <w:szCs w:val="32"/>
+                <w:lang w:val="en-US"/>
+              </w:rPr>
+            </w:pPr>
+            <w:r>
+              <w:rPr>
+                <w:rFonts w:ascii="Cambria" w:hAnsi="Cambria"/>
+                <w:b/>
+                <w:sz w:val="24"/>
+                <w:szCs w:val="32"/>
+                <w:lang w:val="en-US"/>
+              </w:rPr>
+              <w:t>Unit Type</w:t>
+            </w:r>
+          </w:p>
+        </w:tc>
+        <w:tc>
+          <w:tcPr>
+            <w:tcW w:w="6390" w:type="dxa"/>
+            <w:shd w:val="clear" w:color="auto" w:fill="17365D" w:themeFill="text2" w:themeFillShade="BF"/>
+          </w:tcPr>
+          <w:p>
+            <w:pPr>
+              <w:rPr>
+                <w:rFonts w:ascii="Cambria" w:hAnsi="Cambria"/>
+                <w:b/>
+                <w:sz w:val="24"/>
+                <w:szCs w:val="32"/>
+                <w:lang w:val="en-US"/>
+              </w:rPr>
+            </w:pPr>
+            <w:r>
+              <w:rPr>
+                <w:rFonts w:ascii="Cambria" w:hAnsi="Cambria"/>
+                <w:b/>
+                <w:sz w:val="24"/>
+                <w:szCs w:val="32"/>
+                <w:lang w:val="en-US"/>
+              </w:rPr>
+              <w:t>Commercial Shop-2G</w:t>
+            </w:r>
+          </w:p>
+        </w:tc>
+      </w:tr>
+      <w:tr>
+        <w:tc>
+          <w:tcPr>
+            <w:tcW w:w="2970" w:type="dxa"/>
+            <w:shd w:val="clear" w:color="auto" w:fill="17365D" w:themeFill="text2" w:themeFillShade="BF"/>
+          </w:tcPr>
+          <w:p>
+            <w:pPr>
+              <w:rPr>
+                <w:rFonts w:ascii="Cambria" w:hAnsi="Cambria"/>
+                <w:b/>
+                <w:sz w:val="24"/>
+                <w:szCs w:val="32"/>
+                <w:lang w:val="en-US"/>
+              </w:rPr>
+            </w:pPr>
+            <w:r>
+              <w:rPr>
+                <w:rFonts w:ascii="Cambria" w:hAnsi="Cambria"/>
+                <w:b/>
+                <w:sz w:val="24"/>
+                <w:szCs w:val="32"/>
+                <w:lang w:val="en-US"/>
+              </w:rPr>
+              <w:t>Floor</w:t>
+            </w:r>
+          </w:p>
+        </w:tc>
+        <w:tc>
+          <w:tcPr>
+            <w:tcW w:w="6390" w:type="dxa"/>
+            <w:shd w:val="clear" w:color="auto" w:fill="17365D" w:themeFill="text2" w:themeFillShade="BF"/>
+          </w:tcPr>
+          <w:p>
+            <w:pPr>
+              <w:rPr>
+                <w:rFonts w:ascii="Cambria" w:hAnsi="Cambria"/>
+                <w:b/>
+                <w:sz w:val="24"/>
+                <w:szCs w:val="32"/>
+                <w:lang w:val="en-US"/>
+              </w:rPr>
+            </w:pPr>
+            <w:r>
+              <w:rPr>
+                <w:rFonts w:ascii="Cambria" w:hAnsi="Cambria"/>
+                <w:b/>
+                <w:sz w:val="24"/>
+                <w:szCs w:val="32"/>
+                <w:lang w:val="en-US"/>
+              </w:rPr>
+              <w:t>G</w:t>
+            </w:r>
+            <w:r>
+              <w:rPr>
+                <w:rFonts w:ascii="Cambria" w:hAnsi="Cambria"/>
+                <w:b/>
+                <w:sz w:val="24"/>
+                <w:szCs w:val="32"/>
+                <w:lang w:val="en-US"/>
+              </w:rPr>
+              <w:t>round</w:t>
+            </w:r>
+            <w:bookmarkStart w:id="0" w:name="_GoBack"/>
+            <w:bookmarkEnd w:id="0"/>
+          </w:p>
+        </w:tc>
+      </w:tr>
+      <w:tr>
+        <w:tc>
+          <w:tcPr>
+            <w:tcW w:w="2970" w:type="dxa"/>
+            <w:shd w:val="clear" w:color="auto" w:fill="17365D" w:themeFill="text2" w:themeFillShade="BF"/>
+          </w:tcPr>
+          <w:p>
+            <w:pPr>
+              <w:rPr>
+                <w:rFonts w:ascii="Cambria" w:hAnsi="Cambria"/>
+                <w:b/>
+                <w:sz w:val="24"/>
+                <w:szCs w:val="32"/>
+                <w:lang w:val="en-US"/>
+              </w:rPr>
+            </w:pPr>
+            <w:proofErr w:type="spellStart"/>
+            <w:r>
+              <w:rPr>
+                <w:rFonts w:ascii="Cambria" w:hAnsi="Cambria"/>
+                <w:b/>
+                <w:sz w:val="24"/>
+                <w:szCs w:val="32"/>
+                <w:lang w:val="en-US"/>
+              </w:rPr>
+              <w:t>Sq</w:t>
+            </w:r>
+            <w:proofErr w:type="spellEnd"/>
+            <w:r>
+              <w:rPr>
+                <w:rFonts w:ascii="Cambria" w:hAnsi="Cambria"/>
+                <w:b/>
+                <w:sz w:val="24"/>
+                <w:szCs w:val="32"/>
+                <w:lang w:val="en-US"/>
+              </w:rPr>
+              <w:t xml:space="preserve"> ft.</w:t>
+            </w:r>
+            <w:r>
+              <w:rPr>
+                <w:rFonts w:ascii="Cambria" w:hAnsi="Cambria"/>
+                <w:b/>
+                <w:sz w:val="24"/>
+                <w:szCs w:val="32"/>
+                <w:lang w:val="en-US"/>
+              </w:rPr>
+              <w:t xml:space="preserve"> </w:t>
+            </w:r>
+          </w:p>
+        </w:tc>
+        <w:tc>
+          <w:tcPr>
+            <w:tcW w:w="6390" w:type="dxa"/>
+            <w:shd w:val="clear" w:color="auto" w:fill="17365D" w:themeFill="text2" w:themeFillShade="BF"/>
+          </w:tcPr>
+          <w:p>
+            <w:pPr>
+              <w:rPr>
+                <w:rFonts w:ascii="Cambria" w:hAnsi="Cambria"/>
+                <w:b/>
+                <w:sz w:val="24"/>
+                <w:szCs w:val="32"/>
+                <w:lang w:val="en-US"/>
+              </w:rPr>
+            </w:pPr>
+            <w:r>
+              <w:rPr>
+                <w:rFonts w:ascii="Cambria" w:hAnsi="Cambria"/>
+                <w:b/>
+                <w:sz w:val="24"/>
+                <w:szCs w:val="32"/>
+                <w:lang w:val="en-US"/>
+              </w:rPr>
+              <w:t>228.00</w:t>
+            </w:r>
+          </w:p>
+        </w:tc>
+      </w:tr>
+    </w:tbl>
+    <w:p>
+      <w:pPr>
+        <w:rPr>
+          <w:rFonts w:ascii="Cambria" w:hAnsi="Cambria"/>
+          <w:sz w:val="52"/>
+          <w:lang w:val="en-US"/>
+        </w:rPr>
+      </w:pPr>
+    </w:p>
+    <w:p>
+      <w:pPr>
+        <w:ind w:left="-90"/>
+        <w:rPr>
+          <w:rFonts w:ascii="Cambria" w:hAnsi="Cambria"/>
+          <w:b/>
+          <w:sz w:val="24"/>
+          <w:szCs w:val="32"/>
+          <w:lang w:val="en-US"/>
+        </w:rPr>
+      </w:pPr>
+      <w:r>
+        <w:rPr>
+          <w:rFonts w:ascii="Cambria" w:hAnsi="Cambria"/>
+          <w:b/>
+          <w:sz w:val="24"/>
+          <w:szCs w:val="32"/>
+          <w:lang w:val="en-US"/>
+        </w:rPr>
+        <w:t>Payment Details</w:t>
+      </w:r>
+      <w:r>
+        <w:rPr>
+          <w:rFonts w:ascii="Cambria" w:hAnsi="Cambria"/>
+          <w:b/>
+          <w:sz w:val="24"/>
+          <w:szCs w:val="32"/>
+          <w:lang w:val="en-US"/>
+        </w:rPr>
+        <w:t xml:space="preserve"> </w:t>
+      </w:r>
+    </w:p>
+    <w:tbl>
+      <w:tblPr>
+        <w:tblStyle w:val="TableGrid"/>
+        <w:tblW w:w="0" w:type="auto"/>
+        <w:tblInd w:w="18" w:type="dxa"/>
+        <w:shd w:val="clear" w:color="auto" w:fill="17365D" w:themeFill="text2" w:themeFillShade="BF"/>
+        <w:tblLook w:val="04A0" w:firstRow="1" w:lastRow="0" w:firstColumn="1" w:lastColumn="0" w:noHBand="0" w:noVBand="1"/>
+      </w:tblPr>
+      <w:tblGrid>
+        <w:gridCol w:w="2970"/>
+        <w:gridCol w:w="6390"/>
+      </w:tblGrid>
+      <w:tr>
+        <w:tc>
+          <w:tcPr>
+            <w:tcW w:w="2970" w:type="dxa"/>
+            <w:shd w:val="clear" w:color="auto" w:fill="17365D" w:themeFill="text2" w:themeFillShade="BF"/>
+          </w:tcPr>
+          <w:p>
+            <w:pPr>
+              <w:rPr>
+                <w:rFonts w:ascii="Cambria" w:hAnsi="Cambria"/>
+                <w:b/>
+                <w:sz w:val="24"/>
+                <w:szCs w:val="32"/>
+                <w:lang w:val="en-US"/>
+              </w:rPr>
+            </w:pPr>
+            <w:r>
+              <w:rPr>
+                <w:rFonts w:ascii="Cambria" w:hAnsi="Cambria"/>
+                <w:b/>
+                <w:sz w:val="24"/>
+                <w:szCs w:val="32"/>
+                <w:lang w:val="en-US"/>
+              </w:rPr>
+              <w:t xml:space="preserve">Rate </w:t>
+            </w:r>
+            <w:proofErr w:type="spellStart"/>
+            <w:r>
+              <w:rPr>
+                <w:rFonts w:ascii="Cambria" w:hAnsi="Cambria"/>
+                <w:b/>
+                <w:sz w:val="24"/>
+                <w:szCs w:val="32"/>
+                <w:lang w:val="en-US"/>
+              </w:rPr>
+              <w:t>Sq</w:t>
+            </w:r>
+            <w:proofErr w:type="spellEnd"/>
+            <w:r>
+              <w:rPr>
+                <w:rFonts w:ascii="Cambria" w:hAnsi="Cambria"/>
+                <w:b/>
+                <w:sz w:val="24"/>
+                <w:szCs w:val="32"/>
+                <w:lang w:val="en-US"/>
+              </w:rPr>
+              <w:t xml:space="preserve"> ft. (</w:t>
+            </w:r>
+            <w:proofErr w:type="spellStart"/>
+            <w:r>
+              <w:rPr>
+                <w:rFonts w:ascii="Cambria" w:hAnsi="Cambria"/>
+                <w:b/>
+                <w:sz w:val="24"/>
+                <w:szCs w:val="32"/>
+                <w:lang w:val="en-US"/>
+              </w:rPr>
+              <w:t>Rs</w:t>
+            </w:r>
+            <w:proofErr w:type="spellEnd"/>
+            <w:r>
+              <w:rPr>
+                <w:rFonts w:ascii="Cambria" w:hAnsi="Cambria"/>
+                <w:b/>
+                <w:sz w:val="24"/>
+                <w:szCs w:val="32"/>
+                <w:lang w:val="en-US"/>
+              </w:rPr>
+              <w:t>)</w:t>
+            </w:r>
+          </w:p>
+        </w:tc>
+        <w:tc>
+          <w:tcPr>
+            <w:tcW w:w="6390" w:type="dxa"/>
+            <w:shd w:val="clear" w:color="auto" w:fill="17365D" w:themeFill="text2" w:themeFillShade="BF"/>
+          </w:tcPr>
+          <w:p>
+            <w:pPr>
+              <w:rPr>
+                <w:rFonts w:ascii="Cambria" w:hAnsi="Cambria"/>
+                <w:b/>
+                <w:sz w:val="24"/>
+                <w:szCs w:val="32"/>
+                <w:lang w:val="en-US"/>
+              </w:rPr>
+            </w:pPr>
+            <w:r>
+              <w:rPr>
+                <w:rFonts w:ascii="Cambria" w:hAnsi="Cambria"/>
+                <w:b/>
+                <w:sz w:val="24"/>
+                <w:szCs w:val="32"/>
+                <w:lang w:val="en-US"/>
+              </w:rPr>
+              <w:t>85,000/-</w:t>
+            </w:r>
+          </w:p>
+        </w:tc>
+      </w:tr>
+      <w:tr>
+        <w:tc>
+          <w:tcPr>
+            <w:tcW w:w="2970" w:type="dxa"/>
+            <w:shd w:val="clear" w:color="auto" w:fill="17365D" w:themeFill="text2" w:themeFillShade="BF"/>
+          </w:tcPr>
+          <w:p>
+            <w:pPr>
+              <w:rPr>
+                <w:rFonts w:ascii="Cambria" w:hAnsi="Cambria"/>
+                <w:b/>
+                <w:sz w:val="24"/>
+                <w:szCs w:val="32"/>
+                <w:lang w:val="en-US"/>
+              </w:rPr>
+            </w:pPr>
+            <w:r>
+              <w:rPr>
+                <w:rFonts w:ascii="Cambria" w:hAnsi="Cambria"/>
+                <w:b/>
+                <w:sz w:val="24"/>
+                <w:szCs w:val="32"/>
+                <w:lang w:val="en-US"/>
+              </w:rPr>
+              <w:t>Total Amount</w:t>
+            </w:r>
+          </w:p>
+        </w:tc>
+        <w:tc>
+          <w:tcPr>
+            <w:tcW w:w="6390" w:type="dxa"/>
+            <w:shd w:val="clear" w:color="auto" w:fill="17365D" w:themeFill="text2" w:themeFillShade="BF"/>
+          </w:tcPr>
+          <w:p>
+            <w:pPr>
+              <w:rPr>
+                <w:rFonts w:ascii="Cambria" w:hAnsi="Cambria"/>
+                <w:b/>
+                <w:sz w:val="24"/>
+                <w:szCs w:val="32"/>
+                <w:lang w:val="en-US"/>
+              </w:rPr>
+            </w:pPr>
+            <w:r>
+              <w:rPr>
+                <w:rFonts w:ascii="Cambria" w:hAnsi="Cambria"/>
+                <w:b/>
+                <w:sz w:val="24"/>
+                <w:szCs w:val="32"/>
+                <w:lang w:val="en-US"/>
+              </w:rPr>
+              <w:t>11,938,000/-</w:t>
+            </w:r>
+          </w:p>
+        </w:tc>
+      </w:tr>
+      <w:tr>
+        <w:tc>
+          <w:tcPr>
+            <w:tcW w:w="2970" w:type="dxa"/>
+            <w:shd w:val="clear" w:color="auto" w:fill="17365D" w:themeFill="text2" w:themeFillShade="BF"/>
+          </w:tcPr>
+          <w:p>
+            <w:pPr>
+              <w:rPr>
+                <w:rFonts w:ascii="Cambria" w:hAnsi="Cambria"/>
+                <w:b/>
+                <w:sz w:val="24"/>
+                <w:szCs w:val="32"/>
+                <w:lang w:val="en-US"/>
+              </w:rPr>
+            </w:pPr>
+            <w:r>
+              <w:rPr>
+                <w:rFonts w:ascii="Cambria" w:hAnsi="Cambria"/>
+                <w:b/>
+                <w:sz w:val="24"/>
+                <w:szCs w:val="32"/>
+                <w:lang w:val="en-US"/>
+              </w:rPr>
+              <w:t>Down Payment (30 %)</w:t>
+            </w:r>
+          </w:p>
+        </w:tc>
+        <w:tc>
+          <w:tcPr>
+            <w:tcW w:w="6390" w:type="dxa"/>
+            <w:shd w:val="clear" w:color="auto" w:fill="17365D" w:themeFill="text2" w:themeFillShade="BF"/>
+          </w:tcPr>
+          <w:p>
+            <w:pPr>
+              <w:rPr>
+                <w:rFonts w:ascii="Cambria" w:hAnsi="Cambria"/>
+                <w:b/>
+                <w:sz w:val="24"/>
+                <w:szCs w:val="32"/>
+                <w:lang w:val="en-US"/>
+              </w:rPr>
+            </w:pPr>
+            <w:r>
+              <w:rPr>
+                <w:rFonts w:ascii="Cambria" w:hAnsi="Cambria"/>
+                <w:b/>
+                <w:sz w:val="24"/>
+                <w:szCs w:val="32"/>
+                <w:lang w:val="en-US"/>
+              </w:rPr>
+              <w:t>1,3800,000/-</w:t>
+            </w:r>
           </w:p>
         </w:tc>
       </w:tr>
       <w:tr>
         <w:trPr>
-          <w:cnfStyle w:val="000000100000"/>
-          <w:trHeight w:val="463"/>
+          <w:trHeight w:val="653"/>
         </w:trPr>
         <w:tc>
           <w:tcPr>
-            <w:cnfStyle w:val="001000000000"/>
-            <w:tcW w:w="1852" w:type="dxa"/>
-            <w:tcBorders>
-              <w:left w:val="none" w:sz="0" w:space="0" w:color="auto"/>
-              <w:right w:val="none" w:sz="0" w:space="0" w:color="auto"/>
-            </w:tcBorders>
+            <w:tcW w:w="2970" w:type="dxa"/>
+            <w:shd w:val="clear" w:color="auto" w:fill="17365D" w:themeFill="text2" w:themeFillShade="BF"/>
           </w:tcPr>
           <w:p>
             <w:pPr>
               <w:rPr>
                 <w:rFonts w:ascii="Cambria" w:hAnsi="Cambria"/>
-                <w:sz w:val="28"/>
+                <w:b/>
+                <w:sz w:val="24"/>
+                <w:szCs w:val="32"/>
                 <w:lang w:val="en-US"/>
               </w:rPr>
             </w:pPr>
+            <w:r>
+              <w:rPr>
+                <w:rFonts w:ascii="Cambria" w:hAnsi="Cambria"/>
+                <w:b/>
+                <w:sz w:val="24"/>
+                <w:szCs w:val="32"/>
+                <w:lang w:val="en-US"/>
+              </w:rPr>
+              <w:t xml:space="preserve">Quarterly installment </w:t>
+            </w:r>
+            <w:r>
+              <w:rPr>
+                <w:rFonts w:ascii="Cambria" w:hAnsi="Cambria"/>
+                <w:b/>
+                <w:sz w:val="24"/>
+                <w:szCs w:val="32"/>
+                <w:lang w:val="en-US"/>
+              </w:rPr>
+              <w:br/>
+            </w:r>
+            <w:r>
+              <w:rPr>
+                <w:rFonts w:ascii="Cambria" w:hAnsi="Cambria"/>
+                <w:b/>
+                <w:sz w:val="24"/>
+                <w:szCs w:val="32"/>
+                <w:lang w:val="en-US"/>
+              </w:rPr>
+              <w:t>(4</w:t>
+            </w:r>
+            <w:r>
+              <w:rPr>
+                <w:rFonts w:ascii="Cambria" w:hAnsi="Cambria"/>
+                <w:b/>
+                <w:sz w:val="24"/>
+                <w:szCs w:val="32"/>
+                <w:lang w:val="en-US"/>
+              </w:rPr>
+              <w:t xml:space="preserve"> installments</w:t>
+            </w:r>
+            <w:r>
+              <w:rPr>
+                <w:rFonts w:ascii="Cambria" w:hAnsi="Cambria"/>
+                <w:b/>
+                <w:sz w:val="24"/>
+                <w:szCs w:val="32"/>
+                <w:lang w:val="en-US"/>
+              </w:rPr>
+              <w:t>)</w:t>
+            </w:r>
           </w:p>
         </w:tc>
         <w:tc>
           <w:tcPr>
-            <w:tcW w:w="1748" w:type="dxa"/>
-            <w:tcBorders>
-              <w:left w:val="none" w:sz="0" w:space="0" w:color="auto"/>
-              <w:right w:val="none" w:sz="0" w:space="0" w:color="auto"/>
-            </w:tcBorders>
+            <w:tcW w:w="6390" w:type="dxa"/>
+            <w:shd w:val="clear" w:color="auto" w:fill="17365D" w:themeFill="text2" w:themeFillShade="BF"/>
           </w:tcPr>
           <w:p>
             <w:pPr>
-              <w:cnfStyle w:val="000000100000"/>
-              <w:rPr>
-                <w:rFonts w:ascii="Cambria" w:hAnsi="Cambria"/>
-                <w:sz w:val="28"/>
+              <w:rPr>
+                <w:rFonts w:ascii="Cambria" w:hAnsi="Cambria"/>
+                <w:b/>
+                <w:sz w:val="24"/>
+                <w:szCs w:val="32"/>
                 <w:lang w:val="en-US"/>
               </w:rPr>
             </w:pPr>
+            <w:r>
+              <w:rPr>
+                <w:rFonts w:ascii="Cambria" w:hAnsi="Cambria"/>
+                <w:b/>
+                <w:sz w:val="24"/>
+                <w:szCs w:val="32"/>
+                <w:lang w:val="en-US"/>
+              </w:rPr>
+              <w:t>435,000/-</w:t>
+            </w:r>
+          </w:p>
+        </w:tc>
+      </w:tr>
+      <w:tr>
+        <w:tc>
+          <w:tcPr>
+            <w:tcW w:w="2970" w:type="dxa"/>
+            <w:shd w:val="clear" w:color="auto" w:fill="17365D" w:themeFill="text2" w:themeFillShade="BF"/>
+          </w:tcPr>
+          <w:p>
+            <w:pPr>
+              <w:rPr>
+                <w:rFonts w:ascii="Cambria" w:hAnsi="Cambria"/>
+                <w:b/>
+                <w:sz w:val="24"/>
+                <w:szCs w:val="32"/>
+                <w:lang w:val="en-US"/>
+              </w:rPr>
+            </w:pPr>
+            <w:r>
+              <w:rPr>
+                <w:rFonts w:ascii="Cambria" w:hAnsi="Cambria"/>
+                <w:b/>
+                <w:sz w:val="24"/>
+                <w:szCs w:val="32"/>
+                <w:lang w:val="en-US"/>
+              </w:rPr>
+              <w:t>Possession 0%</w:t>
+            </w:r>
           </w:p>
         </w:tc>
         <w:tc>
           <w:tcPr>
-            <w:tcW w:w="2178" w:type="dxa"/>
-            <w:tcBorders>
-              <w:left w:val="none" w:sz="0" w:space="0" w:color="auto"/>
-              <w:right w:val="none" w:sz="0" w:space="0" w:color="auto"/>
-            </w:tcBorders>
+            <w:tcW w:w="6390" w:type="dxa"/>
+            <w:shd w:val="clear" w:color="auto" w:fill="17365D" w:themeFill="text2" w:themeFillShade="BF"/>
           </w:tcPr>
           <w:p>
             <w:pPr>
-              <w:cnfStyle w:val="000000100000"/>
-              <w:rPr>
-                <w:rFonts w:ascii="Cambria" w:hAnsi="Cambria"/>
-                <w:sz w:val="28"/>
+              <w:rPr>
+                <w:rFonts w:ascii="Cambria" w:hAnsi="Cambria"/>
+                <w:b/>
+                <w:sz w:val="24"/>
+                <w:szCs w:val="32"/>
                 <w:lang w:val="en-US"/>
               </w:rPr>
             </w:pPr>
-          </w:p>
-        </w:tc>
-        <w:tc>
-          <w:tcPr>
-            <w:tcW w:w="3600" w:type="dxa"/>
-            <w:tcBorders>
-              <w:left w:val="none" w:sz="0" w:space="0" w:color="auto"/>
-              <w:right w:val="none" w:sz="0" w:space="0" w:color="auto"/>
-            </w:tcBorders>
-          </w:tcPr>
-          <w:p>
-            <w:pPr>
-              <w:cnfStyle w:val="000000100000"/>
-              <w:rPr>
-                <w:rFonts w:ascii="Cambria" w:hAnsi="Cambria"/>
-                <w:sz w:val="28"/>
-                <w:lang w:val="en-US"/>
-              </w:rPr>
-            </w:pPr>
+            <w:r>
+              <w:rPr>
+                <w:rFonts w:ascii="Cambria" w:hAnsi="Cambria"/>
+                <w:b/>
+                <w:sz w:val="24"/>
+                <w:szCs w:val="32"/>
+                <w:lang w:val="en-US"/>
+              </w:rPr>
+              <w:t>0/-</w:t>
+            </w:r>
           </w:p>
         </w:tc>
       </w:tr>
@@ -552,336 +1502,8 @@
         </w:rPr>
       </w:pPr>
     </w:p>
-    <w:p>
-      <w:pPr>
-        <w:rPr>
-          <w:rFonts w:ascii="Cambria" w:hAnsi="Cambria"/>
-          <w:b/>
-          <w:sz w:val="32"/>
-          <w:szCs w:val="32"/>
-          <w:lang w:val="en-US"/>
-        </w:rPr>
-      </w:pPr>
-      <w:r>
-        <w:rPr>
-          <w:rFonts w:ascii="Cambria" w:hAnsi="Cambria"/>
-          <w:b/>
-          <w:sz w:val="32"/>
-          <w:szCs w:val="32"/>
-          <w:lang w:val="en-US"/>
-        </w:rPr>
-        <w:t>P</w:t>
-      </w:r>
-      <w:r>
-        <w:rPr>
-          <w:rFonts w:ascii="Cambria" w:hAnsi="Cambria"/>
-          <w:b/>
-          <w:sz w:val="32"/>
-          <w:szCs w:val="32"/>
-          <w:lang w:val="en-US"/>
-        </w:rPr>
-        <w:t>ayments</w:t>
-      </w:r>
-    </w:p>
-    <w:tbl>
-      <w:tblPr>
-        <w:tblStyle w:val="LightShading-Accent3"/>
-        <w:tblW w:w="0" w:type="auto"/>
-        <w:tblBorders>
-          <w:left w:val="single" w:sz="8" w:space="0" w:color="9BBB59" w:themeColor="accent3"/>
-          <w:right w:val="single" w:sz="8" w:space="0" w:color="9BBB59" w:themeColor="accent3"/>
-          <w:insideH w:val="single" w:sz="8" w:space="0" w:color="9BBB59" w:themeColor="accent3"/>
-          <w:insideV w:val="single" w:sz="8" w:space="0" w:color="9BBB59" w:themeColor="accent3"/>
-        </w:tblBorders>
-        <w:tblLook w:val="04A0"/>
-      </w:tblPr>
-      <w:tblGrid>
-        <w:gridCol w:w="1278"/>
-        <w:gridCol w:w="2230"/>
-        <w:gridCol w:w="1695"/>
-        <w:gridCol w:w="2137"/>
-        <w:gridCol w:w="2018"/>
-      </w:tblGrid>
-      <w:tr>
-        <w:trPr>
-          <w:cnfStyle w:val="100000000000"/>
-        </w:trPr>
-        <w:tc>
-          <w:tcPr>
-            <w:cnfStyle w:val="001000000000"/>
-            <w:tcW w:w="1278" w:type="dxa"/>
-            <w:tcBorders>
-              <w:top w:val="none" w:sz="0" w:space="0" w:color="auto"/>
-              <w:left w:val="none" w:sz="0" w:space="0" w:color="auto"/>
-              <w:bottom w:val="none" w:sz="0" w:space="0" w:color="auto"/>
-              <w:right w:val="none" w:sz="0" w:space="0" w:color="auto"/>
-            </w:tcBorders>
-          </w:tcPr>
-          <w:p>
-            <w:pPr>
-              <w:jc w:val="center"/>
-              <w:rPr>
-                <w:rFonts w:ascii="Cambria" w:hAnsi="Cambria"/>
-                <w:sz w:val="28"/>
-                <w:lang w:val="en-US"/>
-              </w:rPr>
-            </w:pPr>
-            <w:r>
-              <w:rPr>
-                <w:rFonts w:ascii="Cambria" w:hAnsi="Cambria"/>
-                <w:sz w:val="28"/>
-                <w:lang w:val="en-US"/>
-              </w:rPr>
-              <w:t>Rate</w:t>
-            </w:r>
-          </w:p>
-        </w:tc>
-        <w:tc>
-          <w:tcPr>
-            <w:tcW w:w="2230" w:type="dxa"/>
-            <w:tcBorders>
-              <w:top w:val="none" w:sz="0" w:space="0" w:color="auto"/>
-              <w:left w:val="none" w:sz="0" w:space="0" w:color="auto"/>
-              <w:bottom w:val="none" w:sz="0" w:space="0" w:color="auto"/>
-              <w:right w:val="none" w:sz="0" w:space="0" w:color="auto"/>
-            </w:tcBorders>
-          </w:tcPr>
-          <w:p>
-            <w:pPr>
-              <w:jc w:val="center"/>
-              <w:cnfStyle w:val="100000000000"/>
-              <w:rPr>
-                <w:rFonts w:ascii="Cambria" w:hAnsi="Cambria"/>
-                <w:sz w:val="28"/>
-                <w:lang w:val="en-US"/>
-              </w:rPr>
-            </w:pPr>
-            <w:r>
-              <w:rPr>
-                <w:rFonts w:ascii="Cambria" w:hAnsi="Cambria"/>
-                <w:sz w:val="28"/>
-                <w:lang w:val="en-US"/>
-              </w:rPr>
-              <w:t>Total Price (Size x Rate)</w:t>
-            </w:r>
-          </w:p>
-        </w:tc>
-        <w:tc>
-          <w:tcPr>
-            <w:tcW w:w="1695" w:type="dxa"/>
-            <w:tcBorders>
-              <w:top w:val="none" w:sz="0" w:space="0" w:color="auto"/>
-              <w:left w:val="none" w:sz="0" w:space="0" w:color="auto"/>
-              <w:bottom w:val="none" w:sz="0" w:space="0" w:color="auto"/>
-              <w:right w:val="none" w:sz="0" w:space="0" w:color="auto"/>
-            </w:tcBorders>
-          </w:tcPr>
-          <w:p>
-            <w:pPr>
-              <w:ind w:right="-87"/>
-              <w:jc w:val="center"/>
-              <w:cnfStyle w:val="100000000000"/>
-              <w:rPr>
-                <w:rFonts w:ascii="Cambria" w:hAnsi="Cambria"/>
-                <w:sz w:val="28"/>
-                <w:lang w:val="en-US"/>
-              </w:rPr>
-            </w:pPr>
-          </w:p>
-        </w:tc>
-        <w:tc>
-          <w:tcPr>
-            <w:tcW w:w="2137" w:type="dxa"/>
-            <w:tcBorders>
-              <w:top w:val="none" w:sz="0" w:space="0" w:color="auto"/>
-              <w:left w:val="none" w:sz="0" w:space="0" w:color="auto"/>
-              <w:bottom w:val="none" w:sz="0" w:space="0" w:color="auto"/>
-              <w:right w:val="none" w:sz="0" w:space="0" w:color="auto"/>
-            </w:tcBorders>
-          </w:tcPr>
-          <w:p>
-            <w:pPr>
-              <w:ind w:right="-87"/>
-              <w:jc w:val="center"/>
-              <w:cnfStyle w:val="100000000000"/>
-              <w:rPr>
-                <w:rFonts w:ascii="Cambria" w:hAnsi="Cambria"/>
-                <w:sz w:val="28"/>
-                <w:lang w:val="en-US"/>
-              </w:rPr>
-            </w:pPr>
-            <w:r>
-              <w:rPr>
-                <w:rFonts w:ascii="Cambria" w:hAnsi="Cambria"/>
-                <w:sz w:val="28"/>
-                <w:lang w:val="en-US"/>
-              </w:rPr>
-              <w:t xml:space="preserve">Remaining </w:t>
-            </w:r>
-            <w:r>
-              <w:rPr>
-                <w:rFonts w:ascii="Cambria" w:hAnsi="Cambria"/>
-                <w:sz w:val="28"/>
-                <w:lang w:val="en-US"/>
-              </w:rPr>
-              <w:br/>
-              <w:t>70 %</w:t>
-            </w:r>
-          </w:p>
-        </w:tc>
-        <w:tc>
-          <w:tcPr>
-            <w:tcW w:w="2018" w:type="dxa"/>
-            <w:tcBorders>
-              <w:top w:val="none" w:sz="0" w:space="0" w:color="auto"/>
-              <w:left w:val="none" w:sz="0" w:space="0" w:color="auto"/>
-              <w:bottom w:val="none" w:sz="0" w:space="0" w:color="auto"/>
-              <w:right w:val="none" w:sz="0" w:space="0" w:color="auto"/>
-            </w:tcBorders>
-          </w:tcPr>
-          <w:p>
-            <w:pPr>
-              <w:jc w:val="center"/>
-              <w:cnfStyle w:val="100000000000"/>
-              <w:rPr>
-                <w:rFonts w:ascii="Cambria" w:hAnsi="Cambria"/>
-                <w:sz w:val="28"/>
-                <w:lang w:val="en-US"/>
-              </w:rPr>
-            </w:pPr>
-            <w:r>
-              <w:rPr>
-                <w:rFonts w:ascii="Cambria" w:hAnsi="Cambria"/>
-                <w:sz w:val="28"/>
-                <w:lang w:val="en-US"/>
-              </w:rPr>
-              <w:t xml:space="preserve">Installment </w:t>
-            </w:r>
-            <w:r>
-              <w:rPr>
-                <w:rFonts w:ascii="Cambria" w:hAnsi="Cambria"/>
-                <w:sz w:val="28"/>
-                <w:lang w:val="en-US"/>
-              </w:rPr>
-              <w:br/>
-              <w:t xml:space="preserve">4 </w:t>
-            </w:r>
-          </w:p>
-        </w:tc>
-      </w:tr>
-      <w:tr>
-        <w:trPr>
-          <w:cnfStyle w:val="000000100000"/>
-          <w:trHeight w:val="463"/>
-        </w:trPr>
-        <w:tc>
-          <w:tcPr>
-            <w:cnfStyle w:val="001000000000"/>
-            <w:tcW w:w="1278" w:type="dxa"/>
-            <w:tcBorders>
-              <w:left w:val="none" w:sz="0" w:space="0" w:color="auto"/>
-              <w:right w:val="none" w:sz="0" w:space="0" w:color="auto"/>
-            </w:tcBorders>
-          </w:tcPr>
-          <w:p>
-            <w:pPr>
-              <w:rPr>
-                <w:rFonts w:ascii="Cambria" w:hAnsi="Cambria"/>
-                <w:sz w:val="28"/>
-                <w:lang w:val="en-US"/>
-              </w:rPr>
-            </w:pPr>
-          </w:p>
-        </w:tc>
-        <w:tc>
-          <w:tcPr>
-            <w:tcW w:w="2230" w:type="dxa"/>
-            <w:tcBorders>
-              <w:left w:val="none" w:sz="0" w:space="0" w:color="auto"/>
-              <w:right w:val="none" w:sz="0" w:space="0" w:color="auto"/>
-            </w:tcBorders>
-          </w:tcPr>
-          <w:p>
-            <w:pPr>
-              <w:cnfStyle w:val="000000100000"/>
-              <w:rPr>
-                <w:rFonts w:ascii="Cambria" w:hAnsi="Cambria"/>
-                <w:sz w:val="28"/>
-                <w:lang w:val="en-US"/>
-              </w:rPr>
-            </w:pPr>
-          </w:p>
-        </w:tc>
-        <w:tc>
-          <w:tcPr>
-            <w:tcW w:w="1695" w:type="dxa"/>
-            <w:tcBorders>
-              <w:left w:val="none" w:sz="0" w:space="0" w:color="auto"/>
-              <w:right w:val="none" w:sz="0" w:space="0" w:color="auto"/>
-            </w:tcBorders>
-          </w:tcPr>
-          <w:p>
-            <w:pPr>
-              <w:cnfStyle w:val="000000100000"/>
-              <w:rPr>
-                <w:rFonts w:ascii="Cambria" w:hAnsi="Cambria"/>
-                <w:sz w:val="28"/>
-                <w:lang w:val="en-US"/>
-              </w:rPr>
-            </w:pPr>
-          </w:p>
-        </w:tc>
-        <w:tc>
-          <w:tcPr>
-            <w:tcW w:w="2137" w:type="dxa"/>
-            <w:tcBorders>
-              <w:left w:val="none" w:sz="0" w:space="0" w:color="auto"/>
-              <w:right w:val="none" w:sz="0" w:space="0" w:color="auto"/>
-            </w:tcBorders>
-          </w:tcPr>
-          <w:p>
-            <w:pPr>
-              <w:cnfStyle w:val="000000100000"/>
-              <w:rPr>
-                <w:rFonts w:ascii="Cambria" w:hAnsi="Cambria"/>
-                <w:sz w:val="28"/>
-                <w:lang w:val="en-US"/>
-              </w:rPr>
-            </w:pPr>
-          </w:p>
-        </w:tc>
-        <w:tc>
-          <w:tcPr>
-            <w:tcW w:w="2018" w:type="dxa"/>
-            <w:tcBorders>
-              <w:left w:val="none" w:sz="0" w:space="0" w:color="auto"/>
-              <w:right w:val="none" w:sz="0" w:space="0" w:color="auto"/>
-            </w:tcBorders>
-          </w:tcPr>
-          <w:p>
-            <w:pPr>
-              <w:cnfStyle w:val="000000100000"/>
-              <w:rPr>
-                <w:rFonts w:ascii="Cambria" w:hAnsi="Cambria"/>
-                <w:sz w:val="28"/>
-                <w:lang w:val="en-US"/>
-              </w:rPr>
-            </w:pPr>
-          </w:p>
-        </w:tc>
-      </w:tr>
-    </w:tbl>
-    <w:p>
-      <w:pPr>
-        <w:rPr>
-          <w:rFonts w:ascii="Cambria" w:hAnsi="Cambria"/>
-          <w:sz w:val="52"/>
-          <w:lang w:val="en-US"/>
-        </w:rPr>
-      </w:pPr>
-    </w:p>
     <w:sectPr>
-      <w:footerReference w:type="default" r:id="rId9"/>
+      <w:footerReference w:type="default" r:id="rId10"/>
       <w:pgSz w:w="11906" w:h="16838"/>
       <w:pgMar w:top="993" w:right="850" w:bottom="850" w:left="1417" w:header="708" w:footer="708" w:gutter="0"/>
       <w:cols w:space="708"/>
@@ -892,8 +1514,8 @@
 </file>
 
 <file path=word/endnotes.xml><?xml version="1.0" encoding="utf-8"?>
-<w:endnotes xmlns:ve="http://schemas.openxmlformats.org/markup-compatibility/2006" xmlns:o="urn:schemas-microsoft-com:office:office" xmlns:r="http://schemas.openxmlformats.org/officeDocument/2006/relationships" xmlns:m="http://schemas.openxmlformats.org/officeDocument/2006/math" xmlns:v="urn:schemas-microsoft-com:vml" xmlns:wp="http://schemas.openxmlformats.org/drawingml/2006/wordprocessingDrawing" xmlns:w10="urn:schemas-microsoft-com:office:word" xmlns:w="http://schemas.openxmlformats.org/wordprocessingml/2006/main" xmlns:wne="http://schemas.microsoft.com/office/word/2006/wordml">
-  <w:endnote w:type="separator" w:id="0">
+<w:endnotes xmlns:wpc="http://schemas.microsoft.com/office/word/2010/wordprocessingCanvas" xmlns:mc="http://schemas.openxmlformats.org/markup-compatibility/2006" xmlns:o="urn:schemas-microsoft-com:office:office" xmlns:r="http://schemas.openxmlformats.org/officeDocument/2006/relationships" xmlns:m="http://schemas.openxmlformats.org/officeDocument/2006/math" xmlns:v="urn:schemas-microsoft-com:vml" xmlns:wp14="http://schemas.microsoft.com/office/word/2010/wordprocessingDrawing" xmlns:wp="http://schemas.openxmlformats.org/drawingml/2006/wordprocessingDrawing" xmlns:w10="urn:schemas-microsoft-com:office:word" xmlns:w="http://schemas.openxmlformats.org/wordprocessingml/2006/main" xmlns:w14="http://schemas.microsoft.com/office/word/2010/wordml" xmlns:wpg="http://schemas.microsoft.com/office/word/2010/wordprocessingGroup" xmlns:wpi="http://schemas.microsoft.com/office/word/2010/wordprocessingInk" xmlns:wne="http://schemas.microsoft.com/office/word/2006/wordml" xmlns:wps="http://schemas.microsoft.com/office/word/2010/wordprocessingShape" mc:Ignorable="w14 wp14">
+  <w:endnote w:type="separator" w:id="-1">
     <w:p>
       <w:pPr>
         <w:spacing w:after="0" w:line="240" w:lineRule="auto"/>
@@ -903,7 +1525,7 @@
       </w:r>
     </w:p>
   </w:endnote>
-  <w:endnote w:type="continuationSeparator" w:id="1">
+  <w:endnote w:type="continuationSeparator" w:id="0">
     <w:p>
       <w:pPr>
         <w:spacing w:after="0" w:line="240" w:lineRule="auto"/>
@@ -917,7 +1539,7 @@
 </file>
 
 <file path=word/footer1.xml><?xml version="1.0" encoding="utf-8"?>
-<w:ftr xmlns:ve="http://schemas.openxmlformats.org/markup-compatibility/2006" xmlns:o="urn:schemas-microsoft-com:office:office" xmlns:r="http://schemas.openxmlformats.org/officeDocument/2006/relationships" xmlns:m="http://schemas.openxmlformats.org/officeDocument/2006/math" xmlns:v="urn:schemas-microsoft-com:vml" xmlns:wp="http://schemas.openxmlformats.org/drawingml/2006/wordprocessingDrawing" xmlns:w10="urn:schemas-microsoft-com:office:word" xmlns:w="http://schemas.openxmlformats.org/wordprocessingml/2006/main" xmlns:wne="http://schemas.microsoft.com/office/word/2006/wordml">
+<w:ftr xmlns:wpc="http://schemas.microsoft.com/office/word/2010/wordprocessingCanvas" xmlns:mc="http://schemas.openxmlformats.org/markup-compatibility/2006" xmlns:o="urn:schemas-microsoft-com:office:office" xmlns:r="http://schemas.openxmlformats.org/officeDocument/2006/relationships" xmlns:m="http://schemas.openxmlformats.org/officeDocument/2006/math" xmlns:v="urn:schemas-microsoft-com:vml" xmlns:wp14="http://schemas.microsoft.com/office/word/2010/wordprocessingDrawing" xmlns:wp="http://schemas.openxmlformats.org/drawingml/2006/wordprocessingDrawing" xmlns:w10="urn:schemas-microsoft-com:office:word" xmlns:w="http://schemas.openxmlformats.org/wordprocessingml/2006/main" xmlns:w14="http://schemas.microsoft.com/office/word/2010/wordml" xmlns:wpg="http://schemas.microsoft.com/office/word/2010/wordprocessingGroup" xmlns:wpi="http://schemas.microsoft.com/office/word/2010/wordprocessingInk" xmlns:wne="http://schemas.microsoft.com/office/word/2006/wordml" xmlns:wps="http://schemas.microsoft.com/office/word/2010/wordprocessingShape" mc:Ignorable="w14 wp14">
   <w:p>
     <w:pPr>
       <w:pStyle w:val="Footer"/>
@@ -978,8 +1600,8 @@
 </file>
 
 <file path=word/footnotes.xml><?xml version="1.0" encoding="utf-8"?>
-<w:footnotes xmlns:ve="http://schemas.openxmlformats.org/markup-compatibility/2006" xmlns:o="urn:schemas-microsoft-com:office:office" xmlns:r="http://schemas.openxmlformats.org/officeDocument/2006/relationships" xmlns:m="http://schemas.openxmlformats.org/officeDocument/2006/math" xmlns:v="urn:schemas-microsoft-com:vml" xmlns:wp="http://schemas.openxmlformats.org/drawingml/2006/wordprocessingDrawing" xmlns:w10="urn:schemas-microsoft-com:office:word" xmlns:w="http://schemas.openxmlformats.org/wordprocessingml/2006/main" xmlns:wne="http://schemas.microsoft.com/office/word/2006/wordml">
-  <w:footnote w:type="separator" w:id="0">
+<w:footnotes xmlns:wpc="http://schemas.microsoft.com/office/word/2010/wordprocessingCanvas" xmlns:mc="http://schemas.openxmlformats.org/markup-compatibility/2006" xmlns:o="urn:schemas-microsoft-com:office:office" xmlns:r="http://schemas.openxmlformats.org/officeDocument/2006/relationships" xmlns:m="http://schemas.openxmlformats.org/officeDocument/2006/math" xmlns:v="urn:schemas-microsoft-com:vml" xmlns:wp14="http://schemas.microsoft.com/office/word/2010/wordprocessingDrawing" xmlns:wp="http://schemas.openxmlformats.org/drawingml/2006/wordprocessingDrawing" xmlns:w10="urn:schemas-microsoft-com:office:word" xmlns:w="http://schemas.openxmlformats.org/wordprocessingml/2006/main" xmlns:w14="http://schemas.microsoft.com/office/word/2010/wordml" xmlns:wpg="http://schemas.microsoft.com/office/word/2010/wordprocessingGroup" xmlns:wpi="http://schemas.microsoft.com/office/word/2010/wordprocessingInk" xmlns:wne="http://schemas.microsoft.com/office/word/2006/wordml" xmlns:wps="http://schemas.microsoft.com/office/word/2010/wordprocessingShape" mc:Ignorable="w14 wp14">
+  <w:footnote w:type="separator" w:id="-1">
     <w:p>
       <w:pPr>
         <w:spacing w:after="0" w:line="240" w:lineRule="auto"/>
@@ -989,7 +1611,7 @@
       </w:r>
     </w:p>
   </w:footnote>
-  <w:footnote w:type="continuationSeparator" w:id="1">
+  <w:footnote w:type="continuationSeparator" w:id="0">
     <w:p>
       <w:pPr>
         <w:spacing w:after="0" w:line="240" w:lineRule="auto"/>
@@ -1003,7 +1625,7 @@
 </file>
 
 <file path=word/numbering.xml><?xml version="1.0" encoding="utf-8"?>
-<w:numbering xmlns:ve="http://schemas.openxmlformats.org/markup-compatibility/2006" xmlns:o="urn:schemas-microsoft-com:office:office" xmlns:r="http://schemas.openxmlformats.org/officeDocument/2006/relationships" xmlns:m="http://schemas.openxmlformats.org/officeDocument/2006/math" xmlns:v="urn:schemas-microsoft-com:vml" xmlns:wp="http://schemas.openxmlformats.org/drawingml/2006/wordprocessingDrawing" xmlns:w10="urn:schemas-microsoft-com:office:word" xmlns:w="http://schemas.openxmlformats.org/wordprocessingml/2006/main" xmlns:wne="http://schemas.microsoft.com/office/word/2006/wordml">
+<w:numbering xmlns:wpc="http://schemas.microsoft.com/office/word/2010/wordprocessingCanvas" xmlns:mc="http://schemas.openxmlformats.org/markup-compatibility/2006" xmlns:o="urn:schemas-microsoft-com:office:office" xmlns:r="http://schemas.openxmlformats.org/officeDocument/2006/relationships" xmlns:m="http://schemas.openxmlformats.org/officeDocument/2006/math" xmlns:v="urn:schemas-microsoft-com:vml" xmlns:wp14="http://schemas.microsoft.com/office/word/2010/wordprocessingDrawing" xmlns:wp="http://schemas.openxmlformats.org/drawingml/2006/wordprocessingDrawing" xmlns:w10="urn:schemas-microsoft-com:office:word" xmlns:w="http://schemas.openxmlformats.org/wordprocessingml/2006/main" xmlns:w14="http://schemas.microsoft.com/office/word/2010/wordml" xmlns:wpg="http://schemas.microsoft.com/office/word/2010/wordprocessingGroup" xmlns:wpi="http://schemas.microsoft.com/office/word/2010/wordprocessingInk" xmlns:wne="http://schemas.microsoft.com/office/word/2006/wordml" xmlns:wps="http://schemas.microsoft.com/office/word/2010/wordprocessingShape" mc:Ignorable="w14 wp14">
   <w:abstractNum w:abstractNumId="0">
     <w:nsid w:val="03FB5310"/>
     <w:multiLevelType w:val="hybridMultilevel"/>
@@ -1539,7 +2161,7 @@
 </file>
 
 <file path=word/styles.xml><?xml version="1.0" encoding="utf-8"?>
-<w:styles xmlns:r="http://schemas.openxmlformats.org/officeDocument/2006/relationships" xmlns:w="http://schemas.openxmlformats.org/wordprocessingml/2006/main">
+<w:styles xmlns:mc="http://schemas.openxmlformats.org/markup-compatibility/2006" xmlns:r="http://schemas.openxmlformats.org/officeDocument/2006/relationships" xmlns:w="http://schemas.openxmlformats.org/wordprocessingml/2006/main" xmlns:w14="http://schemas.microsoft.com/office/word/2010/wordml" mc:Ignorable="w14">
   <w:docDefaults>
     <w:rPrDefault>
       <w:rPr>
@@ -1753,7 +2375,6 @@
     <w:uiPriority w:val="99"/>
     <w:semiHidden/>
     <w:unhideWhenUsed/>
-    <w:qFormat/>
     <w:tblPr>
       <w:tblInd w:w="0" w:type="dxa"/>
       <w:tblCellMar>
@@ -2175,6 +2796,196 @@
       <w:szCs w:val="16"/>
       <w:lang w:val="uk-UA"/>
     </w:rPr>
+  </w:style>
+</w:styles>
+</file>
+
+<file path=word/stylesWithEffects.xml><?xml version="1.0" encoding="utf-8"?>
+<w:styles xmlns:wpc="http://schemas.microsoft.com/office/word/2010/wordprocessingCanvas" xmlns:mc="http://schemas.openxmlformats.org/markup-compatibility/2006" xmlns:o="urn:schemas-microsoft-com:office:office" xmlns:r="http://schemas.openxmlformats.org/officeDocument/2006/relationships" xmlns:m="http://schemas.openxmlformats.org/officeDocument/2006/math" xmlns:v="urn:schemas-microsoft-com:vml" xmlns:wp14="http://schemas.microsoft.com/office/word/2010/wordprocessingDrawing" xmlns:wp="http://schemas.openxmlformats.org/drawingml/2006/wordprocessingDrawing" xmlns:w10="urn:schemas-microsoft-com:office:word" xmlns:w="http://schemas.openxmlformats.org/wordprocessingml/2006/main" xmlns:w14="http://schemas.microsoft.com/office/word/2010/wordml" xmlns:wpg="http://schemas.microsoft.com/office/word/2010/wordprocessingGroup" xmlns:wpi="http://schemas.microsoft.com/office/word/2010/wordprocessingInk" xmlns:wne="http://schemas.microsoft.com/office/word/2006/wordml" xmlns:wps="http://schemas.microsoft.com/office/word/2010/wordprocessingShape" mc:Ignorable="w14 wp14">
+  <w:docDefaults>
+    <w:rPrDefault>
+      <w:rPr>
+        <w:rFonts w:asciiTheme="minorHAnsi" w:eastAsiaTheme="minorEastAsia" w:hAnsiTheme="minorHAnsi" w:cstheme="minorBidi"/>
+        <w:sz w:val="22"/>
+        <w:szCs w:val="22"/>
+        <w:lang w:val="en-US" w:eastAsia="en-US" w:bidi="ar-SA"/>
+      </w:rPr>
+    </w:rPrDefault>
+    <w:pPrDefault>
+      <w:pPr>
+        <w:spacing w:after="200" w:line="276" w:lineRule="auto"/>
+      </w:pPr>
+    </w:pPrDefault>
+  </w:docDefaults>
+  <w:latentStyles w:defLockedState="0" w:defUIPriority="99" w:defSemiHidden="1" w:defUnhideWhenUsed="1" w:defQFormat="0" w:count="267">
+    <w:lsdException w:name="Normal" w:semiHidden="0" w:uiPriority="0" w:unhideWhenUsed="0" w:qFormat="1"/>
+    <w:lsdException w:name="heading 1" w:semiHidden="0" w:uiPriority="9" w:unhideWhenUsed="0" w:qFormat="1"/>
+    <w:lsdException w:name="heading 2" w:uiPriority="9" w:qFormat="1"/>
+    <w:lsdException w:name="heading 3" w:uiPriority="9" w:qFormat="1"/>
+    <w:lsdException w:name="heading 4" w:uiPriority="9" w:qFormat="1"/>
+    <w:lsdException w:name="heading 5" w:uiPriority="9" w:qFormat="1"/>
+    <w:lsdException w:name="heading 6" w:uiPriority="9" w:qFormat="1"/>
+    <w:lsdException w:name="heading 7" w:uiPriority="9" w:qFormat="1"/>
+    <w:lsdException w:name="heading 8" w:uiPriority="9" w:qFormat="1"/>
+    <w:lsdException w:name="heading 9" w:uiPriority="9" w:qFormat="1"/>
+    <w:lsdException w:name="toc 1" w:uiPriority="39"/>
+    <w:lsdException w:name="toc 2" w:uiPriority="39"/>
+    <w:lsdException w:name="toc 3" w:uiPriority="39"/>
+    <w:lsdException w:name="toc 4" w:uiPriority="39"/>
+    <w:lsdException w:name="toc 5" w:uiPriority="39"/>
+    <w:lsdException w:name="toc 6" w:uiPriority="39"/>
+    <w:lsdException w:name="toc 7" w:uiPriority="39"/>
+    <w:lsdException w:name="toc 8" w:uiPriority="39"/>
+    <w:lsdException w:name="toc 9" w:uiPriority="39"/>
+    <w:lsdException w:name="caption" w:uiPriority="35" w:qFormat="1"/>
+    <w:lsdException w:name="Title" w:semiHidden="0" w:uiPriority="10" w:unhideWhenUsed="0" w:qFormat="1"/>
+    <w:lsdException w:name="Default Paragraph Font" w:uiPriority="1"/>
+    <w:lsdException w:name="Subtitle" w:semiHidden="0" w:uiPriority="11" w:unhideWhenUsed="0" w:qFormat="1"/>
+    <w:lsdException w:name="Strong" w:semiHidden="0" w:uiPriority="22" w:unhideWhenUsed="0" w:qFormat="1"/>
+    <w:lsdException w:name="Emphasis" w:semiHidden="0" w:uiPriority="20" w:unhideWhenUsed="0" w:qFormat="1"/>
+    <w:lsdException w:name="Table Grid" w:semiHidden="0" w:uiPriority="59" w:unhideWhenUsed="0"/>
+    <w:lsdException w:name="Placeholder Text" w:unhideWhenUsed="0"/>
+    <w:lsdException w:name="No Spacing" w:semiHidden="0" w:uiPriority="1" w:unhideWhenUsed="0" w:qFormat="1"/>
+    <w:lsdException w:name="Light Shading" w:semiHidden="0" w:uiPriority="60" w:unhideWhenUsed="0"/>
+    <w:lsdException w:name="Light List" w:semiHidden="0" w:uiPriority="61" w:unhideWhenUsed="0"/>
+    <w:lsdException w:name="Light Grid" w:semiHidden="0" w:uiPriority="62" w:unhideWhenUsed="0"/>
+    <w:lsdException w:name="Medium Shading 1" w:semiHidden="0" w:uiPriority="63" w:unhideWhenUsed="0"/>
+    <w:lsdException w:name="Medium Shading 2" w:semiHidden="0" w:uiPriority="64" w:unhideWhenUsed="0"/>
+    <w:lsdException w:name="Medium List 1" w:semiHidden="0" w:uiPriority="65" w:unhideWhenUsed="0"/>
+    <w:lsdException w:name="Medium List 2" w:semiHidden="0" w:uiPriority="66" w:unhideWhenUsed="0"/>
+    <w:lsdException w:name="Medium Grid 1" w:semiHidden="0" w:uiPriority="67" w:unhideWhenUsed="0"/>
+    <w:lsdException w:name="Medium Grid 2" w:semiHidden="0" w:uiPriority="68" w:unhideWhenUsed="0"/>
+    <w:lsdException w:name="Medium Grid 3" w:semiHidden="0" w:uiPriority="69" w:unhideWhenUsed="0"/>
+    <w:lsdException w:name="Dark List" w:semiHidden="0" w:uiPriority="70" w:unhideWhenUsed="0"/>
+    <w:lsdException w:name="Colorful Shading" w:semiHidden="0" w:uiPriority="71" w:unhideWhenUsed="0"/>
+    <w:lsdException w:name="Colorful List" w:semiHidden="0" w:uiPriority="72" w:unhideWhenUsed="0"/>
+    <w:lsdException w:name="Colorful Grid" w:semiHidden="0" w:uiPriority="73" w:unhideWhenUsed="0"/>
+    <w:lsdException w:name="Light Shading Accent 1" w:semiHidden="0" w:uiPriority="60" w:unhideWhenUsed="0"/>
+    <w:lsdException w:name="Light List Accent 1" w:semiHidden="0" w:uiPriority="61" w:unhideWhenUsed="0"/>
+    <w:lsdException w:name="Light Grid Accent 1" w:semiHidden="0" w:uiPriority="62" w:unhideWhenUsed="0"/>
+    <w:lsdException w:name="Medium Shading 1 Accent 1" w:semiHidden="0" w:uiPriority="63" w:unhideWhenUsed="0"/>
+    <w:lsdException w:name="Medium Shading 2 Accent 1" w:semiHidden="0" w:uiPriority="64" w:unhideWhenUsed="0"/>
+    <w:lsdException w:name="Medium List 1 Accent 1" w:semiHidden="0" w:uiPriority="65" w:unhideWhenUsed="0"/>
+    <w:lsdException w:name="Revision" w:unhideWhenUsed="0"/>
+    <w:lsdException w:name="List Paragraph" w:semiHidden="0" w:uiPriority="34" w:unhideWhenUsed="0" w:qFormat="1"/>
+    <w:lsdException w:name="Quote" w:semiHidden="0" w:uiPriority="29" w:unhideWhenUsed="0" w:qFormat="1"/>
+    <w:lsdException w:name="Intense Quote" w:semiHidden="0" w:uiPriority="30" w:unhideWhenUsed="0" w:qFormat="1"/>
+    <w:lsdException w:name="Medium List 2 Accent 1" w:semiHidden="0" w:uiPriority="66" w:unhideWhenUsed="0"/>
+    <w:lsdException w:name="Medium Grid 1 Accent 1" w:semiHidden="0" w:uiPriority="67" w:unhideWhenUsed="0"/>
+    <w:lsdException w:name="Medium Grid 2 Accent 1" w:semiHidden="0" w:uiPriority="68" w:unhideWhenUsed="0"/>
+    <w:lsdException w:name="Medium Grid 3 Accent 1" w:semiHidden="0" w:uiPriority="69" w:unhideWhenUsed="0"/>
+    <w:lsdException w:name="Dark List Accent 1" w:semiHidden="0" w:uiPriority="70" w:unhideWhenUsed="0"/>
+    <w:lsdException w:name="Colorful Shading Accent 1" w:semiHidden="0" w:uiPriority="71" w:unhideWhenUsed="0"/>
+    <w:lsdException w:name="Colorful List Accent 1" w:semiHidden="0" w:uiPriority="72" w:unhideWhenUsed="0"/>
+    <w:lsdException w:name="Colorful Grid Accent 1" w:semiHidden="0" w:uiPriority="73" w:unhideWhenUsed="0"/>
+    <w:lsdException w:name="Light Shading Accent 2" w:semiHidden="0" w:uiPriority="60" w:unhideWhenUsed="0"/>
+    <w:lsdException w:name="Light List Accent 2" w:semiHidden="0" w:uiPriority="61" w:unhideWhenUsed="0"/>
+    <w:lsdException w:name="Light Grid Accent 2" w:semiHidden="0" w:uiPriority="62" w:unhideWhenUsed="0"/>
+    <w:lsdException w:name="Medium Shading 1 Accent 2" w:semiHidden="0" w:uiPriority="63" w:unhideWhenUsed="0"/>
+    <w:lsdException w:name="Medium Shading 2 Accent 2" w:semiHidden="0" w:uiPriority="64" w:unhideWhenUsed="0"/>
+    <w:lsdException w:name="Medium List 1 Accent 2" w:semiHidden="0" w:uiPriority="65" w:unhideWhenUsed="0"/>
+    <w:lsdException w:name="Medium List 2 Accent 2" w:semiHidden="0" w:uiPriority="66" w:unhideWhenUsed="0"/>
+    <w:lsdException w:name="Medium Grid 1 Accent 2" w:semiHidden="0" w:uiPriority="67" w:unhideWhenUsed="0"/>
+    <w:lsdException w:name="Medium Grid 2 Accent 2" w:semiHidden="0" w:uiPriority="68" w:unhideWhenUsed="0"/>
+    <w:lsdException w:name="Medium Grid 3 Accent 2" w:semiHidden="0" w:uiPriority="69" w:unhideWhenUsed="0"/>
+    <w:lsdException w:name="Dark List Accent 2" w:semiHidden="0" w:uiPriority="70" w:unhideWhenUsed="0"/>
+    <w:lsdException w:name="Colorful Shading Accent 2" w:semiHidden="0" w:uiPriority="71" w:unhideWhenUsed="0"/>
+    <w:lsdException w:name="Colorful List Accent 2" w:semiHidden="0" w:uiPriority="72" w:unhideWhenUsed="0"/>
+    <w:lsdException w:name="Colorful Grid Accent 2" w:semiHidden="0" w:uiPriority="73" w:unhideWhenUsed="0"/>
+    <w:lsdException w:name="Light Shading Accent 3" w:semiHidden="0" w:uiPriority="60" w:unhideWhenUsed="0"/>
+    <w:lsdException w:name="Light List Accent 3" w:semiHidden="0" w:uiPriority="61" w:unhideWhenUsed="0"/>
+    <w:lsdException w:name="Light Grid Accent 3" w:semiHidden="0" w:uiPriority="62" w:unhideWhenUsed="0"/>
+    <w:lsdException w:name="Medium Shading 1 Accent 3" w:semiHidden="0" w:uiPriority="63" w:unhideWhenUsed="0"/>
+    <w:lsdException w:name="Medium Shading 2 Accent 3" w:semiHidden="0" w:uiPriority="64" w:unhideWhenUsed="0"/>
+    <w:lsdException w:name="Medium List 1 Accent 3" w:semiHidden="0" w:uiPriority="65" w:unhideWhenUsed="0"/>
+    <w:lsdException w:name="Medium List 2 Accent 3" w:semiHidden="0" w:uiPriority="66" w:unhideWhenUsed="0"/>
+    <w:lsdException w:name="Medium Grid 1 Accent 3" w:semiHidden="0" w:uiPriority="67" w:unhideWhenUsed="0"/>
+    <w:lsdException w:name="Medium Grid 2 Accent 3" w:semiHidden="0" w:uiPriority="68" w:unhideWhenUsed="0"/>
+    <w:lsdException w:name="Medium Grid 3 Accent 3" w:semiHidden="0" w:uiPriority="69" w:unhideWhenUsed="0"/>
+    <w:lsdException w:name="Dark List Accent 3" w:semiHidden="0" w:uiPriority="70" w:unhideWhenUsed="0"/>
+    <w:lsdException w:name="Colorful Shading Accent 3" w:semiHidden="0" w:uiPriority="71" w:unhideWhenUsed="0"/>
+    <w:lsdException w:name="Colorful List Accent 3" w:semiHidden="0" w:uiPriority="72" w:unhideWhenUsed="0"/>
+    <w:lsdException w:name="Colorful Grid Accent 3" w:semiHidden="0" w:uiPriority="73" w:unhideWhenUsed="0"/>
+    <w:lsdException w:name="Light Shading Accent 4" w:semiHidden="0" w:uiPriority="60" w:unhideWhenUsed="0"/>
+    <w:lsdException w:name="Light List Accent 4" w:semiHidden="0" w:uiPriority="61" w:unhideWhenUsed="0"/>
+    <w:lsdException w:name="Light Grid Accent 4" w:semiHidden="0" w:uiPriority="62" w:unhideWhenUsed="0"/>
+    <w:lsdException w:name="Medium Shading 1 Accent 4" w:semiHidden="0" w:uiPriority="63" w:unhideWhenUsed="0"/>
+    <w:lsdException w:name="Medium Shading 2 Accent 4" w:semiHidden="0" w:uiPriority="64" w:unhideWhenUsed="0"/>
+    <w:lsdException w:name="Medium List 1 Accent 4" w:semiHidden="0" w:uiPriority="65" w:unhideWhenUsed="0"/>
+    <w:lsdException w:name="Medium List 2 Accent 4" w:semiHidden="0" w:uiPriority="66" w:unhideWhenUsed="0"/>
+    <w:lsdException w:name="Medium Grid 1 Accent 4" w:semiHidden="0" w:uiPriority="67" w:unhideWhenUsed="0"/>
+    <w:lsdException w:name="Medium Grid 2 Accent 4" w:semiHidden="0" w:uiPriority="68" w:unhideWhenUsed="0"/>
+    <w:lsdException w:name="Medium Grid 3 Accent 4" w:semiHidden="0" w:uiPriority="69" w:unhideWhenUsed="0"/>
+    <w:lsdException w:name="Dark List Accent 4" w:semiHidden="0" w:uiPriority="70" w:unhideWhenUsed="0"/>
+    <w:lsdException w:name="Colorful Shading Accent 4" w:semiHidden="0" w:uiPriority="71" w:unhideWhenUsed="0"/>
+    <w:lsdException w:name="Colorful List Accent 4" w:semiHidden="0" w:uiPriority="72" w:unhideWhenUsed="0"/>
+    <w:lsdException w:name="Colorful Grid Accent 4" w:semiHidden="0" w:uiPriority="73" w:unhideWhenUsed="0"/>
+    <w:lsdException w:name="Light Shading Accent 5" w:semiHidden="0" w:uiPriority="60" w:unhideWhenUsed="0"/>
+    <w:lsdException w:name="Light List Accent 5" w:semiHidden="0" w:uiPriority="61" w:unhideWhenUsed="0"/>
+    <w:lsdException w:name="Light Grid Accent 5" w:semiHidden="0" w:uiPriority="62" w:unhideWhenUsed="0"/>
+    <w:lsdException w:name="Medium Shading 1 Accent 5" w:semiHidden="0" w:uiPriority="63" w:unhideWhenUsed="0"/>
+    <w:lsdException w:name="Medium Shading 2 Accent 5" w:semiHidden="0" w:uiPriority="64" w:unhideWhenUsed="0"/>
+    <w:lsdException w:name="Medium List 1 Accent 5" w:semiHidden="0" w:uiPriority="65" w:unhideWhenUsed="0"/>
+    <w:lsdException w:name="Medium List 2 Accent 5" w:semiHidden="0" w:uiPriority="66" w:unhideWhenUsed="0"/>
+    <w:lsdException w:name="Medium Grid 1 Accent 5" w:semiHidden="0" w:uiPriority="67" w:unhideWhenUsed="0"/>
+    <w:lsdException w:name="Medium Grid 2 Accent 5" w:semiHidden="0" w:uiPriority="68" w:unhideWhenUsed="0"/>
+    <w:lsdException w:name="Medium Grid 3 Accent 5" w:semiHidden="0" w:uiPriority="69" w:unhideWhenUsed="0"/>
+    <w:lsdException w:name="Dark List Accent 5" w:semiHidden="0" w:uiPriority="70" w:unhideWhenUsed="0"/>
+    <w:lsdException w:name="Colorful Shading Accent 5" w:semiHidden="0" w:uiPriority="71" w:unhideWhenUsed="0"/>
+    <w:lsdException w:name="Colorful List Accent 5" w:semiHidden="0" w:uiPriority="72" w:unhideWhenUsed="0"/>
+    <w:lsdException w:name="Colorful Grid Accent 5" w:semiHidden="0" w:uiPriority="73" w:unhideWhenUsed="0"/>
+    <w:lsdException w:name="Light Shading Accent 6" w:semiHidden="0" w:uiPriority="60" w:unhideWhenUsed="0"/>
+    <w:lsdException w:name="Light List Accent 6" w:semiHidden="0" w:uiPriority="61" w:unhideWhenUsed="0"/>
+    <w:lsdException w:name="Light Grid Accent 6" w:semiHidden="0" w:uiPriority="62" w:unhideWhenUsed="0"/>
+    <w:lsdException w:name="Medium Shading 1 Accent 6" w:semiHidden="0" w:uiPriority="63" w:unhideWhenUsed="0"/>
+    <w:lsdException w:name="Medium Shading 2 Accent 6" w:semiHidden="0" w:uiPriority="64" w:unhideWhenUsed="0"/>
+    <w:lsdException w:name="Medium List 1 Accent 6" w:semiHidden="0" w:uiPriority="65" w:unhideWhenUsed="0"/>
+    <w:lsdException w:name="Medium List 2 Accent 6" w:semiHidden="0" w:uiPriority="66" w:unhideWhenUsed="0"/>
+    <w:lsdException w:name="Medium Grid 1 Accent 6" w:semiHidden="0" w:uiPriority="67" w:unhideWhenUsed="0"/>
+    <w:lsdException w:name="Medium Grid 2 Accent 6" w:semiHidden="0" w:uiPriority="68" w:unhideWhenUsed="0"/>
+    <w:lsdException w:name="Medium Grid 3 Accent 6" w:semiHidden="0" w:uiPriority="69" w:unhideWhenUsed="0"/>
+    <w:lsdException w:name="Dark List Accent 6" w:semiHidden="0" w:uiPriority="70" w:unhideWhenUsed="0"/>
+    <w:lsdException w:name="Colorful Shading Accent 6" w:semiHidden="0" w:uiPriority="71" w:unhideWhenUsed="0"/>
+    <w:lsdException w:name="Colorful List Accent 6" w:semiHidden="0" w:uiPriority="72" w:unhideWhenUsed="0"/>
+    <w:lsdException w:name="Colorful Grid Accent 6" w:semiHidden="0" w:uiPriority="73" w:unhideWhenUsed="0"/>
+    <w:lsdException w:name="Subtle Emphasis" w:semiHidden="0" w:uiPriority="19" w:unhideWhenUsed="0" w:qFormat="1"/>
+    <w:lsdException w:name="Intense Emphasis" w:semiHidden="0" w:uiPriority="21" w:unhideWhenUsed="0" w:qFormat="1"/>
+    <w:lsdException w:name="Subtle Reference" w:semiHidden="0" w:uiPriority="31" w:unhideWhenUsed="0" w:qFormat="1"/>
+    <w:lsdException w:name="Intense Reference" w:semiHidden="0" w:uiPriority="32" w:unhideWhenUsed="0" w:qFormat="1"/>
+    <w:lsdException w:name="Book Title" w:semiHidden="0" w:uiPriority="33" w:unhideWhenUsed="0" w:qFormat="1"/>
+    <w:lsdException w:name="Bibliography" w:uiPriority="37"/>
+    <w:lsdException w:name="TOC Heading" w:uiPriority="39" w:qFormat="1"/>
+  </w:latentStyles>
+  <w:style w:type="paragraph" w:default="1" w:styleId="Normal">
+    <w:name w:val="Normal"/>
+    <w:qFormat/>
+  </w:style>
+  <w:style w:type="character" w:default="1" w:styleId="DefaultParagraphFont">
+    <w:name w:val="Default Paragraph Font"/>
+    <w:uiPriority w:val="1"/>
+    <w:semiHidden/>
+    <w:unhideWhenUsed/>
+  </w:style>
+  <w:style w:type="table" w:default="1" w:styleId="TableNormal">
+    <w:name w:val="Normal Table"/>
+    <w:uiPriority w:val="99"/>
+    <w:semiHidden/>
+    <w:unhideWhenUsed/>
+    <w:tblPr>
+      <w:tblInd w:w="0" w:type="dxa"/>
+      <w:tblCellMar>
+        <w:top w:w="0" w:type="dxa"/>
+        <w:left w:w="108" w:type="dxa"/>
+        <w:bottom w:w="0" w:type="dxa"/>
+        <w:right w:w="108" w:type="dxa"/>
+      </w:tblCellMar>
+    </w:tblPr>
+  </w:style>
+  <w:style w:type="numbering" w:default="1" w:styleId="NoList">
+    <w:name w:val="No List"/>
+    <w:uiPriority w:val="99"/>
+    <w:semiHidden/>
+    <w:unhideWhenUsed/>
   </w:style>
 </w:styles>
 </file>

--- a/sg/ProposalTemplate.docx
+++ b/sg/ProposalTemplate.docx
@@ -1,6 +1,6 @@
 
 <file path=word/document.xml><?xml version="1.0" encoding="utf-8"?>
-<w:document xmlns:ve="http://schemas.openxmlformats.org/markup-compatibility/2006" xmlns:o="urn:schemas-microsoft-com:office:office" xmlns:r="http://schemas.openxmlformats.org/officeDocument/2006/relationships" xmlns:m="http://schemas.openxmlformats.org/officeDocument/2006/math" xmlns:v="urn:schemas-microsoft-com:vml" xmlns:wp="http://schemas.openxmlformats.org/drawingml/2006/wordprocessingDrawing" xmlns:w10="urn:schemas-microsoft-com:office:word" xmlns:w="http://schemas.openxmlformats.org/wordprocessingml/2006/main" xmlns:wne="http://schemas.microsoft.com/office/word/2006/wordml">
+<w:document xmlns:wpc="http://schemas.microsoft.com/office/word/2010/wordprocessingCanvas" xmlns:mc="http://schemas.openxmlformats.org/markup-compatibility/2006" xmlns:o="urn:schemas-microsoft-com:office:office" xmlns:r="http://schemas.openxmlformats.org/officeDocument/2006/relationships" xmlns:m="http://schemas.openxmlformats.org/officeDocument/2006/math" xmlns:v="urn:schemas-microsoft-com:vml" xmlns:wp14="http://schemas.microsoft.com/office/word/2010/wordprocessingDrawing" xmlns:wp="http://schemas.openxmlformats.org/drawingml/2006/wordprocessingDrawing" xmlns:w10="urn:schemas-microsoft-com:office:word" xmlns:w="http://schemas.openxmlformats.org/wordprocessingml/2006/main" xmlns:w14="http://schemas.microsoft.com/office/word/2010/wordml" xmlns:wpg="http://schemas.microsoft.com/office/word/2010/wordprocessingGroup" xmlns:wpi="http://schemas.microsoft.com/office/word/2010/wordprocessingInk" xmlns:wne="http://schemas.microsoft.com/office/word/2006/wordml" xmlns:wps="http://schemas.microsoft.com/office/word/2010/wordprocessingShape" mc:Ignorable="w14 wp14">
   <w:body>
     <w:p>
       <w:pPr>
@@ -36,7 +36,7 @@
             <o:lock v:ext="edit" aspectratio="t"/>
           </v:shapetype>
           <v:shape id="_x0000_i1025" type="#_x0000_t75" style="width:481.5pt;height:201pt">
-            <v:imagedata r:id="rId7" o:title="splaza"/>
+            <v:imagedata r:id="rId8" o:title="splaza"/>
           </v:shape>
         </w:pict>
       </w:r>
@@ -169,7 +169,21 @@
           <w:sz w:val="36"/>
           <w:lang w:val="en-US"/>
         </w:rPr>
-        <w:t>SULTAG MAR</w:t>
+        <w:t>SULTA</w:t>
+      </w:r>
+      <w:r>
+        <w:rPr>
+          <w:sz w:val="36"/>
+          <w:lang w:val="en-US"/>
+        </w:rPr>
+        <w:t>N</w:t>
+      </w:r>
+      <w:r>
+        <w:rPr>
+          <w:sz w:val="36"/>
+          <w:lang w:val="en-US"/>
+        </w:rPr>
+        <w:t xml:space="preserve"> MAR</w:t>
       </w:r>
       <w:r>
         <w:rPr>
@@ -192,21 +206,7 @@
           <w:sz w:val="36"/>
           <w:lang w:val="en-US"/>
         </w:rPr>
-        <w:t>Pro</w:t>
-      </w:r>
-      <w:r>
-        <w:rPr>
-          <w:sz w:val="36"/>
-          <w:lang w:val="en-US"/>
-        </w:rPr>
-        <w:t xml:space="preserve">ject </w:t>
-      </w:r>
-      <w:r>
-        <w:rPr>
-          <w:sz w:val="36"/>
-          <w:lang w:val="en-US"/>
-        </w:rPr>
-        <w:t xml:space="preserve"> Proposal</w:t>
+        <w:t>PROJECT PROPOSAL</w:t>
       </w:r>
     </w:p>
     <w:tbl>
@@ -214,7 +214,7 @@
         <w:tblStyle w:val="TableGrid"/>
         <w:tblW w:w="0" w:type="auto"/>
         <w:tblInd w:w="108" w:type="dxa"/>
-        <w:tblLook w:val="04A0"/>
+        <w:tblLook w:val="04A0" w:firstRow="1" w:lastRow="0" w:firstColumn="1" w:lastColumn="0" w:noHBand="0" w:noVBand="1"/>
       </w:tblPr>
       <w:tblGrid>
         <w:gridCol w:w="9006"/>
@@ -261,7 +261,7 @@
                           </pic:cNvPicPr>
                         </pic:nvPicPr>
                         <pic:blipFill>
-                          <a:blip r:embed="rId8"/>
+                          <a:blip r:embed="rId9"/>
                           <a:srcRect/>
                           <a:stretch>
                             <a:fillRect/>
@@ -304,241 +304,1181 @@
     </w:p>
     <w:p>
       <w:pPr>
+        <w:ind w:left="-90"/>
         <w:rPr>
           <w:rFonts w:ascii="Cambria" w:hAnsi="Cambria"/>
           <w:b/>
-          <w:sz w:val="32"/>
+          <w:sz w:val="24"/>
           <w:szCs w:val="32"/>
           <w:lang w:val="en-US"/>
         </w:rPr>
       </w:pPr>
+      <w:bookmarkStart w:id="0" w:name="_GoBack"/>
+      <w:bookmarkEnd w:id="0"/>
       <w:r>
         <w:rPr>
           <w:rFonts w:ascii="Cambria" w:hAnsi="Cambria"/>
           <w:b/>
-          <w:sz w:val="32"/>
+          <w:sz w:val="24"/>
           <w:szCs w:val="32"/>
           <w:lang w:val="en-US"/>
         </w:rPr>
         <w:lastRenderedPageBreak/>
-        <w:t xml:space="preserve">Property </w:t>
+        <w:t xml:space="preserve">Client  </w:t>
       </w:r>
     </w:p>
     <w:tbl>
       <w:tblPr>
-        <w:tblStyle w:val="LightShading-Accent3"/>
+        <w:tblStyle w:val="TableGrid"/>
         <w:tblW w:w="0" w:type="auto"/>
+        <w:tblInd w:w="18" w:type="dxa"/>
         <w:tblBorders>
-          <w:left w:val="single" w:sz="8" w:space="0" w:color="9BBB59" w:themeColor="accent3"/>
-          <w:right w:val="single" w:sz="8" w:space="0" w:color="9BBB59" w:themeColor="accent3"/>
-          <w:insideH w:val="single" w:sz="8" w:space="0" w:color="9BBB59" w:themeColor="accent3"/>
-          <w:insideV w:val="single" w:sz="8" w:space="0" w:color="9BBB59" w:themeColor="accent3"/>
+          <w:top w:val="none" w:sz="0" w:space="0" w:color="auto"/>
+          <w:left w:val="none" w:sz="0" w:space="0" w:color="auto"/>
+          <w:bottom w:val="none" w:sz="0" w:space="0" w:color="auto"/>
+          <w:right w:val="none" w:sz="0" w:space="0" w:color="auto"/>
+          <w:insideH w:val="none" w:sz="0" w:space="0" w:color="auto"/>
+          <w:insideV w:val="none" w:sz="0" w:space="0" w:color="auto"/>
         </w:tblBorders>
-        <w:tblLook w:val="04A0"/>
+        <w:tblLayout w:type="fixed"/>
+        <w:tblLook w:val="04A0" w:firstRow="1" w:lastRow="0" w:firstColumn="1" w:lastColumn="0" w:noHBand="0" w:noVBand="1"/>
       </w:tblPr>
       <w:tblGrid>
-        <w:gridCol w:w="1852"/>
-        <w:gridCol w:w="1748"/>
-        <w:gridCol w:w="2178"/>
-        <w:gridCol w:w="3600"/>
+        <w:gridCol w:w="9360"/>
       </w:tblGrid>
       <w:tr>
-        <w:trPr>
-          <w:cnfStyle w:val="100000000000"/>
-        </w:trPr>
         <w:tc>
           <w:tcPr>
-            <w:cnfStyle w:val="001000000000"/>
-            <w:tcW w:w="1852" w:type="dxa"/>
-            <w:tcBorders>
-              <w:top w:val="none" w:sz="0" w:space="0" w:color="auto"/>
-              <w:left w:val="none" w:sz="0" w:space="0" w:color="auto"/>
-              <w:bottom w:val="none" w:sz="0" w:space="0" w:color="auto"/>
-              <w:right w:val="none" w:sz="0" w:space="0" w:color="auto"/>
-            </w:tcBorders>
+            <w:tcW w:w="9360" w:type="dxa"/>
           </w:tcPr>
           <w:p>
             <w:pPr>
-              <w:jc w:val="center"/>
-              <w:rPr>
-                <w:rFonts w:ascii="Cambria" w:hAnsi="Cambria"/>
-                <w:sz w:val="28"/>
+              <w:ind w:left="-90"/>
+              <w:rPr>
+                <w:rFonts w:ascii="Cambria" w:hAnsi="Cambria"/>
+                <w:b/>
+                <w:sz w:val="24"/>
+                <w:szCs w:val="32"/>
                 <w:lang w:val="en-US"/>
               </w:rPr>
             </w:pPr>
-            <w:r>
-              <w:rPr>
-                <w:rFonts w:ascii="Cambria" w:hAnsi="Cambria"/>
-                <w:sz w:val="28"/>
-                <w:lang w:val="en-US"/>
-              </w:rPr>
-              <w:t>Floor</w:t>
+            <w:proofErr w:type="spellStart"/>
+            <w:r>
+              <w:rPr>
+                <w:rFonts w:ascii="Cambria" w:hAnsi="Cambria"/>
+                <w:b/>
+                <w:sz w:val="24"/>
+                <w:szCs w:val="32"/>
+                <w:lang w:val="en-US"/>
+              </w:rPr>
+              <w:t>Riaz</w:t>
+            </w:r>
+            <w:proofErr w:type="spellEnd"/>
+            <w:r>
+              <w:rPr>
+                <w:rFonts w:ascii="Cambria" w:hAnsi="Cambria"/>
+                <w:b/>
+                <w:sz w:val="24"/>
+                <w:szCs w:val="32"/>
+                <w:lang w:val="en-US"/>
+              </w:rPr>
+              <w:t xml:space="preserve"> </w:t>
+            </w:r>
+            <w:proofErr w:type="spellStart"/>
+            <w:r>
+              <w:rPr>
+                <w:rFonts w:ascii="Cambria" w:hAnsi="Cambria"/>
+                <w:b/>
+                <w:sz w:val="24"/>
+                <w:szCs w:val="32"/>
+                <w:lang w:val="en-US"/>
+              </w:rPr>
+              <w:t>ul</w:t>
+            </w:r>
+            <w:proofErr w:type="spellEnd"/>
+            <w:r>
+              <w:rPr>
+                <w:rFonts w:ascii="Cambria" w:hAnsi="Cambria"/>
+                <w:b/>
+                <w:sz w:val="24"/>
+                <w:szCs w:val="32"/>
+                <w:lang w:val="en-US"/>
+              </w:rPr>
+              <w:t xml:space="preserve"> Hassan </w:t>
+            </w:r>
+          </w:p>
+        </w:tc>
+      </w:tr>
+      <w:tr>
+        <w:tc>
+          <w:tcPr>
+            <w:tcW w:w="9360" w:type="dxa"/>
+          </w:tcPr>
+          <w:p>
+            <w:pPr>
+              <w:ind w:left="-90"/>
+              <w:rPr>
+                <w:rFonts w:ascii="Cambria" w:hAnsi="Cambria"/>
+                <w:b/>
+                <w:sz w:val="24"/>
+                <w:szCs w:val="32"/>
+                <w:lang w:val="en-US"/>
+              </w:rPr>
+            </w:pPr>
+            <w:r>
+              <w:rPr>
+                <w:rFonts w:ascii="Cambria" w:hAnsi="Cambria"/>
+                <w:b/>
+                <w:sz w:val="24"/>
+                <w:szCs w:val="32"/>
+                <w:lang w:val="en-US"/>
+              </w:rPr>
+              <w:t>Rawalpindi</w:t>
+            </w:r>
+            <w:r>
+              <w:rPr>
+                <w:rFonts w:ascii="Cambria" w:hAnsi="Cambria"/>
+                <w:b/>
+                <w:sz w:val="24"/>
+                <w:szCs w:val="32"/>
+                <w:lang w:val="en-US"/>
+              </w:rPr>
+              <w:t xml:space="preserve"> </w:t>
+            </w:r>
+            <w:r>
+              <w:rPr>
+                <w:rFonts w:ascii="Cambria" w:hAnsi="Cambria"/>
+                <w:b/>
+                <w:sz w:val="24"/>
+                <w:szCs w:val="32"/>
+                <w:lang w:val="en-US"/>
+              </w:rPr>
+              <w:t xml:space="preserve"> , 0334-4132 940</w:t>
+            </w:r>
+          </w:p>
+        </w:tc>
+      </w:tr>
+    </w:tbl>
+    <w:p>
+      <w:pPr>
+        <w:ind w:left="-90"/>
+        <w:rPr>
+          <w:rFonts w:ascii="Cambria" w:hAnsi="Cambria"/>
+          <w:b/>
+          <w:sz w:val="24"/>
+          <w:szCs w:val="32"/>
+          <w:lang w:val="en-US"/>
+        </w:rPr>
+      </w:pPr>
+    </w:p>
+    <w:p>
+      <w:pPr>
+        <w:ind w:left="-90"/>
+        <w:rPr>
+          <w:rFonts w:ascii="Cambria" w:hAnsi="Cambria"/>
+          <w:b/>
+          <w:sz w:val="24"/>
+          <w:szCs w:val="32"/>
+          <w:lang w:val="en-US"/>
+        </w:rPr>
+      </w:pPr>
+      <w:r>
+        <w:rPr>
+          <w:rFonts w:ascii="Cambria" w:hAnsi="Cambria"/>
+          <w:b/>
+          <w:sz w:val="24"/>
+          <w:szCs w:val="32"/>
+          <w:lang w:val="en-US"/>
+        </w:rPr>
+        <w:t>Pro</w:t>
+      </w:r>
+      <w:r>
+        <w:rPr>
+          <w:rFonts w:ascii="Cambria" w:hAnsi="Cambria"/>
+          <w:b/>
+          <w:sz w:val="24"/>
+          <w:szCs w:val="32"/>
+          <w:lang w:val="en-US"/>
+        </w:rPr>
+        <w:t>duct Information</w:t>
+      </w:r>
+      <w:r>
+        <w:rPr>
+          <w:rFonts w:ascii="Cambria" w:hAnsi="Cambria"/>
+          <w:b/>
+          <w:sz w:val="24"/>
+          <w:szCs w:val="32"/>
+          <w:lang w:val="en-US"/>
+        </w:rPr>
+        <w:t xml:space="preserve"> </w:t>
+      </w:r>
+    </w:p>
+    <w:tbl>
+      <w:tblPr>
+        <w:tblStyle w:val="TableGrid"/>
+        <w:tblpPr w:leftFromText="180" w:rightFromText="180" w:vertAnchor="text" w:tblpX="18" w:tblpY="1"/>
+        <w:tblOverlap w:val="never"/>
+        <w:tblW w:w="0" w:type="auto"/>
+        <w:tblInd w:w="0" w:type="dxa"/>
+        <w:shd w:val="clear" w:color="auto" w:fill="17365D" w:themeFill="text2" w:themeFillShade="BF"/>
+        <w:tblLook w:val="04A0" w:firstRow="1" w:lastRow="0" w:firstColumn="1" w:lastColumn="0" w:noHBand="0" w:noVBand="1"/>
+      </w:tblPr>
+      <w:tblGrid>
+        <w:gridCol w:w="2970"/>
+        <w:gridCol w:w="6390"/>
+      </w:tblGrid>
+      <w:tr>
+        <w:tc>
+          <w:tcPr>
+            <w:tcW w:w="2970" w:type="dxa"/>
+            <w:shd w:val="clear" w:color="auto" w:fill="17365D" w:themeFill="text2" w:themeFillShade="BF"/>
+          </w:tcPr>
+          <w:p>
+            <w:pPr>
+              <w:rPr>
+                <w:rFonts w:ascii="Cambria" w:hAnsi="Cambria"/>
+                <w:b/>
+                <w:sz w:val="24"/>
+                <w:szCs w:val="32"/>
+                <w:lang w:val="en-US"/>
+              </w:rPr>
+            </w:pPr>
+            <w:r>
+              <w:rPr>
+                <w:rFonts w:ascii="Cambria" w:hAnsi="Cambria"/>
+                <w:b/>
+                <w:sz w:val="24"/>
+                <w:szCs w:val="32"/>
+                <w:lang w:val="en-US"/>
+              </w:rPr>
+              <w:t>Project Name</w:t>
             </w:r>
           </w:p>
         </w:tc>
         <w:tc>
           <w:tcPr>
-            <w:tcW w:w="1748" w:type="dxa"/>
-            <w:tcBorders>
-              <w:top w:val="none" w:sz="0" w:space="0" w:color="auto"/>
-              <w:left w:val="none" w:sz="0" w:space="0" w:color="auto"/>
-              <w:bottom w:val="none" w:sz="0" w:space="0" w:color="auto"/>
-              <w:right w:val="none" w:sz="0" w:space="0" w:color="auto"/>
-            </w:tcBorders>
+            <w:tcW w:w="6390" w:type="dxa"/>
+            <w:shd w:val="clear" w:color="auto" w:fill="17365D" w:themeFill="text2" w:themeFillShade="BF"/>
           </w:tcPr>
           <w:p>
             <w:pPr>
-              <w:ind w:right="-87"/>
-              <w:jc w:val="center"/>
-              <w:cnfStyle w:val="100000000000"/>
-              <w:rPr>
-                <w:rFonts w:ascii="Cambria" w:hAnsi="Cambria"/>
-                <w:sz w:val="28"/>
+              <w:rPr>
+                <w:rFonts w:ascii="Cambria" w:hAnsi="Cambria"/>
+                <w:b/>
+                <w:sz w:val="24"/>
+                <w:szCs w:val="32"/>
                 <w:lang w:val="en-US"/>
               </w:rPr>
             </w:pPr>
             <w:r>
               <w:rPr>
                 <w:rFonts w:ascii="Cambria" w:hAnsi="Cambria"/>
-                <w:sz w:val="28"/>
-                <w:lang w:val="en-US"/>
-              </w:rPr>
-              <w:t>Unit</w:t>
+                <w:b/>
+                <w:sz w:val="24"/>
+                <w:szCs w:val="32"/>
+                <w:lang w:val="en-US"/>
+              </w:rPr>
+              <w:t>Sultan Plaza</w:t>
+            </w:r>
+          </w:p>
+        </w:tc>
+      </w:tr>
+      <w:tr>
+        <w:tc>
+          <w:tcPr>
+            <w:tcW w:w="2970" w:type="dxa"/>
+            <w:shd w:val="clear" w:color="auto" w:fill="17365D" w:themeFill="text2" w:themeFillShade="BF"/>
+          </w:tcPr>
+          <w:p>
+            <w:pPr>
+              <w:rPr>
+                <w:rFonts w:ascii="Cambria" w:hAnsi="Cambria"/>
+                <w:b/>
+                <w:sz w:val="24"/>
+                <w:szCs w:val="32"/>
+                <w:lang w:val="en-US"/>
+              </w:rPr>
+            </w:pPr>
+            <w:r>
+              <w:rPr>
+                <w:rFonts w:ascii="Cambria" w:hAnsi="Cambria"/>
+                <w:b/>
+                <w:sz w:val="24"/>
+                <w:szCs w:val="32"/>
+                <w:lang w:val="en-US"/>
+              </w:rPr>
+              <w:t xml:space="preserve">Product </w:t>
+            </w:r>
+            <w:r>
+              <w:rPr>
+                <w:rFonts w:ascii="Cambria" w:hAnsi="Cambria"/>
+                <w:b/>
+                <w:sz w:val="24"/>
+                <w:szCs w:val="32"/>
+                <w:lang w:val="en-US"/>
+              </w:rPr>
+              <w:t>Plan</w:t>
             </w:r>
           </w:p>
         </w:tc>
         <w:tc>
           <w:tcPr>
-            <w:tcW w:w="2178" w:type="dxa"/>
-            <w:tcBorders>
-              <w:top w:val="none" w:sz="0" w:space="0" w:color="auto"/>
-              <w:left w:val="none" w:sz="0" w:space="0" w:color="auto"/>
-              <w:bottom w:val="none" w:sz="0" w:space="0" w:color="auto"/>
-              <w:right w:val="none" w:sz="0" w:space="0" w:color="auto"/>
-            </w:tcBorders>
+            <w:tcW w:w="6390" w:type="dxa"/>
+            <w:shd w:val="clear" w:color="auto" w:fill="17365D" w:themeFill="text2" w:themeFillShade="BF"/>
           </w:tcPr>
           <w:p>
             <w:pPr>
-              <w:jc w:val="center"/>
-              <w:cnfStyle w:val="100000000000"/>
-              <w:rPr>
-                <w:rFonts w:ascii="Cambria" w:hAnsi="Cambria"/>
-                <w:sz w:val="28"/>
+              <w:rPr>
+                <w:rFonts w:ascii="Cambria" w:hAnsi="Cambria"/>
+                <w:b/>
+                <w:sz w:val="24"/>
+                <w:szCs w:val="32"/>
                 <w:lang w:val="en-US"/>
               </w:rPr>
             </w:pPr>
             <w:r>
               <w:rPr>
                 <w:rFonts w:ascii="Cambria" w:hAnsi="Cambria"/>
-                <w:sz w:val="28"/>
-                <w:lang w:val="en-US"/>
-              </w:rPr>
-              <w:t>Size</w:t>
+                <w:b/>
+                <w:sz w:val="24"/>
+                <w:szCs w:val="32"/>
+                <w:lang w:val="en-US"/>
+              </w:rPr>
+              <w:t xml:space="preserve">1 Year </w:t>
+            </w:r>
+            <w:r>
+              <w:rPr>
+                <w:rFonts w:ascii="Cambria" w:hAnsi="Cambria"/>
+                <w:b/>
+                <w:sz w:val="24"/>
+                <w:szCs w:val="32"/>
+                <w:lang w:val="en-US"/>
+              </w:rPr>
+              <w:t>Installments</w:t>
+            </w:r>
+            <w:r>
+              <w:rPr>
+                <w:rFonts w:ascii="Cambria" w:hAnsi="Cambria"/>
+                <w:b/>
+                <w:sz w:val="24"/>
+                <w:szCs w:val="32"/>
+                <w:lang w:val="en-US"/>
+              </w:rPr>
+              <w:t xml:space="preserve"> – 30 % </w:t>
+            </w:r>
+            <w:proofErr w:type="spellStart"/>
+            <w:r>
+              <w:rPr>
+                <w:rFonts w:ascii="Cambria" w:hAnsi="Cambria"/>
+                <w:b/>
+                <w:sz w:val="24"/>
+                <w:szCs w:val="32"/>
+                <w:lang w:val="en-US"/>
+              </w:rPr>
+              <w:t>Downpayment</w:t>
+            </w:r>
+            <w:proofErr w:type="spellEnd"/>
+            <w:r>
+              <w:rPr>
+                <w:rFonts w:ascii="Cambria" w:hAnsi="Cambria"/>
+                <w:b/>
+                <w:sz w:val="24"/>
+                <w:szCs w:val="32"/>
+                <w:lang w:val="en-US"/>
+              </w:rPr>
+              <w:t xml:space="preserve">  </w:t>
+            </w:r>
+            <w:r>
+              <w:rPr>
+                <w:rFonts w:ascii="Cambria" w:hAnsi="Cambria"/>
+                <w:b/>
+                <w:sz w:val="24"/>
+                <w:szCs w:val="32"/>
+                <w:lang w:val="en-US"/>
+              </w:rPr>
+              <w:br/>
+              <w:t>70% 4 x quarterly installment</w:t>
+            </w:r>
+          </w:p>
+        </w:tc>
+      </w:tr>
+      <w:tr>
+        <w:tc>
+          <w:tcPr>
+            <w:tcW w:w="2970" w:type="dxa"/>
+            <w:shd w:val="clear" w:color="auto" w:fill="17365D" w:themeFill="text2" w:themeFillShade="BF"/>
+          </w:tcPr>
+          <w:p>
+            <w:pPr>
+              <w:rPr>
+                <w:rFonts w:ascii="Cambria" w:hAnsi="Cambria"/>
+                <w:b/>
+                <w:sz w:val="24"/>
+                <w:szCs w:val="32"/>
+                <w:lang w:val="en-US"/>
+              </w:rPr>
+            </w:pPr>
+            <w:r>
+              <w:rPr>
+                <w:rFonts w:ascii="Cambria" w:hAnsi="Cambria"/>
+                <w:b/>
+                <w:sz w:val="24"/>
+                <w:szCs w:val="32"/>
+                <w:lang w:val="en-US"/>
+              </w:rPr>
+              <w:t>Product Type</w:t>
             </w:r>
           </w:p>
         </w:tc>
         <w:tc>
           <w:tcPr>
-            <w:tcW w:w="3600" w:type="dxa"/>
-            <w:tcBorders>
-              <w:top w:val="none" w:sz="0" w:space="0" w:color="auto"/>
-              <w:left w:val="none" w:sz="0" w:space="0" w:color="auto"/>
-              <w:bottom w:val="none" w:sz="0" w:space="0" w:color="auto"/>
-              <w:right w:val="none" w:sz="0" w:space="0" w:color="auto"/>
-            </w:tcBorders>
+            <w:tcW w:w="6390" w:type="dxa"/>
+            <w:shd w:val="clear" w:color="auto" w:fill="17365D" w:themeFill="text2" w:themeFillShade="BF"/>
           </w:tcPr>
           <w:p>
             <w:pPr>
-              <w:jc w:val="center"/>
-              <w:cnfStyle w:val="100000000000"/>
-              <w:rPr>
-                <w:rFonts w:ascii="Cambria" w:hAnsi="Cambria"/>
-                <w:sz w:val="28"/>
+              <w:rPr>
+                <w:rFonts w:ascii="Cambria" w:hAnsi="Cambria"/>
+                <w:b/>
+                <w:sz w:val="24"/>
+                <w:szCs w:val="32"/>
                 <w:lang w:val="en-US"/>
               </w:rPr>
             </w:pPr>
+            <w:r>
+              <w:rPr>
+                <w:rFonts w:ascii="Cambria" w:hAnsi="Cambria"/>
+                <w:b/>
+                <w:sz w:val="24"/>
+                <w:szCs w:val="32"/>
+                <w:lang w:val="en-US"/>
+              </w:rPr>
+              <w:t>Installment</w:t>
+            </w:r>
+          </w:p>
+        </w:tc>
+      </w:tr>
+      <w:tr>
+        <w:tc>
+          <w:tcPr>
+            <w:tcW w:w="2970" w:type="dxa"/>
+            <w:shd w:val="clear" w:color="auto" w:fill="17365D" w:themeFill="text2" w:themeFillShade="BF"/>
+          </w:tcPr>
+          <w:p>
+            <w:pPr>
+              <w:rPr>
+                <w:rFonts w:ascii="Cambria" w:hAnsi="Cambria"/>
+                <w:b/>
+                <w:sz w:val="24"/>
+                <w:szCs w:val="32"/>
+                <w:lang w:val="en-US"/>
+              </w:rPr>
+            </w:pPr>
+            <w:r>
+              <w:rPr>
+                <w:rFonts w:ascii="Cambria" w:hAnsi="Cambria"/>
+                <w:b/>
+                <w:sz w:val="24"/>
+                <w:szCs w:val="32"/>
+                <w:lang w:val="en-US"/>
+              </w:rPr>
+              <w:t xml:space="preserve">Product Code </w:t>
+            </w:r>
+          </w:p>
+        </w:tc>
+        <w:tc>
+          <w:tcPr>
+            <w:tcW w:w="6390" w:type="dxa"/>
+            <w:shd w:val="clear" w:color="auto" w:fill="17365D" w:themeFill="text2" w:themeFillShade="BF"/>
+          </w:tcPr>
+          <w:p>
+            <w:pPr>
+              <w:rPr>
+                <w:rFonts w:ascii="Cambria" w:hAnsi="Cambria"/>
+                <w:b/>
+                <w:sz w:val="24"/>
+                <w:szCs w:val="32"/>
+                <w:lang w:val="en-US"/>
+              </w:rPr>
+            </w:pPr>
+            <w:r>
+              <w:rPr>
+                <w:rFonts w:ascii="Cambria" w:hAnsi="Cambria"/>
+                <w:b/>
+                <w:sz w:val="24"/>
+                <w:szCs w:val="32"/>
+                <w:lang w:val="en-US"/>
+              </w:rPr>
+              <w:t>SPZ-2G</w:t>
+            </w:r>
+          </w:p>
+        </w:tc>
+      </w:tr>
+    </w:tbl>
+    <w:p>
+      <w:pPr>
+        <w:ind w:left="-90"/>
+        <w:rPr>
+          <w:rFonts w:ascii="Cambria" w:hAnsi="Cambria"/>
+          <w:b/>
+          <w:sz w:val="24"/>
+          <w:szCs w:val="32"/>
+          <w:lang w:val="en-US"/>
+        </w:rPr>
+      </w:pPr>
+    </w:p>
+    <w:p>
+      <w:pPr>
+        <w:ind w:left="-90"/>
+        <w:rPr>
+          <w:rFonts w:ascii="Cambria" w:hAnsi="Cambria"/>
+          <w:b/>
+          <w:sz w:val="24"/>
+          <w:szCs w:val="32"/>
+          <w:lang w:val="en-US"/>
+        </w:rPr>
+      </w:pPr>
+      <w:r>
+        <w:rPr>
+          <w:rFonts w:ascii="Cambria" w:hAnsi="Cambria"/>
+          <w:b/>
+          <w:sz w:val="24"/>
+          <w:szCs w:val="32"/>
+          <w:lang w:val="en-US"/>
+        </w:rPr>
+        <w:t>Unit Details</w:t>
+      </w:r>
+      <w:r>
+        <w:rPr>
+          <w:rFonts w:ascii="Cambria" w:hAnsi="Cambria"/>
+          <w:b/>
+          <w:sz w:val="24"/>
+          <w:szCs w:val="32"/>
+          <w:lang w:val="en-US"/>
+        </w:rPr>
+        <w:t xml:space="preserve"> </w:t>
+      </w:r>
+    </w:p>
+    <w:tbl>
+      <w:tblPr>
+        <w:tblStyle w:val="TableGrid"/>
+        <w:tblW w:w="0" w:type="auto"/>
+        <w:tblInd w:w="18" w:type="dxa"/>
+        <w:shd w:val="clear" w:color="auto" w:fill="17365D" w:themeFill="text2" w:themeFillShade="BF"/>
+        <w:tblLook w:val="04A0" w:firstRow="1" w:lastRow="0" w:firstColumn="1" w:lastColumn="0" w:noHBand="0" w:noVBand="1"/>
+      </w:tblPr>
+      <w:tblGrid>
+        <w:gridCol w:w="2970"/>
+        <w:gridCol w:w="6390"/>
+      </w:tblGrid>
+      <w:tr>
+        <w:tc>
+          <w:tcPr>
+            <w:tcW w:w="2970" w:type="dxa"/>
+            <w:shd w:val="clear" w:color="auto" w:fill="17365D" w:themeFill="text2" w:themeFillShade="BF"/>
+          </w:tcPr>
+          <w:p>
+            <w:pPr>
+              <w:rPr>
+                <w:rFonts w:ascii="Cambria" w:hAnsi="Cambria"/>
+                <w:b/>
+                <w:sz w:val="24"/>
+                <w:szCs w:val="32"/>
+                <w:lang w:val="en-US"/>
+              </w:rPr>
+            </w:pPr>
+            <w:r>
+              <w:rPr>
+                <w:rFonts w:ascii="Cambria" w:hAnsi="Cambria"/>
+                <w:b/>
+                <w:sz w:val="24"/>
+                <w:szCs w:val="32"/>
+                <w:lang w:val="en-US"/>
+              </w:rPr>
+              <w:t>Unit Type</w:t>
+            </w:r>
+          </w:p>
+        </w:tc>
+        <w:tc>
+          <w:tcPr>
+            <w:tcW w:w="6390" w:type="dxa"/>
+            <w:shd w:val="clear" w:color="auto" w:fill="17365D" w:themeFill="text2" w:themeFillShade="BF"/>
+          </w:tcPr>
+          <w:p>
+            <w:pPr>
+              <w:rPr>
+                <w:rFonts w:ascii="Cambria" w:hAnsi="Cambria"/>
+                <w:b/>
+                <w:sz w:val="24"/>
+                <w:szCs w:val="32"/>
+                <w:lang w:val="en-US"/>
+              </w:rPr>
+            </w:pPr>
+            <w:r>
+              <w:rPr>
+                <w:rFonts w:ascii="Cambria" w:hAnsi="Cambria"/>
+                <w:b/>
+                <w:sz w:val="24"/>
+                <w:szCs w:val="32"/>
+                <w:lang w:val="en-US"/>
+              </w:rPr>
+              <w:t>Commercial Shop-2G</w:t>
+            </w:r>
+          </w:p>
+        </w:tc>
+      </w:tr>
+      <w:tr>
+        <w:tc>
+          <w:tcPr>
+            <w:tcW w:w="2970" w:type="dxa"/>
+            <w:shd w:val="clear" w:color="auto" w:fill="17365D" w:themeFill="text2" w:themeFillShade="BF"/>
+          </w:tcPr>
+          <w:p>
+            <w:pPr>
+              <w:rPr>
+                <w:rFonts w:ascii="Cambria" w:hAnsi="Cambria"/>
+                <w:b/>
+                <w:sz w:val="24"/>
+                <w:szCs w:val="32"/>
+                <w:lang w:val="en-US"/>
+              </w:rPr>
+            </w:pPr>
+            <w:r>
+              <w:rPr>
+                <w:rFonts w:ascii="Cambria" w:hAnsi="Cambria"/>
+                <w:b/>
+                <w:sz w:val="24"/>
+                <w:szCs w:val="32"/>
+                <w:lang w:val="en-US"/>
+              </w:rPr>
+              <w:t>Floor</w:t>
+            </w:r>
+          </w:p>
+        </w:tc>
+        <w:tc>
+          <w:tcPr>
+            <w:tcW w:w="6390" w:type="dxa"/>
+            <w:shd w:val="clear" w:color="auto" w:fill="17365D" w:themeFill="text2" w:themeFillShade="BF"/>
+          </w:tcPr>
+          <w:p>
+            <w:pPr>
+              <w:rPr>
+                <w:rFonts w:ascii="Cambria" w:hAnsi="Cambria"/>
+                <w:b/>
+                <w:sz w:val="24"/>
+                <w:szCs w:val="32"/>
+                <w:lang w:val="en-US"/>
+              </w:rPr>
+            </w:pPr>
+            <w:r>
+              <w:rPr>
+                <w:rFonts w:ascii="Cambria" w:hAnsi="Cambria"/>
+                <w:b/>
+                <w:sz w:val="24"/>
+                <w:szCs w:val="32"/>
+                <w:lang w:val="en-US"/>
+              </w:rPr>
+              <w:t>2-G</w:t>
+            </w:r>
+          </w:p>
+        </w:tc>
+      </w:tr>
+      <w:tr>
+        <w:tc>
+          <w:tcPr>
+            <w:tcW w:w="2970" w:type="dxa"/>
+            <w:shd w:val="clear" w:color="auto" w:fill="17365D" w:themeFill="text2" w:themeFillShade="BF"/>
+          </w:tcPr>
+          <w:p>
+            <w:pPr>
+              <w:rPr>
+                <w:rFonts w:ascii="Cambria" w:hAnsi="Cambria"/>
+                <w:b/>
+                <w:sz w:val="24"/>
+                <w:szCs w:val="32"/>
+                <w:lang w:val="en-US"/>
+              </w:rPr>
+            </w:pPr>
+            <w:proofErr w:type="spellStart"/>
+            <w:r>
+              <w:rPr>
+                <w:rFonts w:ascii="Cambria" w:hAnsi="Cambria"/>
+                <w:b/>
+                <w:sz w:val="24"/>
+                <w:szCs w:val="32"/>
+                <w:lang w:val="en-US"/>
+              </w:rPr>
+              <w:t>Sq</w:t>
+            </w:r>
+            <w:proofErr w:type="spellEnd"/>
+            <w:r>
+              <w:rPr>
+                <w:rFonts w:ascii="Cambria" w:hAnsi="Cambria"/>
+                <w:b/>
+                <w:sz w:val="24"/>
+                <w:szCs w:val="32"/>
+                <w:lang w:val="en-US"/>
+              </w:rPr>
+              <w:t xml:space="preserve"> ft.</w:t>
+            </w:r>
+            <w:r>
+              <w:rPr>
+                <w:rFonts w:ascii="Cambria" w:hAnsi="Cambria"/>
+                <w:b/>
+                <w:sz w:val="24"/>
+                <w:szCs w:val="32"/>
+                <w:lang w:val="en-US"/>
+              </w:rPr>
+              <w:t xml:space="preserve"> </w:t>
+            </w:r>
+          </w:p>
+        </w:tc>
+        <w:tc>
+          <w:tcPr>
+            <w:tcW w:w="6390" w:type="dxa"/>
+            <w:shd w:val="clear" w:color="auto" w:fill="17365D" w:themeFill="text2" w:themeFillShade="BF"/>
+          </w:tcPr>
+          <w:p>
+            <w:pPr>
+              <w:rPr>
+                <w:rFonts w:ascii="Cambria" w:hAnsi="Cambria"/>
+                <w:b/>
+                <w:sz w:val="24"/>
+                <w:szCs w:val="32"/>
+                <w:lang w:val="en-US"/>
+              </w:rPr>
+            </w:pPr>
+            <w:r>
+              <w:rPr>
+                <w:rFonts w:ascii="Cambria" w:hAnsi="Cambria"/>
+                <w:b/>
+                <w:sz w:val="24"/>
+                <w:szCs w:val="32"/>
+                <w:lang w:val="en-US"/>
+              </w:rPr>
+              <w:t>228.00</w:t>
+            </w:r>
+          </w:p>
+        </w:tc>
+      </w:tr>
+    </w:tbl>
+    <w:p>
+      <w:pPr>
+        <w:rPr>
+          <w:rFonts w:ascii="Cambria" w:hAnsi="Cambria"/>
+          <w:sz w:val="52"/>
+          <w:lang w:val="en-US"/>
+        </w:rPr>
+      </w:pPr>
+    </w:p>
+    <w:p>
+      <w:pPr>
+        <w:ind w:left="-90"/>
+        <w:rPr>
+          <w:rFonts w:ascii="Cambria" w:hAnsi="Cambria"/>
+          <w:b/>
+          <w:sz w:val="24"/>
+          <w:szCs w:val="32"/>
+          <w:lang w:val="en-US"/>
+        </w:rPr>
+      </w:pPr>
+      <w:r>
+        <w:rPr>
+          <w:rFonts w:ascii="Cambria" w:hAnsi="Cambria"/>
+          <w:b/>
+          <w:sz w:val="24"/>
+          <w:szCs w:val="32"/>
+          <w:lang w:val="en-US"/>
+        </w:rPr>
+        <w:t>Payment Details</w:t>
+      </w:r>
+      <w:r>
+        <w:rPr>
+          <w:rFonts w:ascii="Cambria" w:hAnsi="Cambria"/>
+          <w:b/>
+          <w:sz w:val="24"/>
+          <w:szCs w:val="32"/>
+          <w:lang w:val="en-US"/>
+        </w:rPr>
+        <w:t xml:space="preserve"> </w:t>
+      </w:r>
+    </w:p>
+    <w:tbl>
+      <w:tblPr>
+        <w:tblStyle w:val="TableGrid"/>
+        <w:tblW w:w="0" w:type="auto"/>
+        <w:tblInd w:w="18" w:type="dxa"/>
+        <w:shd w:val="clear" w:color="auto" w:fill="17365D" w:themeFill="text2" w:themeFillShade="BF"/>
+        <w:tblLook w:val="04A0" w:firstRow="1" w:lastRow="0" w:firstColumn="1" w:lastColumn="0" w:noHBand="0" w:noVBand="1"/>
+      </w:tblPr>
+      <w:tblGrid>
+        <w:gridCol w:w="2970"/>
+        <w:gridCol w:w="6390"/>
+      </w:tblGrid>
+      <w:tr>
+        <w:tc>
+          <w:tcPr>
+            <w:tcW w:w="2970" w:type="dxa"/>
+            <w:shd w:val="clear" w:color="auto" w:fill="17365D" w:themeFill="text2" w:themeFillShade="BF"/>
+          </w:tcPr>
+          <w:p>
+            <w:pPr>
+              <w:rPr>
+                <w:rFonts w:ascii="Cambria" w:hAnsi="Cambria"/>
+                <w:b/>
+                <w:sz w:val="24"/>
+                <w:szCs w:val="32"/>
+                <w:lang w:val="en-US"/>
+              </w:rPr>
+            </w:pPr>
+            <w:r>
+              <w:rPr>
+                <w:rFonts w:ascii="Cambria" w:hAnsi="Cambria"/>
+                <w:b/>
+                <w:sz w:val="24"/>
+                <w:szCs w:val="32"/>
+                <w:lang w:val="en-US"/>
+              </w:rPr>
+              <w:t xml:space="preserve">Rate </w:t>
+            </w:r>
+            <w:proofErr w:type="spellStart"/>
+            <w:r>
+              <w:rPr>
+                <w:rFonts w:ascii="Cambria" w:hAnsi="Cambria"/>
+                <w:b/>
+                <w:sz w:val="24"/>
+                <w:szCs w:val="32"/>
+                <w:lang w:val="en-US"/>
+              </w:rPr>
+              <w:t>Sq</w:t>
+            </w:r>
+            <w:proofErr w:type="spellEnd"/>
+            <w:r>
+              <w:rPr>
+                <w:rFonts w:ascii="Cambria" w:hAnsi="Cambria"/>
+                <w:b/>
+                <w:sz w:val="24"/>
+                <w:szCs w:val="32"/>
+                <w:lang w:val="en-US"/>
+              </w:rPr>
+              <w:t xml:space="preserve"> ft. (</w:t>
+            </w:r>
+            <w:proofErr w:type="spellStart"/>
+            <w:r>
+              <w:rPr>
+                <w:rFonts w:ascii="Cambria" w:hAnsi="Cambria"/>
+                <w:b/>
+                <w:sz w:val="24"/>
+                <w:szCs w:val="32"/>
+                <w:lang w:val="en-US"/>
+              </w:rPr>
+              <w:t>Rs</w:t>
+            </w:r>
+            <w:proofErr w:type="spellEnd"/>
+            <w:r>
+              <w:rPr>
+                <w:rFonts w:ascii="Cambria" w:hAnsi="Cambria"/>
+                <w:b/>
+                <w:sz w:val="24"/>
+                <w:szCs w:val="32"/>
+                <w:lang w:val="en-US"/>
+              </w:rPr>
+              <w:t>)</w:t>
+            </w:r>
+          </w:p>
+        </w:tc>
+        <w:tc>
+          <w:tcPr>
+            <w:tcW w:w="6390" w:type="dxa"/>
+            <w:shd w:val="clear" w:color="auto" w:fill="17365D" w:themeFill="text2" w:themeFillShade="BF"/>
+          </w:tcPr>
+          <w:p>
+            <w:pPr>
+              <w:rPr>
+                <w:rFonts w:ascii="Cambria" w:hAnsi="Cambria"/>
+                <w:b/>
+                <w:sz w:val="24"/>
+                <w:szCs w:val="32"/>
+                <w:lang w:val="en-US"/>
+              </w:rPr>
+            </w:pPr>
+            <w:r>
+              <w:rPr>
+                <w:rFonts w:ascii="Cambria" w:hAnsi="Cambria"/>
+                <w:b/>
+                <w:sz w:val="24"/>
+                <w:szCs w:val="32"/>
+                <w:lang w:val="en-US"/>
+              </w:rPr>
+              <w:t>85,000/-</w:t>
+            </w:r>
+          </w:p>
+        </w:tc>
+      </w:tr>
+      <w:tr>
+        <w:tc>
+          <w:tcPr>
+            <w:tcW w:w="2970" w:type="dxa"/>
+            <w:shd w:val="clear" w:color="auto" w:fill="17365D" w:themeFill="text2" w:themeFillShade="BF"/>
+          </w:tcPr>
+          <w:p>
+            <w:pPr>
+              <w:rPr>
+                <w:rFonts w:ascii="Cambria" w:hAnsi="Cambria"/>
+                <w:b/>
+                <w:sz w:val="24"/>
+                <w:szCs w:val="32"/>
+                <w:lang w:val="en-US"/>
+              </w:rPr>
+            </w:pPr>
+            <w:r>
+              <w:rPr>
+                <w:rFonts w:ascii="Cambria" w:hAnsi="Cambria"/>
+                <w:b/>
+                <w:sz w:val="24"/>
+                <w:szCs w:val="32"/>
+                <w:lang w:val="en-US"/>
+              </w:rPr>
+              <w:t>Total Amount</w:t>
+            </w:r>
+          </w:p>
+        </w:tc>
+        <w:tc>
+          <w:tcPr>
+            <w:tcW w:w="6390" w:type="dxa"/>
+            <w:shd w:val="clear" w:color="auto" w:fill="17365D" w:themeFill="text2" w:themeFillShade="BF"/>
+          </w:tcPr>
+          <w:p>
+            <w:pPr>
+              <w:rPr>
+                <w:rFonts w:ascii="Cambria" w:hAnsi="Cambria"/>
+                <w:b/>
+                <w:sz w:val="24"/>
+                <w:szCs w:val="32"/>
+                <w:lang w:val="en-US"/>
+              </w:rPr>
+            </w:pPr>
+            <w:r>
+              <w:rPr>
+                <w:rFonts w:ascii="Cambria" w:hAnsi="Cambria"/>
+                <w:b/>
+                <w:sz w:val="24"/>
+                <w:szCs w:val="32"/>
+                <w:lang w:val="en-US"/>
+              </w:rPr>
+              <w:t>11,938,000/-</w:t>
+            </w:r>
+          </w:p>
+        </w:tc>
+      </w:tr>
+      <w:tr>
+        <w:tc>
+          <w:tcPr>
+            <w:tcW w:w="2970" w:type="dxa"/>
+            <w:shd w:val="clear" w:color="auto" w:fill="17365D" w:themeFill="text2" w:themeFillShade="BF"/>
+          </w:tcPr>
+          <w:p>
+            <w:pPr>
+              <w:rPr>
+                <w:rFonts w:ascii="Cambria" w:hAnsi="Cambria"/>
+                <w:b/>
+                <w:sz w:val="24"/>
+                <w:szCs w:val="32"/>
+                <w:lang w:val="en-US"/>
+              </w:rPr>
+            </w:pPr>
+            <w:r>
+              <w:rPr>
+                <w:rFonts w:ascii="Cambria" w:hAnsi="Cambria"/>
+                <w:b/>
+                <w:sz w:val="24"/>
+                <w:szCs w:val="32"/>
+                <w:lang w:val="en-US"/>
+              </w:rPr>
+              <w:t>Down Payment (30 %)</w:t>
+            </w:r>
+          </w:p>
+        </w:tc>
+        <w:tc>
+          <w:tcPr>
+            <w:tcW w:w="6390" w:type="dxa"/>
+            <w:shd w:val="clear" w:color="auto" w:fill="17365D" w:themeFill="text2" w:themeFillShade="BF"/>
+          </w:tcPr>
+          <w:p>
+            <w:pPr>
+              <w:rPr>
+                <w:rFonts w:ascii="Cambria" w:hAnsi="Cambria"/>
+                <w:b/>
+                <w:sz w:val="24"/>
+                <w:szCs w:val="32"/>
+                <w:lang w:val="en-US"/>
+              </w:rPr>
+            </w:pPr>
+            <w:r>
+              <w:rPr>
+                <w:rFonts w:ascii="Cambria" w:hAnsi="Cambria"/>
+                <w:b/>
+                <w:sz w:val="24"/>
+                <w:szCs w:val="32"/>
+                <w:lang w:val="en-US"/>
+              </w:rPr>
+              <w:t>1,3800,000/-</w:t>
+            </w:r>
           </w:p>
         </w:tc>
       </w:tr>
       <w:tr>
         <w:trPr>
-          <w:cnfStyle w:val="000000100000"/>
-          <w:trHeight w:val="463"/>
+          <w:trHeight w:val="653"/>
         </w:trPr>
         <w:tc>
           <w:tcPr>
-            <w:cnfStyle w:val="001000000000"/>
-            <w:tcW w:w="1852" w:type="dxa"/>
-            <w:tcBorders>
-              <w:left w:val="none" w:sz="0" w:space="0" w:color="auto"/>
-              <w:right w:val="none" w:sz="0" w:space="0" w:color="auto"/>
-            </w:tcBorders>
+            <w:tcW w:w="2970" w:type="dxa"/>
+            <w:shd w:val="clear" w:color="auto" w:fill="17365D" w:themeFill="text2" w:themeFillShade="BF"/>
           </w:tcPr>
           <w:p>
             <w:pPr>
               <w:rPr>
                 <w:rFonts w:ascii="Cambria" w:hAnsi="Cambria"/>
-                <w:sz w:val="28"/>
+                <w:b/>
+                <w:sz w:val="24"/>
+                <w:szCs w:val="32"/>
                 <w:lang w:val="en-US"/>
               </w:rPr>
             </w:pPr>
+            <w:r>
+              <w:rPr>
+                <w:rFonts w:ascii="Cambria" w:hAnsi="Cambria"/>
+                <w:b/>
+                <w:sz w:val="24"/>
+                <w:szCs w:val="32"/>
+                <w:lang w:val="en-US"/>
+              </w:rPr>
+              <w:t xml:space="preserve">Quarterly installment </w:t>
+            </w:r>
+            <w:r>
+              <w:rPr>
+                <w:rFonts w:ascii="Cambria" w:hAnsi="Cambria"/>
+                <w:b/>
+                <w:sz w:val="24"/>
+                <w:szCs w:val="32"/>
+                <w:lang w:val="en-US"/>
+              </w:rPr>
+              <w:br/>
+            </w:r>
+            <w:r>
+              <w:rPr>
+                <w:rFonts w:ascii="Cambria" w:hAnsi="Cambria"/>
+                <w:b/>
+                <w:sz w:val="24"/>
+                <w:szCs w:val="32"/>
+                <w:lang w:val="en-US"/>
+              </w:rPr>
+              <w:t>(4</w:t>
+            </w:r>
+            <w:r>
+              <w:rPr>
+                <w:rFonts w:ascii="Cambria" w:hAnsi="Cambria"/>
+                <w:b/>
+                <w:sz w:val="24"/>
+                <w:szCs w:val="32"/>
+                <w:lang w:val="en-US"/>
+              </w:rPr>
+              <w:t xml:space="preserve"> installments</w:t>
+            </w:r>
+            <w:r>
+              <w:rPr>
+                <w:rFonts w:ascii="Cambria" w:hAnsi="Cambria"/>
+                <w:b/>
+                <w:sz w:val="24"/>
+                <w:szCs w:val="32"/>
+                <w:lang w:val="en-US"/>
+              </w:rPr>
+              <w:t>)</w:t>
+            </w:r>
           </w:p>
         </w:tc>
         <w:tc>
           <w:tcPr>
-            <w:tcW w:w="1748" w:type="dxa"/>
-            <w:tcBorders>
-              <w:left w:val="none" w:sz="0" w:space="0" w:color="auto"/>
-              <w:right w:val="none" w:sz="0" w:space="0" w:color="auto"/>
-            </w:tcBorders>
+            <w:tcW w:w="6390" w:type="dxa"/>
+            <w:shd w:val="clear" w:color="auto" w:fill="17365D" w:themeFill="text2" w:themeFillShade="BF"/>
           </w:tcPr>
           <w:p>
             <w:pPr>
-              <w:cnfStyle w:val="000000100000"/>
-              <w:rPr>
-                <w:rFonts w:ascii="Cambria" w:hAnsi="Cambria"/>
-                <w:sz w:val="28"/>
+              <w:rPr>
+                <w:rFonts w:ascii="Cambria" w:hAnsi="Cambria"/>
+                <w:b/>
+                <w:sz w:val="24"/>
+                <w:szCs w:val="32"/>
                 <w:lang w:val="en-US"/>
               </w:rPr>
             </w:pPr>
+            <w:r>
+              <w:rPr>
+                <w:rFonts w:ascii="Cambria" w:hAnsi="Cambria"/>
+                <w:b/>
+                <w:sz w:val="24"/>
+                <w:szCs w:val="32"/>
+                <w:lang w:val="en-US"/>
+              </w:rPr>
+              <w:t>435,000/-</w:t>
+            </w:r>
+          </w:p>
+        </w:tc>
+      </w:tr>
+      <w:tr>
+        <w:tc>
+          <w:tcPr>
+            <w:tcW w:w="2970" w:type="dxa"/>
+            <w:shd w:val="clear" w:color="auto" w:fill="17365D" w:themeFill="text2" w:themeFillShade="BF"/>
+          </w:tcPr>
+          <w:p>
+            <w:pPr>
+              <w:rPr>
+                <w:rFonts w:ascii="Cambria" w:hAnsi="Cambria"/>
+                <w:b/>
+                <w:sz w:val="24"/>
+                <w:szCs w:val="32"/>
+                <w:lang w:val="en-US"/>
+              </w:rPr>
+            </w:pPr>
+            <w:r>
+              <w:rPr>
+                <w:rFonts w:ascii="Cambria" w:hAnsi="Cambria"/>
+                <w:b/>
+                <w:sz w:val="24"/>
+                <w:szCs w:val="32"/>
+                <w:lang w:val="en-US"/>
+              </w:rPr>
+              <w:t>Possession 0%</w:t>
+            </w:r>
           </w:p>
         </w:tc>
         <w:tc>
           <w:tcPr>
-            <w:tcW w:w="2178" w:type="dxa"/>
-            <w:tcBorders>
-              <w:left w:val="none" w:sz="0" w:space="0" w:color="auto"/>
-              <w:right w:val="none" w:sz="0" w:space="0" w:color="auto"/>
-            </w:tcBorders>
+            <w:tcW w:w="6390" w:type="dxa"/>
+            <w:shd w:val="clear" w:color="auto" w:fill="17365D" w:themeFill="text2" w:themeFillShade="BF"/>
           </w:tcPr>
           <w:p>
             <w:pPr>
-              <w:cnfStyle w:val="000000100000"/>
-              <w:rPr>
-                <w:rFonts w:ascii="Cambria" w:hAnsi="Cambria"/>
-                <w:sz w:val="28"/>
+              <w:rPr>
+                <w:rFonts w:ascii="Cambria" w:hAnsi="Cambria"/>
+                <w:b/>
+                <w:sz w:val="24"/>
+                <w:szCs w:val="32"/>
                 <w:lang w:val="en-US"/>
               </w:rPr>
             </w:pPr>
-          </w:p>
-        </w:tc>
-        <w:tc>
-          <w:tcPr>
-            <w:tcW w:w="3600" w:type="dxa"/>
-            <w:tcBorders>
-              <w:left w:val="none" w:sz="0" w:space="0" w:color="auto"/>
-              <w:right w:val="none" w:sz="0" w:space="0" w:color="auto"/>
-            </w:tcBorders>
-          </w:tcPr>
-          <w:p>
-            <w:pPr>
-              <w:cnfStyle w:val="000000100000"/>
-              <w:rPr>
-                <w:rFonts w:ascii="Cambria" w:hAnsi="Cambria"/>
-                <w:sz w:val="28"/>
-                <w:lang w:val="en-US"/>
-              </w:rPr>
-            </w:pPr>
+            <w:r>
+              <w:rPr>
+                <w:rFonts w:ascii="Cambria" w:hAnsi="Cambria"/>
+                <w:b/>
+                <w:sz w:val="24"/>
+                <w:szCs w:val="32"/>
+                <w:lang w:val="en-US"/>
+              </w:rPr>
+              <w:t>0/-</w:t>
+            </w:r>
           </w:p>
         </w:tc>
       </w:tr>
@@ -552,336 +1492,8 @@
         </w:rPr>
       </w:pPr>
     </w:p>
-    <w:p>
-      <w:pPr>
-        <w:rPr>
-          <w:rFonts w:ascii="Cambria" w:hAnsi="Cambria"/>
-          <w:b/>
-          <w:sz w:val="32"/>
-          <w:szCs w:val="32"/>
-          <w:lang w:val="en-US"/>
-        </w:rPr>
-      </w:pPr>
-      <w:r>
-        <w:rPr>
-          <w:rFonts w:ascii="Cambria" w:hAnsi="Cambria"/>
-          <w:b/>
-          <w:sz w:val="32"/>
-          <w:szCs w:val="32"/>
-          <w:lang w:val="en-US"/>
-        </w:rPr>
-        <w:t>P</w:t>
-      </w:r>
-      <w:r>
-        <w:rPr>
-          <w:rFonts w:ascii="Cambria" w:hAnsi="Cambria"/>
-          <w:b/>
-          <w:sz w:val="32"/>
-          <w:szCs w:val="32"/>
-          <w:lang w:val="en-US"/>
-        </w:rPr>
-        <w:t>ayments</w:t>
-      </w:r>
-    </w:p>
-    <w:tbl>
-      <w:tblPr>
-        <w:tblStyle w:val="LightShading-Accent3"/>
-        <w:tblW w:w="0" w:type="auto"/>
-        <w:tblBorders>
-          <w:left w:val="single" w:sz="8" w:space="0" w:color="9BBB59" w:themeColor="accent3"/>
-          <w:right w:val="single" w:sz="8" w:space="0" w:color="9BBB59" w:themeColor="accent3"/>
-          <w:insideH w:val="single" w:sz="8" w:space="0" w:color="9BBB59" w:themeColor="accent3"/>
-          <w:insideV w:val="single" w:sz="8" w:space="0" w:color="9BBB59" w:themeColor="accent3"/>
-        </w:tblBorders>
-        <w:tblLook w:val="04A0"/>
-      </w:tblPr>
-      <w:tblGrid>
-        <w:gridCol w:w="1278"/>
-        <w:gridCol w:w="2230"/>
-        <w:gridCol w:w="1695"/>
-        <w:gridCol w:w="2137"/>
-        <w:gridCol w:w="2018"/>
-      </w:tblGrid>
-      <w:tr>
-        <w:trPr>
-          <w:cnfStyle w:val="100000000000"/>
-        </w:trPr>
-        <w:tc>
-          <w:tcPr>
-            <w:cnfStyle w:val="001000000000"/>
-            <w:tcW w:w="1278" w:type="dxa"/>
-            <w:tcBorders>
-              <w:top w:val="none" w:sz="0" w:space="0" w:color="auto"/>
-              <w:left w:val="none" w:sz="0" w:space="0" w:color="auto"/>
-              <w:bottom w:val="none" w:sz="0" w:space="0" w:color="auto"/>
-              <w:right w:val="none" w:sz="0" w:space="0" w:color="auto"/>
-            </w:tcBorders>
-          </w:tcPr>
-          <w:p>
-            <w:pPr>
-              <w:jc w:val="center"/>
-              <w:rPr>
-                <w:rFonts w:ascii="Cambria" w:hAnsi="Cambria"/>
-                <w:sz w:val="28"/>
-                <w:lang w:val="en-US"/>
-              </w:rPr>
-            </w:pPr>
-            <w:r>
-              <w:rPr>
-                <w:rFonts w:ascii="Cambria" w:hAnsi="Cambria"/>
-                <w:sz w:val="28"/>
-                <w:lang w:val="en-US"/>
-              </w:rPr>
-              <w:t>Rate</w:t>
-            </w:r>
-          </w:p>
-        </w:tc>
-        <w:tc>
-          <w:tcPr>
-            <w:tcW w:w="2230" w:type="dxa"/>
-            <w:tcBorders>
-              <w:top w:val="none" w:sz="0" w:space="0" w:color="auto"/>
-              <w:left w:val="none" w:sz="0" w:space="0" w:color="auto"/>
-              <w:bottom w:val="none" w:sz="0" w:space="0" w:color="auto"/>
-              <w:right w:val="none" w:sz="0" w:space="0" w:color="auto"/>
-            </w:tcBorders>
-          </w:tcPr>
-          <w:p>
-            <w:pPr>
-              <w:jc w:val="center"/>
-              <w:cnfStyle w:val="100000000000"/>
-              <w:rPr>
-                <w:rFonts w:ascii="Cambria" w:hAnsi="Cambria"/>
-                <w:sz w:val="28"/>
-                <w:lang w:val="en-US"/>
-              </w:rPr>
-            </w:pPr>
-            <w:r>
-              <w:rPr>
-                <w:rFonts w:ascii="Cambria" w:hAnsi="Cambria"/>
-                <w:sz w:val="28"/>
-                <w:lang w:val="en-US"/>
-              </w:rPr>
-              <w:t>Total Price (Size x Rate)</w:t>
-            </w:r>
-          </w:p>
-        </w:tc>
-        <w:tc>
-          <w:tcPr>
-            <w:tcW w:w="1695" w:type="dxa"/>
-            <w:tcBorders>
-              <w:top w:val="none" w:sz="0" w:space="0" w:color="auto"/>
-              <w:left w:val="none" w:sz="0" w:space="0" w:color="auto"/>
-              <w:bottom w:val="none" w:sz="0" w:space="0" w:color="auto"/>
-              <w:right w:val="none" w:sz="0" w:space="0" w:color="auto"/>
-            </w:tcBorders>
-          </w:tcPr>
-          <w:p>
-            <w:pPr>
-              <w:ind w:right="-87"/>
-              <w:jc w:val="center"/>
-              <w:cnfStyle w:val="100000000000"/>
-              <w:rPr>
-                <w:rFonts w:ascii="Cambria" w:hAnsi="Cambria"/>
-                <w:sz w:val="28"/>
-                <w:lang w:val="en-US"/>
-              </w:rPr>
-            </w:pPr>
-          </w:p>
-        </w:tc>
-        <w:tc>
-          <w:tcPr>
-            <w:tcW w:w="2137" w:type="dxa"/>
-            <w:tcBorders>
-              <w:top w:val="none" w:sz="0" w:space="0" w:color="auto"/>
-              <w:left w:val="none" w:sz="0" w:space="0" w:color="auto"/>
-              <w:bottom w:val="none" w:sz="0" w:space="0" w:color="auto"/>
-              <w:right w:val="none" w:sz="0" w:space="0" w:color="auto"/>
-            </w:tcBorders>
-          </w:tcPr>
-          <w:p>
-            <w:pPr>
-              <w:ind w:right="-87"/>
-              <w:jc w:val="center"/>
-              <w:cnfStyle w:val="100000000000"/>
-              <w:rPr>
-                <w:rFonts w:ascii="Cambria" w:hAnsi="Cambria"/>
-                <w:sz w:val="28"/>
-                <w:lang w:val="en-US"/>
-              </w:rPr>
-            </w:pPr>
-            <w:r>
-              <w:rPr>
-                <w:rFonts w:ascii="Cambria" w:hAnsi="Cambria"/>
-                <w:sz w:val="28"/>
-                <w:lang w:val="en-US"/>
-              </w:rPr>
-              <w:t xml:space="preserve">Remaining </w:t>
-            </w:r>
-            <w:r>
-              <w:rPr>
-                <w:rFonts w:ascii="Cambria" w:hAnsi="Cambria"/>
-                <w:sz w:val="28"/>
-                <w:lang w:val="en-US"/>
-              </w:rPr>
-              <w:br/>
-              <w:t>70 %</w:t>
-            </w:r>
-          </w:p>
-        </w:tc>
-        <w:tc>
-          <w:tcPr>
-            <w:tcW w:w="2018" w:type="dxa"/>
-            <w:tcBorders>
-              <w:top w:val="none" w:sz="0" w:space="0" w:color="auto"/>
-              <w:left w:val="none" w:sz="0" w:space="0" w:color="auto"/>
-              <w:bottom w:val="none" w:sz="0" w:space="0" w:color="auto"/>
-              <w:right w:val="none" w:sz="0" w:space="0" w:color="auto"/>
-            </w:tcBorders>
-          </w:tcPr>
-          <w:p>
-            <w:pPr>
-              <w:jc w:val="center"/>
-              <w:cnfStyle w:val="100000000000"/>
-              <w:rPr>
-                <w:rFonts w:ascii="Cambria" w:hAnsi="Cambria"/>
-                <w:sz w:val="28"/>
-                <w:lang w:val="en-US"/>
-              </w:rPr>
-            </w:pPr>
-            <w:r>
-              <w:rPr>
-                <w:rFonts w:ascii="Cambria" w:hAnsi="Cambria"/>
-                <w:sz w:val="28"/>
-                <w:lang w:val="en-US"/>
-              </w:rPr>
-              <w:t xml:space="preserve">Installment </w:t>
-            </w:r>
-            <w:r>
-              <w:rPr>
-                <w:rFonts w:ascii="Cambria" w:hAnsi="Cambria"/>
-                <w:sz w:val="28"/>
-                <w:lang w:val="en-US"/>
-              </w:rPr>
-              <w:br/>
-              <w:t xml:space="preserve">4 </w:t>
-            </w:r>
-          </w:p>
-        </w:tc>
-      </w:tr>
-      <w:tr>
-        <w:trPr>
-          <w:cnfStyle w:val="000000100000"/>
-          <w:trHeight w:val="463"/>
-        </w:trPr>
-        <w:tc>
-          <w:tcPr>
-            <w:cnfStyle w:val="001000000000"/>
-            <w:tcW w:w="1278" w:type="dxa"/>
-            <w:tcBorders>
-              <w:left w:val="none" w:sz="0" w:space="0" w:color="auto"/>
-              <w:right w:val="none" w:sz="0" w:space="0" w:color="auto"/>
-            </w:tcBorders>
-          </w:tcPr>
-          <w:p>
-            <w:pPr>
-              <w:rPr>
-                <w:rFonts w:ascii="Cambria" w:hAnsi="Cambria"/>
-                <w:sz w:val="28"/>
-                <w:lang w:val="en-US"/>
-              </w:rPr>
-            </w:pPr>
-          </w:p>
-        </w:tc>
-        <w:tc>
-          <w:tcPr>
-            <w:tcW w:w="2230" w:type="dxa"/>
-            <w:tcBorders>
-              <w:left w:val="none" w:sz="0" w:space="0" w:color="auto"/>
-              <w:right w:val="none" w:sz="0" w:space="0" w:color="auto"/>
-            </w:tcBorders>
-          </w:tcPr>
-          <w:p>
-            <w:pPr>
-              <w:cnfStyle w:val="000000100000"/>
-              <w:rPr>
-                <w:rFonts w:ascii="Cambria" w:hAnsi="Cambria"/>
-                <w:sz w:val="28"/>
-                <w:lang w:val="en-US"/>
-              </w:rPr>
-            </w:pPr>
-          </w:p>
-        </w:tc>
-        <w:tc>
-          <w:tcPr>
-            <w:tcW w:w="1695" w:type="dxa"/>
-            <w:tcBorders>
-              <w:left w:val="none" w:sz="0" w:space="0" w:color="auto"/>
-              <w:right w:val="none" w:sz="0" w:space="0" w:color="auto"/>
-            </w:tcBorders>
-          </w:tcPr>
-          <w:p>
-            <w:pPr>
-              <w:cnfStyle w:val="000000100000"/>
-              <w:rPr>
-                <w:rFonts w:ascii="Cambria" w:hAnsi="Cambria"/>
-                <w:sz w:val="28"/>
-                <w:lang w:val="en-US"/>
-              </w:rPr>
-            </w:pPr>
-          </w:p>
-        </w:tc>
-        <w:tc>
-          <w:tcPr>
-            <w:tcW w:w="2137" w:type="dxa"/>
-            <w:tcBorders>
-              <w:left w:val="none" w:sz="0" w:space="0" w:color="auto"/>
-              <w:right w:val="none" w:sz="0" w:space="0" w:color="auto"/>
-            </w:tcBorders>
-          </w:tcPr>
-          <w:p>
-            <w:pPr>
-              <w:cnfStyle w:val="000000100000"/>
-              <w:rPr>
-                <w:rFonts w:ascii="Cambria" w:hAnsi="Cambria"/>
-                <w:sz w:val="28"/>
-                <w:lang w:val="en-US"/>
-              </w:rPr>
-            </w:pPr>
-          </w:p>
-        </w:tc>
-        <w:tc>
-          <w:tcPr>
-            <w:tcW w:w="2018" w:type="dxa"/>
-            <w:tcBorders>
-              <w:left w:val="none" w:sz="0" w:space="0" w:color="auto"/>
-              <w:right w:val="none" w:sz="0" w:space="0" w:color="auto"/>
-            </w:tcBorders>
-          </w:tcPr>
-          <w:p>
-            <w:pPr>
-              <w:cnfStyle w:val="000000100000"/>
-              <w:rPr>
-                <w:rFonts w:ascii="Cambria" w:hAnsi="Cambria"/>
-                <w:sz w:val="28"/>
-                <w:lang w:val="en-US"/>
-              </w:rPr>
-            </w:pPr>
-          </w:p>
-        </w:tc>
-      </w:tr>
-    </w:tbl>
-    <w:p>
-      <w:pPr>
-        <w:rPr>
-          <w:rFonts w:ascii="Cambria" w:hAnsi="Cambria"/>
-          <w:sz w:val="52"/>
-          <w:lang w:val="en-US"/>
-        </w:rPr>
-      </w:pPr>
-    </w:p>
     <w:sectPr>
-      <w:footerReference w:type="default" r:id="rId9"/>
+      <w:footerReference w:type="default" r:id="rId10"/>
       <w:pgSz w:w="11906" w:h="16838"/>
       <w:pgMar w:top="993" w:right="850" w:bottom="850" w:left="1417" w:header="708" w:footer="708" w:gutter="0"/>
       <w:cols w:space="708"/>
@@ -892,8 +1504,8 @@
 </file>
 
 <file path=word/endnotes.xml><?xml version="1.0" encoding="utf-8"?>
-<w:endnotes xmlns:ve="http://schemas.openxmlformats.org/markup-compatibility/2006" xmlns:o="urn:schemas-microsoft-com:office:office" xmlns:r="http://schemas.openxmlformats.org/officeDocument/2006/relationships" xmlns:m="http://schemas.openxmlformats.org/officeDocument/2006/math" xmlns:v="urn:schemas-microsoft-com:vml" xmlns:wp="http://schemas.openxmlformats.org/drawingml/2006/wordprocessingDrawing" xmlns:w10="urn:schemas-microsoft-com:office:word" xmlns:w="http://schemas.openxmlformats.org/wordprocessingml/2006/main" xmlns:wne="http://schemas.microsoft.com/office/word/2006/wordml">
-  <w:endnote w:type="separator" w:id="0">
+<w:endnotes xmlns:wpc="http://schemas.microsoft.com/office/word/2010/wordprocessingCanvas" xmlns:mc="http://schemas.openxmlformats.org/markup-compatibility/2006" xmlns:o="urn:schemas-microsoft-com:office:office" xmlns:r="http://schemas.openxmlformats.org/officeDocument/2006/relationships" xmlns:m="http://schemas.openxmlformats.org/officeDocument/2006/math" xmlns:v="urn:schemas-microsoft-com:vml" xmlns:wp14="http://schemas.microsoft.com/office/word/2010/wordprocessingDrawing" xmlns:wp="http://schemas.openxmlformats.org/drawingml/2006/wordprocessingDrawing" xmlns:w10="urn:schemas-microsoft-com:office:word" xmlns:w="http://schemas.openxmlformats.org/wordprocessingml/2006/main" xmlns:w14="http://schemas.microsoft.com/office/word/2010/wordml" xmlns:wpg="http://schemas.microsoft.com/office/word/2010/wordprocessingGroup" xmlns:wpi="http://schemas.microsoft.com/office/word/2010/wordprocessingInk" xmlns:wne="http://schemas.microsoft.com/office/word/2006/wordml" xmlns:wps="http://schemas.microsoft.com/office/word/2010/wordprocessingShape" mc:Ignorable="w14 wp14">
+  <w:endnote w:type="separator" w:id="-1">
     <w:p>
       <w:pPr>
         <w:spacing w:after="0" w:line="240" w:lineRule="auto"/>
@@ -903,7 +1515,7 @@
       </w:r>
     </w:p>
   </w:endnote>
-  <w:endnote w:type="continuationSeparator" w:id="1">
+  <w:endnote w:type="continuationSeparator" w:id="0">
     <w:p>
       <w:pPr>
         <w:spacing w:after="0" w:line="240" w:lineRule="auto"/>
@@ -917,7 +1529,7 @@
 </file>
 
 <file path=word/footer1.xml><?xml version="1.0" encoding="utf-8"?>
-<w:ftr xmlns:ve="http://schemas.openxmlformats.org/markup-compatibility/2006" xmlns:o="urn:schemas-microsoft-com:office:office" xmlns:r="http://schemas.openxmlformats.org/officeDocument/2006/relationships" xmlns:m="http://schemas.openxmlformats.org/officeDocument/2006/math" xmlns:v="urn:schemas-microsoft-com:vml" xmlns:wp="http://schemas.openxmlformats.org/drawingml/2006/wordprocessingDrawing" xmlns:w10="urn:schemas-microsoft-com:office:word" xmlns:w="http://schemas.openxmlformats.org/wordprocessingml/2006/main" xmlns:wne="http://schemas.microsoft.com/office/word/2006/wordml">
+<w:ftr xmlns:wpc="http://schemas.microsoft.com/office/word/2010/wordprocessingCanvas" xmlns:mc="http://schemas.openxmlformats.org/markup-compatibility/2006" xmlns:o="urn:schemas-microsoft-com:office:office" xmlns:r="http://schemas.openxmlformats.org/officeDocument/2006/relationships" xmlns:m="http://schemas.openxmlformats.org/officeDocument/2006/math" xmlns:v="urn:schemas-microsoft-com:vml" xmlns:wp14="http://schemas.microsoft.com/office/word/2010/wordprocessingDrawing" xmlns:wp="http://schemas.openxmlformats.org/drawingml/2006/wordprocessingDrawing" xmlns:w10="urn:schemas-microsoft-com:office:word" xmlns:w="http://schemas.openxmlformats.org/wordprocessingml/2006/main" xmlns:w14="http://schemas.microsoft.com/office/word/2010/wordml" xmlns:wpg="http://schemas.microsoft.com/office/word/2010/wordprocessingGroup" xmlns:wpi="http://schemas.microsoft.com/office/word/2010/wordprocessingInk" xmlns:wne="http://schemas.microsoft.com/office/word/2006/wordml" xmlns:wps="http://schemas.microsoft.com/office/word/2010/wordprocessingShape" mc:Ignorable="w14 wp14">
   <w:p>
     <w:pPr>
       <w:pStyle w:val="Footer"/>
@@ -978,8 +1590,8 @@
 </file>
 
 <file path=word/footnotes.xml><?xml version="1.0" encoding="utf-8"?>
-<w:footnotes xmlns:ve="http://schemas.openxmlformats.org/markup-compatibility/2006" xmlns:o="urn:schemas-microsoft-com:office:office" xmlns:r="http://schemas.openxmlformats.org/officeDocument/2006/relationships" xmlns:m="http://schemas.openxmlformats.org/officeDocument/2006/math" xmlns:v="urn:schemas-microsoft-com:vml" xmlns:wp="http://schemas.openxmlformats.org/drawingml/2006/wordprocessingDrawing" xmlns:w10="urn:schemas-microsoft-com:office:word" xmlns:w="http://schemas.openxmlformats.org/wordprocessingml/2006/main" xmlns:wne="http://schemas.microsoft.com/office/word/2006/wordml">
-  <w:footnote w:type="separator" w:id="0">
+<w:footnotes xmlns:wpc="http://schemas.microsoft.com/office/word/2010/wordprocessingCanvas" xmlns:mc="http://schemas.openxmlformats.org/markup-compatibility/2006" xmlns:o="urn:schemas-microsoft-com:office:office" xmlns:r="http://schemas.openxmlformats.org/officeDocument/2006/relationships" xmlns:m="http://schemas.openxmlformats.org/officeDocument/2006/math" xmlns:v="urn:schemas-microsoft-com:vml" xmlns:wp14="http://schemas.microsoft.com/office/word/2010/wordprocessingDrawing" xmlns:wp="http://schemas.openxmlformats.org/drawingml/2006/wordprocessingDrawing" xmlns:w10="urn:schemas-microsoft-com:office:word" xmlns:w="http://schemas.openxmlformats.org/wordprocessingml/2006/main" xmlns:w14="http://schemas.microsoft.com/office/word/2010/wordml" xmlns:wpg="http://schemas.microsoft.com/office/word/2010/wordprocessingGroup" xmlns:wpi="http://schemas.microsoft.com/office/word/2010/wordprocessingInk" xmlns:wne="http://schemas.microsoft.com/office/word/2006/wordml" xmlns:wps="http://schemas.microsoft.com/office/word/2010/wordprocessingShape" mc:Ignorable="w14 wp14">
+  <w:footnote w:type="separator" w:id="-1">
     <w:p>
       <w:pPr>
         <w:spacing w:after="0" w:line="240" w:lineRule="auto"/>
@@ -989,7 +1601,7 @@
       </w:r>
     </w:p>
   </w:footnote>
-  <w:footnote w:type="continuationSeparator" w:id="1">
+  <w:footnote w:type="continuationSeparator" w:id="0">
     <w:p>
       <w:pPr>
         <w:spacing w:after="0" w:line="240" w:lineRule="auto"/>
@@ -1003,7 +1615,7 @@
 </file>
 
 <file path=word/numbering.xml><?xml version="1.0" encoding="utf-8"?>
-<w:numbering xmlns:ve="http://schemas.openxmlformats.org/markup-compatibility/2006" xmlns:o="urn:schemas-microsoft-com:office:office" xmlns:r="http://schemas.openxmlformats.org/officeDocument/2006/relationships" xmlns:m="http://schemas.openxmlformats.org/officeDocument/2006/math" xmlns:v="urn:schemas-microsoft-com:vml" xmlns:wp="http://schemas.openxmlformats.org/drawingml/2006/wordprocessingDrawing" xmlns:w10="urn:schemas-microsoft-com:office:word" xmlns:w="http://schemas.openxmlformats.org/wordprocessingml/2006/main" xmlns:wne="http://schemas.microsoft.com/office/word/2006/wordml">
+<w:numbering xmlns:wpc="http://schemas.microsoft.com/office/word/2010/wordprocessingCanvas" xmlns:mc="http://schemas.openxmlformats.org/markup-compatibility/2006" xmlns:o="urn:schemas-microsoft-com:office:office" xmlns:r="http://schemas.openxmlformats.org/officeDocument/2006/relationships" xmlns:m="http://schemas.openxmlformats.org/officeDocument/2006/math" xmlns:v="urn:schemas-microsoft-com:vml" xmlns:wp14="http://schemas.microsoft.com/office/word/2010/wordprocessingDrawing" xmlns:wp="http://schemas.openxmlformats.org/drawingml/2006/wordprocessingDrawing" xmlns:w10="urn:schemas-microsoft-com:office:word" xmlns:w="http://schemas.openxmlformats.org/wordprocessingml/2006/main" xmlns:w14="http://schemas.microsoft.com/office/word/2010/wordml" xmlns:wpg="http://schemas.microsoft.com/office/word/2010/wordprocessingGroup" xmlns:wpi="http://schemas.microsoft.com/office/word/2010/wordprocessingInk" xmlns:wne="http://schemas.microsoft.com/office/word/2006/wordml" xmlns:wps="http://schemas.microsoft.com/office/word/2010/wordprocessingShape" mc:Ignorable="w14 wp14">
   <w:abstractNum w:abstractNumId="0">
     <w:nsid w:val="03FB5310"/>
     <w:multiLevelType w:val="hybridMultilevel"/>
@@ -1539,7 +2151,7 @@
 </file>
 
 <file path=word/styles.xml><?xml version="1.0" encoding="utf-8"?>
-<w:styles xmlns:r="http://schemas.openxmlformats.org/officeDocument/2006/relationships" xmlns:w="http://schemas.openxmlformats.org/wordprocessingml/2006/main">
+<w:styles xmlns:mc="http://schemas.openxmlformats.org/markup-compatibility/2006" xmlns:r="http://schemas.openxmlformats.org/officeDocument/2006/relationships" xmlns:w="http://schemas.openxmlformats.org/wordprocessingml/2006/main" xmlns:w14="http://schemas.microsoft.com/office/word/2010/wordml" mc:Ignorable="w14">
   <w:docDefaults>
     <w:rPrDefault>
       <w:rPr>
@@ -1753,7 +2365,6 @@
     <w:uiPriority w:val="99"/>
     <w:semiHidden/>
     <w:unhideWhenUsed/>
-    <w:qFormat/>
     <w:tblPr>
       <w:tblInd w:w="0" w:type="dxa"/>
       <w:tblCellMar>
@@ -2175,6 +2786,196 @@
       <w:szCs w:val="16"/>
       <w:lang w:val="uk-UA"/>
     </w:rPr>
+  </w:style>
+</w:styles>
+</file>
+
+<file path=word/stylesWithEffects.xml><?xml version="1.0" encoding="utf-8"?>
+<w:styles xmlns:wpc="http://schemas.microsoft.com/office/word/2010/wordprocessingCanvas" xmlns:mc="http://schemas.openxmlformats.org/markup-compatibility/2006" xmlns:o="urn:schemas-microsoft-com:office:office" xmlns:r="http://schemas.openxmlformats.org/officeDocument/2006/relationships" xmlns:m="http://schemas.openxmlformats.org/officeDocument/2006/math" xmlns:v="urn:schemas-microsoft-com:vml" xmlns:wp14="http://schemas.microsoft.com/office/word/2010/wordprocessingDrawing" xmlns:wp="http://schemas.openxmlformats.org/drawingml/2006/wordprocessingDrawing" xmlns:w10="urn:schemas-microsoft-com:office:word" xmlns:w="http://schemas.openxmlformats.org/wordprocessingml/2006/main" xmlns:w14="http://schemas.microsoft.com/office/word/2010/wordml" xmlns:wpg="http://schemas.microsoft.com/office/word/2010/wordprocessingGroup" xmlns:wpi="http://schemas.microsoft.com/office/word/2010/wordprocessingInk" xmlns:wne="http://schemas.microsoft.com/office/word/2006/wordml" xmlns:wps="http://schemas.microsoft.com/office/word/2010/wordprocessingShape" mc:Ignorable="w14 wp14">
+  <w:docDefaults>
+    <w:rPrDefault>
+      <w:rPr>
+        <w:rFonts w:asciiTheme="minorHAnsi" w:eastAsiaTheme="minorEastAsia" w:hAnsiTheme="minorHAnsi" w:cstheme="minorBidi"/>
+        <w:sz w:val="22"/>
+        <w:szCs w:val="22"/>
+        <w:lang w:val="en-US" w:eastAsia="en-US" w:bidi="ar-SA"/>
+      </w:rPr>
+    </w:rPrDefault>
+    <w:pPrDefault>
+      <w:pPr>
+        <w:spacing w:after="200" w:line="276" w:lineRule="auto"/>
+      </w:pPr>
+    </w:pPrDefault>
+  </w:docDefaults>
+  <w:latentStyles w:defLockedState="0" w:defUIPriority="99" w:defSemiHidden="1" w:defUnhideWhenUsed="1" w:defQFormat="0" w:count="267">
+    <w:lsdException w:name="Normal" w:semiHidden="0" w:uiPriority="0" w:unhideWhenUsed="0" w:qFormat="1"/>
+    <w:lsdException w:name="heading 1" w:semiHidden="0" w:uiPriority="9" w:unhideWhenUsed="0" w:qFormat="1"/>
+    <w:lsdException w:name="heading 2" w:uiPriority="9" w:qFormat="1"/>
+    <w:lsdException w:name="heading 3" w:uiPriority="9" w:qFormat="1"/>
+    <w:lsdException w:name="heading 4" w:uiPriority="9" w:qFormat="1"/>
+    <w:lsdException w:name="heading 5" w:uiPriority="9" w:qFormat="1"/>
+    <w:lsdException w:name="heading 6" w:uiPriority="9" w:qFormat="1"/>
+    <w:lsdException w:name="heading 7" w:uiPriority="9" w:qFormat="1"/>
+    <w:lsdException w:name="heading 8" w:uiPriority="9" w:qFormat="1"/>
+    <w:lsdException w:name="heading 9" w:uiPriority="9" w:qFormat="1"/>
+    <w:lsdException w:name="toc 1" w:uiPriority="39"/>
+    <w:lsdException w:name="toc 2" w:uiPriority="39"/>
+    <w:lsdException w:name="toc 3" w:uiPriority="39"/>
+    <w:lsdException w:name="toc 4" w:uiPriority="39"/>
+    <w:lsdException w:name="toc 5" w:uiPriority="39"/>
+    <w:lsdException w:name="toc 6" w:uiPriority="39"/>
+    <w:lsdException w:name="toc 7" w:uiPriority="39"/>
+    <w:lsdException w:name="toc 8" w:uiPriority="39"/>
+    <w:lsdException w:name="toc 9" w:uiPriority="39"/>
+    <w:lsdException w:name="caption" w:uiPriority="35" w:qFormat="1"/>
+    <w:lsdException w:name="Title" w:semiHidden="0" w:uiPriority="10" w:unhideWhenUsed="0" w:qFormat="1"/>
+    <w:lsdException w:name="Default Paragraph Font" w:uiPriority="1"/>
+    <w:lsdException w:name="Subtitle" w:semiHidden="0" w:uiPriority="11" w:unhideWhenUsed="0" w:qFormat="1"/>
+    <w:lsdException w:name="Strong" w:semiHidden="0" w:uiPriority="22" w:unhideWhenUsed="0" w:qFormat="1"/>
+    <w:lsdException w:name="Emphasis" w:semiHidden="0" w:uiPriority="20" w:unhideWhenUsed="0" w:qFormat="1"/>
+    <w:lsdException w:name="Table Grid" w:semiHidden="0" w:uiPriority="59" w:unhideWhenUsed="0"/>
+    <w:lsdException w:name="Placeholder Text" w:unhideWhenUsed="0"/>
+    <w:lsdException w:name="No Spacing" w:semiHidden="0" w:uiPriority="1" w:unhideWhenUsed="0" w:qFormat="1"/>
+    <w:lsdException w:name="Light Shading" w:semiHidden="0" w:uiPriority="60" w:unhideWhenUsed="0"/>
+    <w:lsdException w:name="Light List" w:semiHidden="0" w:uiPriority="61" w:unhideWhenUsed="0"/>
+    <w:lsdException w:name="Light Grid" w:semiHidden="0" w:uiPriority="62" w:unhideWhenUsed="0"/>
+    <w:lsdException w:name="Medium Shading 1" w:semiHidden="0" w:uiPriority="63" w:unhideWhenUsed="0"/>
+    <w:lsdException w:name="Medium Shading 2" w:semiHidden="0" w:uiPriority="64" w:unhideWhenUsed="0"/>
+    <w:lsdException w:name="Medium List 1" w:semiHidden="0" w:uiPriority="65" w:unhideWhenUsed="0"/>
+    <w:lsdException w:name="Medium List 2" w:semiHidden="0" w:uiPriority="66" w:unhideWhenUsed="0"/>
+    <w:lsdException w:name="Medium Grid 1" w:semiHidden="0" w:uiPriority="67" w:unhideWhenUsed="0"/>
+    <w:lsdException w:name="Medium Grid 2" w:semiHidden="0" w:uiPriority="68" w:unhideWhenUsed="0"/>
+    <w:lsdException w:name="Medium Grid 3" w:semiHidden="0" w:uiPriority="69" w:unhideWhenUsed="0"/>
+    <w:lsdException w:name="Dark List" w:semiHidden="0" w:uiPriority="70" w:unhideWhenUsed="0"/>
+    <w:lsdException w:name="Colorful Shading" w:semiHidden="0" w:uiPriority="71" w:unhideWhenUsed="0"/>
+    <w:lsdException w:name="Colorful List" w:semiHidden="0" w:uiPriority="72" w:unhideWhenUsed="0"/>
+    <w:lsdException w:name="Colorful Grid" w:semiHidden="0" w:uiPriority="73" w:unhideWhenUsed="0"/>
+    <w:lsdException w:name="Light Shading Accent 1" w:semiHidden="0" w:uiPriority="60" w:unhideWhenUsed="0"/>
+    <w:lsdException w:name="Light List Accent 1" w:semiHidden="0" w:uiPriority="61" w:unhideWhenUsed="0"/>
+    <w:lsdException w:name="Light Grid Accent 1" w:semiHidden="0" w:uiPriority="62" w:unhideWhenUsed="0"/>
+    <w:lsdException w:name="Medium Shading 1 Accent 1" w:semiHidden="0" w:uiPriority="63" w:unhideWhenUsed="0"/>
+    <w:lsdException w:name="Medium Shading 2 Accent 1" w:semiHidden="0" w:uiPriority="64" w:unhideWhenUsed="0"/>
+    <w:lsdException w:name="Medium List 1 Accent 1" w:semiHidden="0" w:uiPriority="65" w:unhideWhenUsed="0"/>
+    <w:lsdException w:name="Revision" w:unhideWhenUsed="0"/>
+    <w:lsdException w:name="List Paragraph" w:semiHidden="0" w:uiPriority="34" w:unhideWhenUsed="0" w:qFormat="1"/>
+    <w:lsdException w:name="Quote" w:semiHidden="0" w:uiPriority="29" w:unhideWhenUsed="0" w:qFormat="1"/>
+    <w:lsdException w:name="Intense Quote" w:semiHidden="0" w:uiPriority="30" w:unhideWhenUsed="0" w:qFormat="1"/>
+    <w:lsdException w:name="Medium List 2 Accent 1" w:semiHidden="0" w:uiPriority="66" w:unhideWhenUsed="0"/>
+    <w:lsdException w:name="Medium Grid 1 Accent 1" w:semiHidden="0" w:uiPriority="67" w:unhideWhenUsed="0"/>
+    <w:lsdException w:name="Medium Grid 2 Accent 1" w:semiHidden="0" w:uiPriority="68" w:unhideWhenUsed="0"/>
+    <w:lsdException w:name="Medium Grid 3 Accent 1" w:semiHidden="0" w:uiPriority="69" w:unhideWhenUsed="0"/>
+    <w:lsdException w:name="Dark List Accent 1" w:semiHidden="0" w:uiPriority="70" w:unhideWhenUsed="0"/>
+    <w:lsdException w:name="Colorful Shading Accent 1" w:semiHidden="0" w:uiPriority="71" w:unhideWhenUsed="0"/>
+    <w:lsdException w:name="Colorful List Accent 1" w:semiHidden="0" w:uiPriority="72" w:unhideWhenUsed="0"/>
+    <w:lsdException w:name="Colorful Grid Accent 1" w:semiHidden="0" w:uiPriority="73" w:unhideWhenUsed="0"/>
+    <w:lsdException w:name="Light Shading Accent 2" w:semiHidden="0" w:uiPriority="60" w:unhideWhenUsed="0"/>
+    <w:lsdException w:name="Light List Accent 2" w:semiHidden="0" w:uiPriority="61" w:unhideWhenUsed="0"/>
+    <w:lsdException w:name="Light Grid Accent 2" w:semiHidden="0" w:uiPriority="62" w:unhideWhenUsed="0"/>
+    <w:lsdException w:name="Medium Shading 1 Accent 2" w:semiHidden="0" w:uiPriority="63" w:unhideWhenUsed="0"/>
+    <w:lsdException w:name="Medium Shading 2 Accent 2" w:semiHidden="0" w:uiPriority="64" w:unhideWhenUsed="0"/>
+    <w:lsdException w:name="Medium List 1 Accent 2" w:semiHidden="0" w:uiPriority="65" w:unhideWhenUsed="0"/>
+    <w:lsdException w:name="Medium List 2 Accent 2" w:semiHidden="0" w:uiPriority="66" w:unhideWhenUsed="0"/>
+    <w:lsdException w:name="Medium Grid 1 Accent 2" w:semiHidden="0" w:uiPriority="67" w:unhideWhenUsed="0"/>
+    <w:lsdException w:name="Medium Grid 2 Accent 2" w:semiHidden="0" w:uiPriority="68" w:unhideWhenUsed="0"/>
+    <w:lsdException w:name="Medium Grid 3 Accent 2" w:semiHidden="0" w:uiPriority="69" w:unhideWhenUsed="0"/>
+    <w:lsdException w:name="Dark List Accent 2" w:semiHidden="0" w:uiPriority="70" w:unhideWhenUsed="0"/>
+    <w:lsdException w:name="Colorful Shading Accent 2" w:semiHidden="0" w:uiPriority="71" w:unhideWhenUsed="0"/>
+    <w:lsdException w:name="Colorful List Accent 2" w:semiHidden="0" w:uiPriority="72" w:unhideWhenUsed="0"/>
+    <w:lsdException w:name="Colorful Grid Accent 2" w:semiHidden="0" w:uiPriority="73" w:unhideWhenUsed="0"/>
+    <w:lsdException w:name="Light Shading Accent 3" w:semiHidden="0" w:uiPriority="60" w:unhideWhenUsed="0"/>
+    <w:lsdException w:name="Light List Accent 3" w:semiHidden="0" w:uiPriority="61" w:unhideWhenUsed="0"/>
+    <w:lsdException w:name="Light Grid Accent 3" w:semiHidden="0" w:uiPriority="62" w:unhideWhenUsed="0"/>
+    <w:lsdException w:name="Medium Shading 1 Accent 3" w:semiHidden="0" w:uiPriority="63" w:unhideWhenUsed="0"/>
+    <w:lsdException w:name="Medium Shading 2 Accent 3" w:semiHidden="0" w:uiPriority="64" w:unhideWhenUsed="0"/>
+    <w:lsdException w:name="Medium List 1 Accent 3" w:semiHidden="0" w:uiPriority="65" w:unhideWhenUsed="0"/>
+    <w:lsdException w:name="Medium List 2 Accent 3" w:semiHidden="0" w:uiPriority="66" w:unhideWhenUsed="0"/>
+    <w:lsdException w:name="Medium Grid 1 Accent 3" w:semiHidden="0" w:uiPriority="67" w:unhideWhenUsed="0"/>
+    <w:lsdException w:name="Medium Grid 2 Accent 3" w:semiHidden="0" w:uiPriority="68" w:unhideWhenUsed="0"/>
+    <w:lsdException w:name="Medium Grid 3 Accent 3" w:semiHidden="0" w:uiPriority="69" w:unhideWhenUsed="0"/>
+    <w:lsdException w:name="Dark List Accent 3" w:semiHidden="0" w:uiPriority="70" w:unhideWhenUsed="0"/>
+    <w:lsdException w:name="Colorful Shading Accent 3" w:semiHidden="0" w:uiPriority="71" w:unhideWhenUsed="0"/>
+    <w:lsdException w:name="Colorful List Accent 3" w:semiHidden="0" w:uiPriority="72" w:unhideWhenUsed="0"/>
+    <w:lsdException w:name="Colorful Grid Accent 3" w:semiHidden="0" w:uiPriority="73" w:unhideWhenUsed="0"/>
+    <w:lsdException w:name="Light Shading Accent 4" w:semiHidden="0" w:uiPriority="60" w:unhideWhenUsed="0"/>
+    <w:lsdException w:name="Light List Accent 4" w:semiHidden="0" w:uiPriority="61" w:unhideWhenUsed="0"/>
+    <w:lsdException w:name="Light Grid Accent 4" w:semiHidden="0" w:uiPriority="62" w:unhideWhenUsed="0"/>
+    <w:lsdException w:name="Medium Shading 1 Accent 4" w:semiHidden="0" w:uiPriority="63" w:unhideWhenUsed="0"/>
+    <w:lsdException w:name="Medium Shading 2 Accent 4" w:semiHidden="0" w:uiPriority="64" w:unhideWhenUsed="0"/>
+    <w:lsdException w:name="Medium List 1 Accent 4" w:semiHidden="0" w:uiPriority="65" w:unhideWhenUsed="0"/>
+    <w:lsdException w:name="Medium List 2 Accent 4" w:semiHidden="0" w:uiPriority="66" w:unhideWhenUsed="0"/>
+    <w:lsdException w:name="Medium Grid 1 Accent 4" w:semiHidden="0" w:uiPriority="67" w:unhideWhenUsed="0"/>
+    <w:lsdException w:name="Medium Grid 2 Accent 4" w:semiHidden="0" w:uiPriority="68" w:unhideWhenUsed="0"/>
+    <w:lsdException w:name="Medium Grid 3 Accent 4" w:semiHidden="0" w:uiPriority="69" w:unhideWhenUsed="0"/>
+    <w:lsdException w:name="Dark List Accent 4" w:semiHidden="0" w:uiPriority="70" w:unhideWhenUsed="0"/>
+    <w:lsdException w:name="Colorful Shading Accent 4" w:semiHidden="0" w:uiPriority="71" w:unhideWhenUsed="0"/>
+    <w:lsdException w:name="Colorful List Accent 4" w:semiHidden="0" w:uiPriority="72" w:unhideWhenUsed="0"/>
+    <w:lsdException w:name="Colorful Grid Accent 4" w:semiHidden="0" w:uiPriority="73" w:unhideWhenUsed="0"/>
+    <w:lsdException w:name="Light Shading Accent 5" w:semiHidden="0" w:uiPriority="60" w:unhideWhenUsed="0"/>
+    <w:lsdException w:name="Light List Accent 5" w:semiHidden="0" w:uiPriority="61" w:unhideWhenUsed="0"/>
+    <w:lsdException w:name="Light Grid Accent 5" w:semiHidden="0" w:uiPriority="62" w:unhideWhenUsed="0"/>
+    <w:lsdException w:name="Medium Shading 1 Accent 5" w:semiHidden="0" w:uiPriority="63" w:unhideWhenUsed="0"/>
+    <w:lsdException w:name="Medium Shading 2 Accent 5" w:semiHidden="0" w:uiPriority="64" w:unhideWhenUsed="0"/>
+    <w:lsdException w:name="Medium List 1 Accent 5" w:semiHidden="0" w:uiPriority="65" w:unhideWhenUsed="0"/>
+    <w:lsdException w:name="Medium List 2 Accent 5" w:semiHidden="0" w:uiPriority="66" w:unhideWhenUsed="0"/>
+    <w:lsdException w:name="Medium Grid 1 Accent 5" w:semiHidden="0" w:uiPriority="67" w:unhideWhenUsed="0"/>
+    <w:lsdException w:name="Medium Grid 2 Accent 5" w:semiHidden="0" w:uiPriority="68" w:unhideWhenUsed="0"/>
+    <w:lsdException w:name="Medium Grid 3 Accent 5" w:semiHidden="0" w:uiPriority="69" w:unhideWhenUsed="0"/>
+    <w:lsdException w:name="Dark List Accent 5" w:semiHidden="0" w:uiPriority="70" w:unhideWhenUsed="0"/>
+    <w:lsdException w:name="Colorful Shading Accent 5" w:semiHidden="0" w:uiPriority="71" w:unhideWhenUsed="0"/>
+    <w:lsdException w:name="Colorful List Accent 5" w:semiHidden="0" w:uiPriority="72" w:unhideWhenUsed="0"/>
+    <w:lsdException w:name="Colorful Grid Accent 5" w:semiHidden="0" w:uiPriority="73" w:unhideWhenUsed="0"/>
+    <w:lsdException w:name="Light Shading Accent 6" w:semiHidden="0" w:uiPriority="60" w:unhideWhenUsed="0"/>
+    <w:lsdException w:name="Light List Accent 6" w:semiHidden="0" w:uiPriority="61" w:unhideWhenUsed="0"/>
+    <w:lsdException w:name="Light Grid Accent 6" w:semiHidden="0" w:uiPriority="62" w:unhideWhenUsed="0"/>
+    <w:lsdException w:name="Medium Shading 1 Accent 6" w:semiHidden="0" w:uiPriority="63" w:unhideWhenUsed="0"/>
+    <w:lsdException w:name="Medium Shading 2 Accent 6" w:semiHidden="0" w:uiPriority="64" w:unhideWhenUsed="0"/>
+    <w:lsdException w:name="Medium List 1 Accent 6" w:semiHidden="0" w:uiPriority="65" w:unhideWhenUsed="0"/>
+    <w:lsdException w:name="Medium List 2 Accent 6" w:semiHidden="0" w:uiPriority="66" w:unhideWhenUsed="0"/>
+    <w:lsdException w:name="Medium Grid 1 Accent 6" w:semiHidden="0" w:uiPriority="67" w:unhideWhenUsed="0"/>
+    <w:lsdException w:name="Medium Grid 2 Accent 6" w:semiHidden="0" w:uiPriority="68" w:unhideWhenUsed="0"/>
+    <w:lsdException w:name="Medium Grid 3 Accent 6" w:semiHidden="0" w:uiPriority="69" w:unhideWhenUsed="0"/>
+    <w:lsdException w:name="Dark List Accent 6" w:semiHidden="0" w:uiPriority="70" w:unhideWhenUsed="0"/>
+    <w:lsdException w:name="Colorful Shading Accent 6" w:semiHidden="0" w:uiPriority="71" w:unhideWhenUsed="0"/>
+    <w:lsdException w:name="Colorful List Accent 6" w:semiHidden="0" w:uiPriority="72" w:unhideWhenUsed="0"/>
+    <w:lsdException w:name="Colorful Grid Accent 6" w:semiHidden="0" w:uiPriority="73" w:unhideWhenUsed="0"/>
+    <w:lsdException w:name="Subtle Emphasis" w:semiHidden="0" w:uiPriority="19" w:unhideWhenUsed="0" w:qFormat="1"/>
+    <w:lsdException w:name="Intense Emphasis" w:semiHidden="0" w:uiPriority="21" w:unhideWhenUsed="0" w:qFormat="1"/>
+    <w:lsdException w:name="Subtle Reference" w:semiHidden="0" w:uiPriority="31" w:unhideWhenUsed="0" w:qFormat="1"/>
+    <w:lsdException w:name="Intense Reference" w:semiHidden="0" w:uiPriority="32" w:unhideWhenUsed="0" w:qFormat="1"/>
+    <w:lsdException w:name="Book Title" w:semiHidden="0" w:uiPriority="33" w:unhideWhenUsed="0" w:qFormat="1"/>
+    <w:lsdException w:name="Bibliography" w:uiPriority="37"/>
+    <w:lsdException w:name="TOC Heading" w:uiPriority="39" w:qFormat="1"/>
+  </w:latentStyles>
+  <w:style w:type="paragraph" w:default="1" w:styleId="Normal">
+    <w:name w:val="Normal"/>
+    <w:qFormat/>
+  </w:style>
+  <w:style w:type="character" w:default="1" w:styleId="DefaultParagraphFont">
+    <w:name w:val="Default Paragraph Font"/>
+    <w:uiPriority w:val="1"/>
+    <w:semiHidden/>
+    <w:unhideWhenUsed/>
+  </w:style>
+  <w:style w:type="table" w:default="1" w:styleId="TableNormal">
+    <w:name w:val="Normal Table"/>
+    <w:uiPriority w:val="99"/>
+    <w:semiHidden/>
+    <w:unhideWhenUsed/>
+    <w:tblPr>
+      <w:tblInd w:w="0" w:type="dxa"/>
+      <w:tblCellMar>
+        <w:top w:w="0" w:type="dxa"/>
+        <w:left w:w="108" w:type="dxa"/>
+        <w:bottom w:w="0" w:type="dxa"/>
+        <w:right w:w="108" w:type="dxa"/>
+      </w:tblCellMar>
+    </w:tblPr>
+  </w:style>
+  <w:style w:type="numbering" w:default="1" w:styleId="NoList">
+    <w:name w:val="No List"/>
+    <w:uiPriority w:val="99"/>
+    <w:semiHidden/>
+    <w:unhideWhenUsed/>
   </w:style>
 </w:styles>
 </file>
